--- a/Rules/Rules.docx
+++ b/Rules/Rules.docx
@@ -132,35 +132,2443 @@
           <w:szCs w:val="24"/>
         </w:rPr>
       </w:pPr>
+      <w:r>
+        <w:rPr>
+          <w:rFonts w:ascii="宋体" w:eastAsia="宋体" w:hAnsi="宋体" w:cs="Arial" w:hint="eastAsia"/>
+          <w:bCs/>
+          <w:color w:val="FF0000"/>
+          <w:kern w:val="0"/>
+          <w:sz w:val="24"/>
+          <w:szCs w:val="24"/>
+        </w:rPr>
+        <w:t>经济因素</w:t>
+      </w:r>
+      <w:r>
+        <w:rPr>
+          <w:rFonts w:ascii="宋体" w:eastAsia="宋体" w:hAnsi="宋体" w:cs="Arial" w:hint="eastAsia"/>
+          <w:bCs/>
+          <w:color w:val="FF0000"/>
+          <w:kern w:val="0"/>
+          <w:sz w:val="24"/>
+          <w:szCs w:val="24"/>
+        </w:rPr>
+        <w:t xml:space="preserve"> X</w:t>
+      </w:r>
+    </w:p>
+    <w:p>
+      <w:pPr>
+        <w:rPr>
+          <w:rFonts w:ascii="宋体" w:eastAsia="宋体" w:hAnsi="宋体" w:cs="Arial"/>
+          <w:bCs/>
+          <w:color w:val="FF0000"/>
+          <w:kern w:val="0"/>
+          <w:sz w:val="24"/>
+          <w:szCs w:val="24"/>
+        </w:rPr>
+      </w:pPr>
+      <w:r>
+        <w:rPr>
+          <w:rFonts w:ascii="宋体" w:eastAsia="宋体" w:hAnsi="宋体" w:cs="Arial"/>
+          <w:bCs/>
+          <w:color w:val="FF0000"/>
+          <w:kern w:val="0"/>
+          <w:sz w:val="24"/>
+          <w:szCs w:val="24"/>
+        </w:rPr>
+        <w:tab/>
+      </w:r>
+      <w:r>
+        <w:rPr>
+          <w:rFonts w:ascii="宋体" w:eastAsia="宋体" w:hAnsi="宋体" w:cs="Arial" w:hint="eastAsia"/>
+          <w:bCs/>
+          <w:color w:val="FF0000"/>
+          <w:kern w:val="0"/>
+          <w:sz w:val="24"/>
+          <w:szCs w:val="24"/>
+        </w:rPr>
+        <w:t>每</w:t>
+      </w:r>
+      <w:r>
+        <w:rPr>
+          <w:rFonts w:ascii="宋体" w:eastAsia="宋体" w:hAnsi="宋体" w:cs="Arial" w:hint="eastAsia"/>
+          <w:bCs/>
+          <w:color w:val="FF0000"/>
+          <w:kern w:val="0"/>
+          <w:sz w:val="24"/>
+          <w:szCs w:val="24"/>
+        </w:rPr>
+        <w:t>五或其他</w:t>
+      </w:r>
+      <w:r>
+        <w:rPr>
+          <w:rFonts w:ascii="宋体" w:eastAsia="宋体" w:hAnsi="宋体" w:cs="Arial" w:hint="eastAsia"/>
+          <w:bCs/>
+          <w:color w:val="FF0000"/>
+          <w:kern w:val="0"/>
+          <w:sz w:val="24"/>
+          <w:szCs w:val="24"/>
+        </w:rPr>
+        <w:t>轮游戏（所有玩家进行一遍操作算一轮）系统随机生成经济影响因子。</w:t>
+      </w:r>
+      <w:r>
+        <w:rPr>
+          <w:rFonts w:ascii="宋体" w:eastAsia="宋体" w:hAnsi="宋体" w:cs="Arial" w:hint="eastAsia"/>
+          <w:bCs/>
+          <w:color w:val="FF0000"/>
+          <w:kern w:val="0"/>
+          <w:sz w:val="24"/>
+          <w:szCs w:val="24"/>
+        </w:rPr>
+        <w:t>周期可以由玩家或者游戏难易程度决定。</w:t>
+      </w:r>
+    </w:p>
+    <w:p>
+      <w:pPr>
+        <w:rPr>
+          <w:rFonts w:ascii="宋体" w:eastAsia="宋体" w:hAnsi="宋体" w:cs="Arial"/>
+          <w:bCs/>
+          <w:color w:val="FF0000"/>
+          <w:kern w:val="0"/>
+          <w:sz w:val="24"/>
+          <w:szCs w:val="24"/>
+        </w:rPr>
+      </w:pPr>
+      <w:r>
+        <w:rPr>
+          <w:rFonts w:ascii="宋体" w:eastAsia="宋体" w:hAnsi="宋体" w:cs="Arial"/>
+          <w:bCs/>
+          <w:color w:val="FF0000"/>
+          <w:kern w:val="0"/>
+          <w:sz w:val="24"/>
+          <w:szCs w:val="24"/>
+        </w:rPr>
+        <w:tab/>
+      </w:r>
+      <w:r>
+        <w:rPr>
+          <w:rFonts w:ascii="宋体" w:eastAsia="宋体" w:hAnsi="宋体" w:cs="Arial" w:hint="eastAsia"/>
+          <w:bCs/>
+          <w:color w:val="FF0000"/>
+          <w:kern w:val="0"/>
+          <w:sz w:val="24"/>
+          <w:szCs w:val="24"/>
+        </w:rPr>
+        <w:t>经济影响因子大小由游戏难度觉得（简单 ±5%，普通 ±10%</w:t>
+      </w:r>
+      <w:r>
+        <w:rPr>
+          <w:rFonts w:ascii="宋体" w:eastAsia="宋体" w:hAnsi="宋体" w:cs="Arial"/>
+          <w:bCs/>
+          <w:color w:val="FF0000"/>
+          <w:kern w:val="0"/>
+          <w:sz w:val="24"/>
+          <w:szCs w:val="24"/>
+        </w:rPr>
+        <w:t xml:space="preserve"> </w:t>
+      </w:r>
+      <w:r>
+        <w:rPr>
+          <w:rFonts w:ascii="宋体" w:eastAsia="宋体" w:hAnsi="宋体" w:cs="Arial" w:hint="eastAsia"/>
+          <w:bCs/>
+          <w:color w:val="FF0000"/>
+          <w:kern w:val="0"/>
+          <w:sz w:val="24"/>
+          <w:szCs w:val="24"/>
+        </w:rPr>
+        <w:t>困难 ±</w:t>
+      </w:r>
+      <w:r>
+        <w:rPr>
+          <w:rFonts w:ascii="宋体" w:eastAsia="宋体" w:hAnsi="宋体" w:cs="Arial"/>
+          <w:bCs/>
+          <w:color w:val="FF0000"/>
+          <w:kern w:val="0"/>
+          <w:sz w:val="24"/>
+          <w:szCs w:val="24"/>
+        </w:rPr>
+        <w:t>15</w:t>
+      </w:r>
+      <w:r>
+        <w:rPr>
+          <w:rFonts w:ascii="宋体" w:eastAsia="宋体" w:hAnsi="宋体" w:cs="Arial" w:hint="eastAsia"/>
+          <w:bCs/>
+          <w:color w:val="FF0000"/>
+          <w:kern w:val="0"/>
+          <w:sz w:val="24"/>
+          <w:szCs w:val="24"/>
+        </w:rPr>
+        <w:t>%）</w:t>
+      </w:r>
+    </w:p>
+    <w:p>
+      <w:pPr>
+        <w:rPr>
+          <w:rFonts w:ascii="宋体" w:eastAsia="宋体" w:hAnsi="宋体" w:cs="Arial"/>
+          <w:bCs/>
+          <w:color w:val="FF0000"/>
+          <w:kern w:val="0"/>
+          <w:sz w:val="24"/>
+          <w:szCs w:val="24"/>
+        </w:rPr>
+      </w:pPr>
+      <w:r>
+        <w:rPr>
+          <w:rFonts w:ascii="宋体" w:eastAsia="宋体" w:hAnsi="宋体" w:cs="Arial"/>
+          <w:bCs/>
+          <w:color w:val="FF0000"/>
+          <w:kern w:val="0"/>
+          <w:sz w:val="24"/>
+          <w:szCs w:val="24"/>
+        </w:rPr>
+        <w:tab/>
+      </w:r>
+      <w:r>
+        <w:rPr>
+          <w:rFonts w:ascii="宋体" w:eastAsia="宋体" w:hAnsi="宋体" w:cs="Arial" w:hint="eastAsia"/>
+          <w:bCs/>
+          <w:color w:val="FF0000"/>
+          <w:kern w:val="0"/>
+          <w:sz w:val="24"/>
+          <w:szCs w:val="24"/>
+        </w:rPr>
+        <w:t>经济影响因子将对影响所有游戏具体金额，具体计算方法参考各个部分规则。</w:t>
+      </w:r>
+    </w:p>
+    <w:p>
+      <w:pPr>
+        <w:rPr>
+          <w:rFonts w:ascii="宋体" w:eastAsia="宋体" w:hAnsi="宋体" w:cs="Arial"/>
+          <w:bCs/>
+          <w:color w:val="000000"/>
+          <w:kern w:val="0"/>
+          <w:sz w:val="24"/>
+          <w:szCs w:val="24"/>
+        </w:rPr>
+      </w:pPr>
+    </w:p>
+    <w:p>
+      <w:pPr>
+        <w:rPr>
+          <w:rFonts w:ascii="宋体" w:eastAsia="宋体" w:hAnsi="宋体" w:cs="Arial"/>
+          <w:bCs/>
+          <w:color w:val="000000"/>
+          <w:kern w:val="0"/>
+          <w:sz w:val="24"/>
+          <w:szCs w:val="24"/>
+        </w:rPr>
+      </w:pPr>
+      <w:r>
+        <w:rPr>
+          <w:rFonts w:ascii="宋体" w:eastAsia="宋体" w:hAnsi="宋体" w:cs="Arial" w:hint="eastAsia"/>
+          <w:bCs/>
+          <w:color w:val="000000"/>
+          <w:kern w:val="0"/>
+          <w:sz w:val="24"/>
+          <w:szCs w:val="24"/>
+        </w:rPr>
+        <w:t>掷</w:t>
+      </w:r>
+      <w:proofErr w:type="gramStart"/>
+      <w:r>
+        <w:rPr>
+          <w:rFonts w:ascii="宋体" w:eastAsia="宋体" w:hAnsi="宋体" w:cs="Arial" w:hint="eastAsia"/>
+          <w:bCs/>
+          <w:color w:val="000000"/>
+          <w:kern w:val="0"/>
+          <w:sz w:val="24"/>
+          <w:szCs w:val="24"/>
+        </w:rPr>
+        <w:t>骰</w:t>
+      </w:r>
+      <w:proofErr w:type="gramEnd"/>
+    </w:p>
+    <w:p>
+      <w:pPr>
+        <w:ind w:firstLine="420"/>
+        <w:rPr>
+          <w:rFonts w:ascii="宋体" w:eastAsia="宋体" w:hAnsi="宋体" w:cs="Arial"/>
+          <w:bCs/>
+          <w:color w:val="000000"/>
+          <w:kern w:val="0"/>
+          <w:sz w:val="24"/>
+          <w:szCs w:val="24"/>
+        </w:rPr>
+      </w:pPr>
+      <w:r>
+        <w:rPr>
+          <w:rFonts w:ascii="宋体" w:eastAsia="宋体" w:hAnsi="宋体" w:cs="Arial" w:hint="eastAsia"/>
+          <w:bCs/>
+          <w:color w:val="000000"/>
+          <w:kern w:val="0"/>
+          <w:sz w:val="24"/>
+          <w:szCs w:val="24"/>
+        </w:rPr>
+        <w:t>每次掷出</w:t>
+      </w:r>
+      <w:r>
+        <w:rPr>
+          <w:rFonts w:ascii="宋体" w:eastAsia="宋体" w:hAnsi="宋体" w:cs="Arial"/>
+          <w:bCs/>
+          <w:color w:val="000000"/>
+          <w:kern w:val="0"/>
+          <w:sz w:val="24"/>
+          <w:szCs w:val="24"/>
+        </w:rPr>
+        <w:t>2颗骰子，连续三次点数相同直接入狱。</w:t>
+      </w:r>
+    </w:p>
+    <w:p>
+      <w:pPr>
+        <w:ind w:firstLine="420"/>
+        <w:rPr>
+          <w:rFonts w:ascii="宋体" w:eastAsia="宋体" w:hAnsi="宋体" w:cs="Arial"/>
+          <w:bCs/>
+          <w:color w:val="000000"/>
+          <w:kern w:val="0"/>
+          <w:sz w:val="24"/>
+          <w:szCs w:val="24"/>
+        </w:rPr>
+      </w:pPr>
+      <w:r>
+        <w:rPr>
+          <w:rFonts w:ascii="宋体" w:eastAsia="宋体" w:hAnsi="宋体" w:cs="Arial"/>
+          <w:bCs/>
+          <w:color w:val="000000"/>
+          <w:kern w:val="0"/>
+          <w:sz w:val="24"/>
+          <w:szCs w:val="24"/>
+        </w:rPr>
+        <w:tab/>
+      </w:r>
+      <w:r>
+        <w:rPr>
+          <w:rFonts w:ascii="宋体" w:eastAsia="宋体" w:hAnsi="宋体" w:cs="Arial" w:hint="eastAsia"/>
+          <w:bCs/>
+          <w:color w:val="000000"/>
+          <w:kern w:val="0"/>
+          <w:sz w:val="24"/>
+          <w:szCs w:val="24"/>
+        </w:rPr>
+        <w:t>掷</w:t>
+      </w:r>
+      <w:proofErr w:type="gramStart"/>
+      <w:r>
+        <w:rPr>
+          <w:rFonts w:ascii="宋体" w:eastAsia="宋体" w:hAnsi="宋体" w:cs="Arial" w:hint="eastAsia"/>
+          <w:bCs/>
+          <w:color w:val="000000"/>
+          <w:kern w:val="0"/>
+          <w:sz w:val="24"/>
+          <w:szCs w:val="24"/>
+        </w:rPr>
+        <w:t>骰</w:t>
+      </w:r>
+      <w:proofErr w:type="gramEnd"/>
+      <w:r>
+        <w:rPr>
+          <w:rFonts w:ascii="宋体" w:eastAsia="宋体" w:hAnsi="宋体" w:cs="Arial" w:hint="eastAsia"/>
+          <w:bCs/>
+          <w:color w:val="000000"/>
+          <w:kern w:val="0"/>
+          <w:sz w:val="24"/>
+          <w:szCs w:val="24"/>
+        </w:rPr>
+        <w:t>点数因符合概率分布</w:t>
+      </w:r>
+    </w:p>
+    <w:p>
+      <w:pPr>
+        <w:ind w:firstLine="420"/>
+        <w:rPr>
+          <w:rFonts w:ascii="宋体" w:eastAsia="宋体" w:hAnsi="宋体" w:cs="Arial"/>
+          <w:bCs/>
+          <w:color w:val="FF0000"/>
+          <w:kern w:val="0"/>
+          <w:sz w:val="24"/>
+          <w:szCs w:val="24"/>
+        </w:rPr>
+      </w:pPr>
+      <w:r>
+        <w:rPr>
+          <w:rFonts w:ascii="宋体" w:eastAsia="宋体" w:hAnsi="宋体" w:cs="Arial" w:hint="eastAsia"/>
+          <w:bCs/>
+          <w:color w:val="FF0000"/>
+          <w:kern w:val="0"/>
+          <w:sz w:val="24"/>
+          <w:szCs w:val="24"/>
+        </w:rPr>
+        <w:t>每次到达或经过</w:t>
+      </w:r>
+      <w:r>
+        <w:rPr>
+          <w:rFonts w:ascii="宋体" w:eastAsia="宋体" w:hAnsi="宋体" w:cs="Arial"/>
+          <w:bCs/>
+          <w:color w:val="FF0000"/>
+          <w:kern w:val="0"/>
+          <w:sz w:val="24"/>
+          <w:szCs w:val="24"/>
+        </w:rPr>
+        <w:t>Go可以取</w:t>
+      </w:r>
+      <w:r>
+        <w:rPr>
+          <w:rFonts w:ascii="宋体" w:eastAsia="宋体" w:hAnsi="宋体" w:cs="Arial" w:hint="eastAsia"/>
+          <w:bCs/>
+          <w:color w:val="FF0000"/>
+          <w:kern w:val="0"/>
+          <w:sz w:val="24"/>
+          <w:szCs w:val="24"/>
+        </w:rPr>
+        <w:t>基本金额</w:t>
+      </w:r>
+      <w:r>
+        <w:rPr>
+          <w:rFonts w:ascii="宋体" w:eastAsia="宋体" w:hAnsi="宋体" w:cs="Arial"/>
+          <w:bCs/>
+          <w:color w:val="FF0000"/>
+          <w:kern w:val="0"/>
+          <w:sz w:val="24"/>
+          <w:szCs w:val="24"/>
+        </w:rPr>
+        <w:t>200元。</w:t>
+      </w:r>
+      <w:r>
+        <w:rPr>
+          <w:rFonts w:ascii="宋体" w:eastAsia="宋体" w:hAnsi="宋体" w:cs="Arial" w:hint="eastAsia"/>
+          <w:bCs/>
+          <w:color w:val="FF0000"/>
+          <w:kern w:val="0"/>
+          <w:sz w:val="24"/>
+          <w:szCs w:val="24"/>
+        </w:rPr>
+        <w:t>到手金额为 200 *</w:t>
+      </w:r>
+      <w:r>
+        <w:rPr>
+          <w:rFonts w:ascii="宋体" w:eastAsia="宋体" w:hAnsi="宋体" w:cs="Arial"/>
+          <w:bCs/>
+          <w:color w:val="FF0000"/>
+          <w:kern w:val="0"/>
+          <w:sz w:val="24"/>
+          <w:szCs w:val="24"/>
+        </w:rPr>
+        <w:t xml:space="preserve"> </w:t>
+      </w:r>
+      <w:r>
+        <w:rPr>
+          <w:rFonts w:ascii="宋体" w:eastAsia="宋体" w:hAnsi="宋体" w:cs="Arial" w:hint="eastAsia"/>
+          <w:bCs/>
+          <w:color w:val="FF0000"/>
+          <w:kern w:val="0"/>
+          <w:sz w:val="24"/>
+          <w:szCs w:val="24"/>
+        </w:rPr>
+        <w:t>（1 +</w:t>
+      </w:r>
+      <w:r>
+        <w:rPr>
+          <w:rFonts w:ascii="宋体" w:eastAsia="宋体" w:hAnsi="宋体" w:cs="Arial"/>
+          <w:bCs/>
+          <w:color w:val="FF0000"/>
+          <w:kern w:val="0"/>
+          <w:sz w:val="24"/>
+          <w:szCs w:val="24"/>
+        </w:rPr>
+        <w:t xml:space="preserve"> </w:t>
+      </w:r>
+      <w:r>
+        <w:rPr>
+          <w:rFonts w:ascii="宋体" w:eastAsia="宋体" w:hAnsi="宋体" w:cs="Arial" w:hint="eastAsia"/>
+          <w:bCs/>
+          <w:color w:val="FF0000"/>
+          <w:kern w:val="0"/>
+          <w:sz w:val="24"/>
+          <w:szCs w:val="24"/>
+        </w:rPr>
+        <w:t>经济影响因子）。</w:t>
+      </w:r>
+    </w:p>
+    <w:p>
+      <w:pPr>
+        <w:ind w:firstLine="420"/>
+        <w:rPr>
+          <w:rFonts w:ascii="宋体" w:eastAsia="宋体" w:hAnsi="宋体" w:cs="Arial"/>
+          <w:bCs/>
+          <w:color w:val="000000"/>
+          <w:kern w:val="0"/>
+          <w:sz w:val="24"/>
+          <w:szCs w:val="24"/>
+        </w:rPr>
+      </w:pPr>
+      <w:r>
+        <w:rPr>
+          <w:rFonts w:ascii="宋体" w:eastAsia="宋体" w:hAnsi="宋体" w:cs="Arial" w:hint="eastAsia"/>
+          <w:bCs/>
+          <w:color w:val="000000"/>
+          <w:kern w:val="0"/>
+          <w:sz w:val="24"/>
+          <w:szCs w:val="24"/>
+        </w:rPr>
+        <w:t>到达有人拥有的地皮，地主可依规定收租，但不可事后追讨。</w:t>
+      </w:r>
+    </w:p>
+    <w:p>
+      <w:pPr>
+        <w:ind w:firstLine="420"/>
+        <w:rPr>
+          <w:rFonts w:ascii="宋体" w:eastAsia="宋体" w:hAnsi="宋体" w:cs="Arial"/>
+          <w:bCs/>
+          <w:color w:val="000000"/>
+          <w:kern w:val="0"/>
+          <w:sz w:val="24"/>
+          <w:szCs w:val="24"/>
+        </w:rPr>
+      </w:pPr>
+    </w:p>
+    <w:p>
+      <w:pPr>
+        <w:rPr>
+          <w:rFonts w:ascii="宋体" w:eastAsia="宋体" w:hAnsi="宋体" w:cs="Arial"/>
+          <w:bCs/>
+          <w:color w:val="000000"/>
+          <w:kern w:val="0"/>
+          <w:sz w:val="24"/>
+          <w:szCs w:val="24"/>
+        </w:rPr>
+      </w:pPr>
+      <w:r>
+        <w:rPr>
+          <w:rFonts w:ascii="宋体" w:eastAsia="宋体" w:hAnsi="宋体" w:cs="Arial" w:hint="eastAsia"/>
+          <w:bCs/>
+          <w:color w:val="000000"/>
+          <w:kern w:val="0"/>
+          <w:sz w:val="24"/>
+          <w:szCs w:val="24"/>
+        </w:rPr>
+        <w:t>不动产</w:t>
+      </w:r>
+    </w:p>
+    <w:p>
+      <w:pPr>
+        <w:ind w:firstLine="420"/>
+        <w:rPr>
+          <w:rFonts w:ascii="宋体" w:eastAsia="宋体" w:hAnsi="宋体" w:cs="Arial"/>
+          <w:bCs/>
+          <w:color w:val="000000"/>
+          <w:kern w:val="0"/>
+          <w:sz w:val="24"/>
+          <w:szCs w:val="24"/>
+        </w:rPr>
+      </w:pPr>
+      <w:r>
+        <w:rPr>
+          <w:rFonts w:ascii="宋体" w:eastAsia="宋体" w:hAnsi="宋体" w:cs="Arial" w:hint="eastAsia"/>
+          <w:bCs/>
+          <w:color w:val="000000"/>
+          <w:kern w:val="0"/>
+          <w:sz w:val="24"/>
+          <w:szCs w:val="24"/>
+        </w:rPr>
+        <w:t>玩家到达无人拥有的地皮，玩家可选择要不要购买。</w:t>
+      </w:r>
+    </w:p>
+    <w:p>
+      <w:pPr>
+        <w:ind w:firstLine="420"/>
+        <w:rPr>
+          <w:rFonts w:ascii="宋体" w:eastAsia="宋体" w:hAnsi="宋体" w:cs="Arial"/>
+          <w:bCs/>
+          <w:color w:val="000000"/>
+          <w:kern w:val="0"/>
+          <w:sz w:val="24"/>
+          <w:szCs w:val="24"/>
+        </w:rPr>
+      </w:pPr>
+      <w:r>
+        <w:rPr>
+          <w:rFonts w:ascii="宋体" w:eastAsia="宋体" w:hAnsi="宋体" w:cs="Arial"/>
+          <w:bCs/>
+          <w:color w:val="000000"/>
+          <w:kern w:val="0"/>
+          <w:sz w:val="24"/>
+          <w:szCs w:val="24"/>
+        </w:rPr>
+        <w:tab/>
+      </w:r>
+      <w:r>
+        <w:rPr>
+          <w:rFonts w:ascii="宋体" w:eastAsia="宋体" w:hAnsi="宋体" w:cs="Arial" w:hint="eastAsia"/>
+          <w:bCs/>
+          <w:color w:val="000000"/>
+          <w:kern w:val="0"/>
+          <w:sz w:val="24"/>
+          <w:szCs w:val="24"/>
+        </w:rPr>
+        <w:t>若不购买将对地皮进行无底价拍卖</w:t>
+      </w:r>
+    </w:p>
+    <w:p>
+      <w:pPr>
+        <w:ind w:firstLine="420"/>
+        <w:rPr>
+          <w:rFonts w:ascii="宋体" w:eastAsia="宋体" w:hAnsi="宋体" w:cs="Arial"/>
+          <w:bCs/>
+          <w:color w:val="000000"/>
+          <w:kern w:val="0"/>
+          <w:sz w:val="24"/>
+          <w:szCs w:val="24"/>
+        </w:rPr>
+      </w:pPr>
+      <w:r>
+        <w:rPr>
+          <w:rFonts w:ascii="宋体" w:eastAsia="宋体" w:hAnsi="宋体" w:cs="Arial" w:hint="eastAsia"/>
+          <w:bCs/>
+          <w:color w:val="000000"/>
+          <w:kern w:val="0"/>
+          <w:sz w:val="24"/>
+          <w:szCs w:val="24"/>
+        </w:rPr>
+        <w:t>银行的钱是无限，但建筑物有限（</w:t>
+      </w:r>
+      <w:r>
+        <w:rPr>
+          <w:rFonts w:ascii="宋体" w:eastAsia="宋体" w:hAnsi="宋体" w:cs="Arial"/>
+          <w:bCs/>
+          <w:color w:val="000000"/>
+          <w:kern w:val="0"/>
+          <w:sz w:val="24"/>
+          <w:szCs w:val="24"/>
+        </w:rPr>
+        <w:t>32间房子及12间旅馆）。</w:t>
+      </w:r>
+    </w:p>
+    <w:p>
+      <w:pPr>
+        <w:ind w:firstLine="420"/>
+        <w:rPr>
+          <w:rFonts w:ascii="宋体" w:eastAsia="宋体" w:hAnsi="宋体" w:cs="Arial"/>
+          <w:bCs/>
+          <w:color w:val="000000"/>
+          <w:kern w:val="0"/>
+          <w:sz w:val="24"/>
+          <w:szCs w:val="24"/>
+        </w:rPr>
+      </w:pPr>
+      <w:r>
+        <w:rPr>
+          <w:rFonts w:ascii="宋体" w:eastAsia="宋体" w:hAnsi="宋体" w:cs="Arial" w:hint="eastAsia"/>
+          <w:bCs/>
+          <w:color w:val="000000"/>
+          <w:kern w:val="0"/>
+          <w:sz w:val="24"/>
+          <w:szCs w:val="24"/>
+        </w:rPr>
+        <w:t>玩家之间可以进行金钱、物业和</w:t>
+      </w:r>
+      <w:proofErr w:type="gramStart"/>
+      <w:r>
+        <w:rPr>
+          <w:rFonts w:ascii="宋体" w:eastAsia="宋体" w:hAnsi="宋体" w:cs="Arial" w:hint="eastAsia"/>
+          <w:bCs/>
+          <w:color w:val="000000"/>
+          <w:kern w:val="0"/>
+          <w:sz w:val="24"/>
+          <w:szCs w:val="24"/>
+        </w:rPr>
+        <w:t>保释卡</w:t>
+      </w:r>
+      <w:proofErr w:type="gramEnd"/>
+      <w:r>
+        <w:rPr>
+          <w:rFonts w:ascii="宋体" w:eastAsia="宋体" w:hAnsi="宋体" w:cs="Arial" w:hint="eastAsia"/>
+          <w:bCs/>
+          <w:color w:val="000000"/>
+          <w:kern w:val="0"/>
+          <w:sz w:val="24"/>
+          <w:szCs w:val="24"/>
+        </w:rPr>
+        <w:t>之间的交易。参见交易条目。</w:t>
+      </w:r>
+    </w:p>
+    <w:p>
+      <w:pPr>
+        <w:ind w:firstLine="420"/>
+        <w:rPr>
+          <w:rFonts w:ascii="宋体" w:eastAsia="宋体" w:hAnsi="宋体" w:cs="Arial"/>
+          <w:bCs/>
+          <w:color w:val="FF0000"/>
+          <w:kern w:val="0"/>
+          <w:sz w:val="24"/>
+          <w:szCs w:val="24"/>
+        </w:rPr>
+      </w:pPr>
+      <w:r>
+        <w:rPr>
+          <w:rFonts w:ascii="宋体" w:eastAsia="宋体" w:hAnsi="宋体" w:cs="Arial" w:hint="eastAsia"/>
+          <w:bCs/>
+          <w:color w:val="FF0000"/>
+          <w:kern w:val="0"/>
+          <w:sz w:val="24"/>
+          <w:szCs w:val="24"/>
+        </w:rPr>
+        <w:t>八个色块地产价值计算方法</w:t>
+      </w:r>
+    </w:p>
+    <w:p>
+      <w:pPr>
+        <w:ind w:firstLine="420"/>
+        <w:rPr>
+          <w:rFonts w:ascii="宋体" w:eastAsia="宋体" w:hAnsi="宋体" w:cs="Arial"/>
+          <w:bCs/>
+          <w:color w:val="FF0000"/>
+          <w:kern w:val="0"/>
+          <w:sz w:val="24"/>
+          <w:szCs w:val="24"/>
+        </w:rPr>
+      </w:pPr>
+      <w:r>
+        <w:rPr>
+          <w:rFonts w:ascii="宋体" w:eastAsia="宋体" w:hAnsi="宋体" w:cs="Arial"/>
+          <w:bCs/>
+          <w:color w:val="FF0000"/>
+          <w:kern w:val="0"/>
+          <w:sz w:val="24"/>
+          <w:szCs w:val="24"/>
+        </w:rPr>
+        <w:tab/>
+      </w:r>
+      <w:r>
+        <w:rPr>
+          <w:rFonts w:ascii="宋体" w:eastAsia="宋体" w:hAnsi="宋体" w:cs="Arial" w:hint="eastAsia"/>
+          <w:bCs/>
+          <w:color w:val="FF0000"/>
+          <w:kern w:val="0"/>
+          <w:sz w:val="24"/>
+          <w:szCs w:val="24"/>
+        </w:rPr>
+        <w:t>地产价值取决于上一轮价值 V已经本轮的经济影响因子 X。</w:t>
+      </w:r>
+    </w:p>
+    <w:p>
+      <w:pPr>
+        <w:ind w:firstLine="420"/>
+        <w:rPr>
+          <w:rFonts w:ascii="宋体" w:eastAsia="宋体" w:hAnsi="宋体" w:cs="Arial"/>
+          <w:bCs/>
+          <w:color w:val="FF0000"/>
+          <w:kern w:val="0"/>
+          <w:sz w:val="24"/>
+          <w:szCs w:val="24"/>
+        </w:rPr>
+      </w:pPr>
+      <w:r>
+        <w:rPr>
+          <w:rFonts w:ascii="宋体" w:eastAsia="宋体" w:hAnsi="宋体" w:cs="Arial"/>
+          <w:bCs/>
+          <w:color w:val="FF0000"/>
+          <w:kern w:val="0"/>
+          <w:sz w:val="24"/>
+          <w:szCs w:val="24"/>
+        </w:rPr>
+        <w:tab/>
+      </w:r>
+      <w:r>
+        <w:rPr>
+          <w:rFonts w:ascii="宋体" w:eastAsia="宋体" w:hAnsi="宋体" w:cs="Arial" w:hint="eastAsia"/>
+          <w:bCs/>
+          <w:color w:val="FF0000"/>
+          <w:kern w:val="0"/>
+          <w:sz w:val="24"/>
+          <w:szCs w:val="24"/>
+        </w:rPr>
+        <w:t>将八个色块地产随机排列，第一个色块的涨幅为 X</w:t>
+      </w:r>
+      <w:r>
+        <w:rPr>
+          <w:rFonts w:ascii="宋体" w:eastAsia="宋体" w:hAnsi="宋体" w:cs="Arial"/>
+          <w:bCs/>
+          <w:color w:val="FF0000"/>
+          <w:kern w:val="0"/>
+          <w:sz w:val="24"/>
+          <w:szCs w:val="24"/>
+        </w:rPr>
+        <w:t xml:space="preserve"> </w:t>
+      </w:r>
+      <w:r>
+        <w:rPr>
+          <w:rFonts w:ascii="宋体" w:eastAsia="宋体" w:hAnsi="宋体" w:cs="Arial" w:hint="eastAsia"/>
+          <w:bCs/>
+          <w:color w:val="FF0000"/>
+          <w:kern w:val="0"/>
+          <w:sz w:val="24"/>
+          <w:szCs w:val="24"/>
+        </w:rPr>
+        <w:t>+</w:t>
+      </w:r>
+      <w:r>
+        <w:rPr>
+          <w:rFonts w:ascii="宋体" w:eastAsia="宋体" w:hAnsi="宋体" w:cs="Arial"/>
+          <w:bCs/>
+          <w:color w:val="FF0000"/>
+          <w:kern w:val="0"/>
+          <w:sz w:val="24"/>
+          <w:szCs w:val="24"/>
+        </w:rPr>
+        <w:t xml:space="preserve"> 4</w:t>
+      </w:r>
+      <w:r>
+        <w:rPr>
+          <w:rFonts w:ascii="宋体" w:eastAsia="宋体" w:hAnsi="宋体" w:cs="Arial" w:hint="eastAsia"/>
+          <w:bCs/>
+          <w:color w:val="FF0000"/>
+          <w:kern w:val="0"/>
+          <w:sz w:val="24"/>
+          <w:szCs w:val="24"/>
+        </w:rPr>
+        <w:t>%， 第二个为 X</w:t>
+      </w:r>
+      <w:r>
+        <w:rPr>
+          <w:rFonts w:ascii="宋体" w:eastAsia="宋体" w:hAnsi="宋体" w:cs="Arial"/>
+          <w:bCs/>
+          <w:color w:val="FF0000"/>
+          <w:kern w:val="0"/>
+          <w:sz w:val="24"/>
+          <w:szCs w:val="24"/>
+        </w:rPr>
+        <w:t xml:space="preserve"> </w:t>
+      </w:r>
+      <w:r>
+        <w:rPr>
+          <w:rFonts w:ascii="宋体" w:eastAsia="宋体" w:hAnsi="宋体" w:cs="Arial" w:hint="eastAsia"/>
+          <w:bCs/>
+          <w:color w:val="FF0000"/>
+          <w:kern w:val="0"/>
+          <w:sz w:val="24"/>
+          <w:szCs w:val="24"/>
+        </w:rPr>
+        <w:t>+</w:t>
+      </w:r>
+      <w:r>
+        <w:rPr>
+          <w:rFonts w:ascii="宋体" w:eastAsia="宋体" w:hAnsi="宋体" w:cs="Arial"/>
+          <w:bCs/>
+          <w:color w:val="FF0000"/>
+          <w:kern w:val="0"/>
+          <w:sz w:val="24"/>
+          <w:szCs w:val="24"/>
+        </w:rPr>
+        <w:t xml:space="preserve"> 3</w:t>
+      </w:r>
+      <w:r>
+        <w:rPr>
+          <w:rFonts w:ascii="宋体" w:eastAsia="宋体" w:hAnsi="宋体" w:cs="Arial" w:hint="eastAsia"/>
+          <w:bCs/>
+          <w:color w:val="FF0000"/>
+          <w:kern w:val="0"/>
+          <w:sz w:val="24"/>
+          <w:szCs w:val="24"/>
+        </w:rPr>
+        <w:t>%，以此类推，最后一位为 X</w:t>
+      </w:r>
+      <w:r>
+        <w:rPr>
+          <w:rFonts w:ascii="宋体" w:eastAsia="宋体" w:hAnsi="宋体" w:cs="Arial"/>
+          <w:bCs/>
+          <w:color w:val="FF0000"/>
+          <w:kern w:val="0"/>
+          <w:sz w:val="24"/>
+          <w:szCs w:val="24"/>
+        </w:rPr>
+        <w:t xml:space="preserve"> – 3</w:t>
+      </w:r>
+      <w:r>
+        <w:rPr>
+          <w:rFonts w:ascii="宋体" w:eastAsia="宋体" w:hAnsi="宋体" w:cs="Arial" w:hint="eastAsia"/>
+          <w:bCs/>
+          <w:color w:val="FF0000"/>
+          <w:kern w:val="0"/>
+          <w:sz w:val="24"/>
+          <w:szCs w:val="24"/>
+        </w:rPr>
+        <w:t>%</w:t>
+      </w:r>
+      <w:r>
+        <w:rPr>
+          <w:rFonts w:ascii="宋体" w:eastAsia="宋体" w:hAnsi="宋体" w:cs="Arial" w:hint="eastAsia"/>
+          <w:bCs/>
+          <w:color w:val="FF0000"/>
+          <w:kern w:val="0"/>
+          <w:sz w:val="24"/>
+          <w:szCs w:val="24"/>
+        </w:rPr>
+        <w:t>。比如，若经济影响因子为10，则第一个色块的涨幅为14%。</w:t>
+      </w:r>
+      <w:r>
+        <w:rPr>
+          <w:rFonts w:ascii="宋体" w:eastAsia="宋体" w:hAnsi="宋体" w:cs="Arial" w:hint="eastAsia"/>
+          <w:bCs/>
+          <w:color w:val="FF0000"/>
+          <w:kern w:val="0"/>
+          <w:sz w:val="24"/>
+          <w:szCs w:val="24"/>
+        </w:rPr>
+        <w:t>租金涨幅与房产</w:t>
+      </w:r>
+      <w:proofErr w:type="gramStart"/>
+      <w:r>
+        <w:rPr>
+          <w:rFonts w:ascii="宋体" w:eastAsia="宋体" w:hAnsi="宋体" w:cs="Arial" w:hint="eastAsia"/>
+          <w:bCs/>
+          <w:color w:val="FF0000"/>
+          <w:kern w:val="0"/>
+          <w:sz w:val="24"/>
+          <w:szCs w:val="24"/>
+        </w:rPr>
+        <w:t>价值涨幅</w:t>
+      </w:r>
+      <w:proofErr w:type="gramEnd"/>
+      <w:r>
+        <w:rPr>
+          <w:rFonts w:ascii="宋体" w:eastAsia="宋体" w:hAnsi="宋体" w:cs="Arial" w:hint="eastAsia"/>
+          <w:bCs/>
+          <w:color w:val="FF0000"/>
+          <w:kern w:val="0"/>
+          <w:sz w:val="24"/>
+          <w:szCs w:val="24"/>
+        </w:rPr>
+        <w:t>相同。</w:t>
+      </w:r>
+    </w:p>
+    <w:p>
+      <w:pPr>
+        <w:ind w:firstLine="420"/>
+        <w:rPr>
+          <w:rFonts w:ascii="宋体" w:eastAsia="宋体" w:hAnsi="宋体" w:cs="Arial"/>
+          <w:bCs/>
+          <w:color w:val="FF0000"/>
+          <w:kern w:val="0"/>
+          <w:sz w:val="24"/>
+          <w:szCs w:val="24"/>
+        </w:rPr>
+      </w:pPr>
+      <w:r>
+        <w:rPr>
+          <w:rFonts w:ascii="宋体" w:eastAsia="宋体" w:hAnsi="宋体" w:cs="Arial" w:hint="eastAsia"/>
+          <w:bCs/>
+          <w:color w:val="FF0000"/>
+          <w:kern w:val="0"/>
+          <w:sz w:val="24"/>
+          <w:szCs w:val="24"/>
+        </w:rPr>
+        <w:t>四个车站以及两个公共事业价值的计算方法</w:t>
+      </w:r>
+    </w:p>
+    <w:p>
+      <w:pPr>
+        <w:ind w:firstLine="420"/>
+        <w:rPr>
+          <w:rFonts w:ascii="宋体" w:eastAsia="宋体" w:hAnsi="宋体" w:cs="Arial" w:hint="eastAsia"/>
+          <w:bCs/>
+          <w:color w:val="FF0000"/>
+          <w:kern w:val="0"/>
+          <w:sz w:val="24"/>
+          <w:szCs w:val="24"/>
+        </w:rPr>
+      </w:pPr>
+      <w:r>
+        <w:rPr>
+          <w:rFonts w:ascii="宋体" w:eastAsia="宋体" w:hAnsi="宋体" w:cs="Arial"/>
+          <w:bCs/>
+          <w:color w:val="FF0000"/>
+          <w:kern w:val="0"/>
+          <w:sz w:val="24"/>
+          <w:szCs w:val="24"/>
+        </w:rPr>
+        <w:tab/>
+      </w:r>
+      <w:r>
+        <w:rPr>
+          <w:rFonts w:ascii="宋体" w:eastAsia="宋体" w:hAnsi="宋体" w:cs="Arial" w:hint="eastAsia"/>
+          <w:bCs/>
+          <w:color w:val="FF0000"/>
+          <w:kern w:val="0"/>
+          <w:sz w:val="24"/>
+          <w:szCs w:val="24"/>
+        </w:rPr>
+        <w:t>与地产计算方法相同，六个财产随机排列，第一个色块涨幅为 X</w:t>
+      </w:r>
+      <w:r>
+        <w:rPr>
+          <w:rFonts w:ascii="宋体" w:eastAsia="宋体" w:hAnsi="宋体" w:cs="Arial"/>
+          <w:bCs/>
+          <w:color w:val="FF0000"/>
+          <w:kern w:val="0"/>
+          <w:sz w:val="24"/>
+          <w:szCs w:val="24"/>
+        </w:rPr>
+        <w:t xml:space="preserve"> </w:t>
+      </w:r>
+      <w:r>
+        <w:rPr>
+          <w:rFonts w:ascii="宋体" w:eastAsia="宋体" w:hAnsi="宋体" w:cs="Arial" w:hint="eastAsia"/>
+          <w:bCs/>
+          <w:color w:val="FF0000"/>
+          <w:kern w:val="0"/>
+          <w:sz w:val="24"/>
+          <w:szCs w:val="24"/>
+        </w:rPr>
+        <w:t>+</w:t>
+      </w:r>
+      <w:r>
+        <w:rPr>
+          <w:rFonts w:ascii="宋体" w:eastAsia="宋体" w:hAnsi="宋体" w:cs="Arial"/>
+          <w:bCs/>
+          <w:color w:val="FF0000"/>
+          <w:kern w:val="0"/>
+          <w:sz w:val="24"/>
+          <w:szCs w:val="24"/>
+        </w:rPr>
+        <w:t xml:space="preserve"> 3</w:t>
+      </w:r>
+      <w:r>
+        <w:rPr>
+          <w:rFonts w:ascii="宋体" w:eastAsia="宋体" w:hAnsi="宋体" w:cs="Arial" w:hint="eastAsia"/>
+          <w:bCs/>
+          <w:color w:val="FF0000"/>
+          <w:kern w:val="0"/>
+          <w:sz w:val="24"/>
+          <w:szCs w:val="24"/>
+        </w:rPr>
+        <w:t>%，第二个为X +</w:t>
+      </w:r>
+      <w:r>
+        <w:rPr>
+          <w:rFonts w:ascii="宋体" w:eastAsia="宋体" w:hAnsi="宋体" w:cs="Arial"/>
+          <w:bCs/>
+          <w:color w:val="FF0000"/>
+          <w:kern w:val="0"/>
+          <w:sz w:val="24"/>
+          <w:szCs w:val="24"/>
+        </w:rPr>
+        <w:t xml:space="preserve"> 2</w:t>
+      </w:r>
+      <w:r>
+        <w:rPr>
+          <w:rFonts w:ascii="宋体" w:eastAsia="宋体" w:hAnsi="宋体" w:cs="Arial" w:hint="eastAsia"/>
+          <w:bCs/>
+          <w:color w:val="FF0000"/>
+          <w:kern w:val="0"/>
+          <w:sz w:val="24"/>
+          <w:szCs w:val="24"/>
+        </w:rPr>
+        <w:t>%，以此类推，最后一个为X</w:t>
+      </w:r>
+      <w:r>
+        <w:rPr>
+          <w:rFonts w:ascii="宋体" w:eastAsia="宋体" w:hAnsi="宋体" w:cs="Arial"/>
+          <w:bCs/>
+          <w:color w:val="FF0000"/>
+          <w:kern w:val="0"/>
+          <w:sz w:val="24"/>
+          <w:szCs w:val="24"/>
+        </w:rPr>
+        <w:t xml:space="preserve"> – 2</w:t>
+      </w:r>
+      <w:r>
+        <w:rPr>
+          <w:rFonts w:ascii="宋体" w:eastAsia="宋体" w:hAnsi="宋体" w:cs="Arial" w:hint="eastAsia"/>
+          <w:bCs/>
+          <w:color w:val="FF0000"/>
+          <w:kern w:val="0"/>
+          <w:sz w:val="24"/>
+          <w:szCs w:val="24"/>
+        </w:rPr>
+        <w:t>%。经过财产的惩罚</w:t>
+      </w:r>
+      <w:proofErr w:type="gramStart"/>
+      <w:r>
+        <w:rPr>
+          <w:rFonts w:ascii="宋体" w:eastAsia="宋体" w:hAnsi="宋体" w:cs="Arial" w:hint="eastAsia"/>
+          <w:bCs/>
+          <w:color w:val="FF0000"/>
+          <w:kern w:val="0"/>
+          <w:sz w:val="24"/>
+          <w:szCs w:val="24"/>
+        </w:rPr>
+        <w:t>金额涨幅与财产涨幅</w:t>
+      </w:r>
+      <w:proofErr w:type="gramEnd"/>
+      <w:r>
+        <w:rPr>
+          <w:rFonts w:ascii="宋体" w:eastAsia="宋体" w:hAnsi="宋体" w:cs="Arial" w:hint="eastAsia"/>
+          <w:bCs/>
+          <w:color w:val="FF0000"/>
+          <w:kern w:val="0"/>
+          <w:sz w:val="24"/>
+          <w:szCs w:val="24"/>
+        </w:rPr>
+        <w:t>相同。</w:t>
+      </w:r>
+    </w:p>
+    <w:p>
+      <w:pPr>
+        <w:ind w:firstLine="420"/>
+        <w:rPr>
+          <w:rFonts w:ascii="宋体" w:eastAsia="宋体" w:hAnsi="宋体" w:cs="Arial" w:hint="eastAsia"/>
+          <w:bCs/>
+          <w:color w:val="000000"/>
+          <w:kern w:val="0"/>
+          <w:sz w:val="24"/>
+          <w:szCs w:val="24"/>
+        </w:rPr>
+      </w:pPr>
+    </w:p>
+    <w:p>
+      <w:pPr>
+        <w:rPr>
+          <w:rFonts w:ascii="宋体" w:eastAsia="宋体" w:hAnsi="宋体" w:cs="Arial"/>
+          <w:bCs/>
+          <w:color w:val="000000"/>
+          <w:kern w:val="0"/>
+          <w:sz w:val="24"/>
+          <w:szCs w:val="24"/>
+        </w:rPr>
+      </w:pPr>
+      <w:r>
+        <w:rPr>
+          <w:rFonts w:ascii="宋体" w:eastAsia="宋体" w:hAnsi="宋体" w:cs="Arial" w:hint="eastAsia"/>
+          <w:bCs/>
+          <w:color w:val="000000"/>
+          <w:kern w:val="0"/>
+          <w:sz w:val="24"/>
+          <w:szCs w:val="24"/>
+        </w:rPr>
+        <w:t>房子与旅馆</w:t>
+      </w:r>
+    </w:p>
+    <w:p>
+      <w:pPr>
+        <w:ind w:firstLine="420"/>
+        <w:rPr>
+          <w:rFonts w:ascii="宋体" w:eastAsia="宋体" w:hAnsi="宋体" w:cs="Arial"/>
+          <w:bCs/>
+          <w:color w:val="000000"/>
+          <w:kern w:val="0"/>
+          <w:sz w:val="24"/>
+          <w:szCs w:val="24"/>
+        </w:rPr>
+      </w:pPr>
+      <w:r>
+        <w:rPr>
+          <w:rFonts w:ascii="宋体" w:eastAsia="宋体" w:hAnsi="宋体" w:cs="Arial" w:hint="eastAsia"/>
+          <w:bCs/>
+          <w:color w:val="000000"/>
+          <w:kern w:val="0"/>
+          <w:sz w:val="24"/>
+          <w:szCs w:val="24"/>
+        </w:rPr>
+        <w:t>如拥有全部同色未抵押地皮，则可以在任何玩家掷</w:t>
+      </w:r>
+      <w:proofErr w:type="gramStart"/>
+      <w:r>
+        <w:rPr>
+          <w:rFonts w:ascii="宋体" w:eastAsia="宋体" w:hAnsi="宋体" w:cs="Arial" w:hint="eastAsia"/>
+          <w:bCs/>
+          <w:color w:val="000000"/>
+          <w:kern w:val="0"/>
+          <w:sz w:val="24"/>
+          <w:szCs w:val="24"/>
+        </w:rPr>
+        <w:t>骰</w:t>
+      </w:r>
+      <w:proofErr w:type="gramEnd"/>
+      <w:r>
+        <w:rPr>
+          <w:rFonts w:ascii="宋体" w:eastAsia="宋体" w:hAnsi="宋体" w:cs="Arial" w:hint="eastAsia"/>
+          <w:bCs/>
+          <w:color w:val="000000"/>
+          <w:kern w:val="0"/>
+          <w:sz w:val="24"/>
+          <w:szCs w:val="24"/>
+        </w:rPr>
+        <w:t>前</w:t>
+      </w:r>
+      <w:r>
+        <w:rPr>
+          <w:rFonts w:ascii="宋体" w:eastAsia="宋体" w:hAnsi="宋体" w:cs="Arial" w:hint="eastAsia"/>
+          <w:bCs/>
+          <w:color w:val="000000"/>
+          <w:kern w:val="0"/>
+          <w:sz w:val="24"/>
+          <w:szCs w:val="24"/>
+        </w:rPr>
+        <w:t>与掷骰后选择盖房子。</w:t>
+      </w:r>
+    </w:p>
+    <w:p>
+      <w:pPr>
+        <w:ind w:firstLine="420"/>
+        <w:rPr>
+          <w:rFonts w:ascii="宋体" w:eastAsia="宋体" w:hAnsi="宋体" w:cs="Arial"/>
+          <w:bCs/>
+          <w:color w:val="000000"/>
+          <w:kern w:val="0"/>
+          <w:sz w:val="24"/>
+          <w:szCs w:val="24"/>
+        </w:rPr>
+      </w:pPr>
+      <w:r>
+        <w:rPr>
+          <w:rFonts w:ascii="宋体" w:eastAsia="宋体" w:hAnsi="宋体" w:cs="Arial" w:hint="eastAsia"/>
+          <w:bCs/>
+          <w:color w:val="000000"/>
+          <w:kern w:val="0"/>
+          <w:sz w:val="24"/>
+          <w:szCs w:val="24"/>
+        </w:rPr>
+        <w:t>房子必须盖在同组中目前房子最少的地上，也就是说房子得平均地盖。</w:t>
+      </w:r>
+    </w:p>
+    <w:p>
+      <w:pPr>
+        <w:rPr>
+          <w:rFonts w:ascii="宋体" w:eastAsia="宋体" w:hAnsi="宋体" w:cs="Arial"/>
+          <w:bCs/>
+          <w:color w:val="000000"/>
+          <w:kern w:val="0"/>
+          <w:sz w:val="24"/>
+          <w:szCs w:val="24"/>
+        </w:rPr>
+      </w:pPr>
+      <w:r>
+        <w:rPr>
+          <w:rFonts w:ascii="宋体" w:eastAsia="宋体" w:hAnsi="宋体" w:cs="Arial" w:hint="eastAsia"/>
+          <w:bCs/>
+          <w:color w:val="000000"/>
+          <w:kern w:val="0"/>
+          <w:sz w:val="24"/>
+          <w:szCs w:val="24"/>
+        </w:rPr>
+        <w:t>不可以盖在已抵押的地皮上。</w:t>
+      </w:r>
+    </w:p>
+    <w:p>
+      <w:pPr>
+        <w:ind w:firstLine="420"/>
+        <w:rPr>
+          <w:rFonts w:ascii="宋体" w:eastAsia="宋体" w:hAnsi="宋体" w:cs="Arial"/>
+          <w:bCs/>
+          <w:color w:val="000000"/>
+          <w:kern w:val="0"/>
+          <w:sz w:val="24"/>
+          <w:szCs w:val="24"/>
+        </w:rPr>
+      </w:pPr>
+      <w:r>
+        <w:rPr>
+          <w:rFonts w:ascii="宋体" w:eastAsia="宋体" w:hAnsi="宋体" w:cs="Arial" w:hint="eastAsia"/>
+          <w:bCs/>
+          <w:color w:val="000000"/>
+          <w:kern w:val="0"/>
+          <w:sz w:val="24"/>
+          <w:szCs w:val="24"/>
+        </w:rPr>
+        <w:t>当全部的地都盖满了</w:t>
+      </w:r>
+      <w:r>
+        <w:rPr>
+          <w:rFonts w:ascii="宋体" w:eastAsia="宋体" w:hAnsi="宋体" w:cs="Arial"/>
+          <w:bCs/>
+          <w:color w:val="000000"/>
+          <w:kern w:val="0"/>
+          <w:sz w:val="24"/>
+          <w:szCs w:val="24"/>
+        </w:rPr>
+        <w:t>4间房子，玩家可以选择盖旅馆。旅馆建成后4间房子要缴回银行。</w:t>
+      </w:r>
+    </w:p>
+    <w:p>
+      <w:pPr>
+        <w:ind w:firstLine="420"/>
+        <w:rPr>
+          <w:rFonts w:ascii="宋体" w:eastAsia="宋体" w:hAnsi="宋体" w:cs="Arial"/>
+          <w:bCs/>
+          <w:color w:val="000000"/>
+          <w:kern w:val="0"/>
+          <w:sz w:val="24"/>
+          <w:szCs w:val="24"/>
+        </w:rPr>
+      </w:pPr>
+      <w:r>
+        <w:rPr>
+          <w:rFonts w:ascii="宋体" w:eastAsia="宋体" w:hAnsi="宋体" w:cs="Arial" w:hint="eastAsia"/>
+          <w:bCs/>
+          <w:color w:val="000000"/>
+          <w:kern w:val="0"/>
+          <w:sz w:val="24"/>
+          <w:szCs w:val="24"/>
+        </w:rPr>
+        <w:t>一块地最多只能盖一幢旅馆。</w:t>
+      </w:r>
+    </w:p>
+    <w:p>
+      <w:pPr>
+        <w:ind w:firstLine="420"/>
+        <w:rPr>
+          <w:rFonts w:ascii="宋体" w:eastAsia="宋体" w:hAnsi="宋体" w:cs="Arial"/>
+          <w:bCs/>
+          <w:color w:val="000000"/>
+          <w:kern w:val="0"/>
+          <w:sz w:val="24"/>
+          <w:szCs w:val="24"/>
+        </w:rPr>
+      </w:pPr>
+      <w:r>
+        <w:rPr>
+          <w:rFonts w:ascii="宋体" w:eastAsia="宋体" w:hAnsi="宋体" w:cs="Arial" w:hint="eastAsia"/>
+          <w:bCs/>
+          <w:color w:val="000000"/>
+          <w:kern w:val="0"/>
+          <w:sz w:val="24"/>
+          <w:szCs w:val="24"/>
+        </w:rPr>
+        <w:lastRenderedPageBreak/>
+        <w:t>可一次盖多间房子，甚至直升旅馆，但仍满足平均原则（旅馆视做</w:t>
+      </w:r>
+      <w:r>
+        <w:rPr>
+          <w:rFonts w:ascii="宋体" w:eastAsia="宋体" w:hAnsi="宋体" w:cs="Arial"/>
+          <w:bCs/>
+          <w:color w:val="000000"/>
+          <w:kern w:val="0"/>
+          <w:sz w:val="24"/>
+          <w:szCs w:val="24"/>
+        </w:rPr>
+        <w:t>5间房子）。</w:t>
+      </w:r>
+    </w:p>
+    <w:p>
+      <w:pPr>
+        <w:ind w:firstLine="420"/>
+        <w:rPr>
+          <w:rFonts w:ascii="宋体" w:eastAsia="宋体" w:hAnsi="宋体" w:cs="Arial"/>
+          <w:bCs/>
+          <w:color w:val="000000"/>
+          <w:kern w:val="0"/>
+          <w:sz w:val="24"/>
+          <w:szCs w:val="24"/>
+        </w:rPr>
+      </w:pPr>
+      <w:r>
+        <w:rPr>
+          <w:rFonts w:ascii="宋体" w:eastAsia="宋体" w:hAnsi="宋体" w:cs="Arial" w:hint="eastAsia"/>
+          <w:bCs/>
+          <w:color w:val="000000"/>
+          <w:kern w:val="0"/>
+          <w:sz w:val="24"/>
+          <w:szCs w:val="24"/>
+        </w:rPr>
+        <w:t>当有多位玩家同时想盖房子，银行却没有足够的房子时，银行需逐一拍卖房子，价高者得。</w:t>
+      </w:r>
+    </w:p>
+    <w:p>
+      <w:pPr>
+        <w:ind w:firstLine="420"/>
+        <w:rPr>
+          <w:rFonts w:ascii="宋体" w:eastAsia="宋体" w:hAnsi="宋体" w:cs="Arial" w:hint="eastAsia"/>
+          <w:bCs/>
+          <w:color w:val="FF0000"/>
+          <w:kern w:val="0"/>
+          <w:sz w:val="24"/>
+          <w:szCs w:val="24"/>
+        </w:rPr>
+      </w:pPr>
+      <w:r>
+        <w:rPr>
+          <w:rFonts w:ascii="宋体" w:eastAsia="宋体" w:hAnsi="宋体" w:cs="Arial" w:hint="eastAsia"/>
+          <w:bCs/>
+          <w:color w:val="FF0000"/>
+          <w:kern w:val="0"/>
+          <w:sz w:val="24"/>
+          <w:szCs w:val="24"/>
+        </w:rPr>
+        <w:t>建设房子和旅馆的费用</w:t>
+      </w:r>
+      <w:r>
+        <w:rPr>
+          <w:rFonts w:ascii="宋体" w:eastAsia="宋体" w:hAnsi="宋体" w:cs="Arial" w:hint="eastAsia"/>
+          <w:bCs/>
+          <w:color w:val="FF0000"/>
+          <w:kern w:val="0"/>
+          <w:sz w:val="24"/>
+          <w:szCs w:val="24"/>
+        </w:rPr>
+        <w:t>与上一轮费用 V</w:t>
+      </w:r>
+      <w:r>
+        <w:rPr>
+          <w:rFonts w:ascii="宋体" w:eastAsia="宋体" w:hAnsi="宋体" w:cs="Arial"/>
+          <w:bCs/>
+          <w:color w:val="FF0000"/>
+          <w:kern w:val="0"/>
+          <w:sz w:val="24"/>
+          <w:szCs w:val="24"/>
+        </w:rPr>
+        <w:t xml:space="preserve"> </w:t>
+      </w:r>
+      <w:r>
+        <w:rPr>
+          <w:rFonts w:ascii="宋体" w:eastAsia="宋体" w:hAnsi="宋体" w:cs="Arial" w:hint="eastAsia"/>
+          <w:bCs/>
+          <w:color w:val="FF0000"/>
+          <w:kern w:val="0"/>
+          <w:sz w:val="24"/>
+          <w:szCs w:val="24"/>
+        </w:rPr>
+        <w:t>以及经济影响因子 X有关，具体费用为 V</w:t>
+      </w:r>
+      <w:r>
+        <w:rPr>
+          <w:rFonts w:ascii="宋体" w:eastAsia="宋体" w:hAnsi="宋体" w:cs="Arial"/>
+          <w:bCs/>
+          <w:color w:val="FF0000"/>
+          <w:kern w:val="0"/>
+          <w:sz w:val="24"/>
+          <w:szCs w:val="24"/>
+        </w:rPr>
+        <w:t xml:space="preserve"> </w:t>
+      </w:r>
+      <w:r>
+        <w:rPr>
+          <w:rFonts w:ascii="宋体" w:eastAsia="宋体" w:hAnsi="宋体" w:cs="Arial" w:hint="eastAsia"/>
+          <w:bCs/>
+          <w:color w:val="FF0000"/>
+          <w:kern w:val="0"/>
+          <w:sz w:val="24"/>
+          <w:szCs w:val="24"/>
+        </w:rPr>
+        <w:t>*</w:t>
+      </w:r>
+      <w:r>
+        <w:rPr>
+          <w:rFonts w:ascii="宋体" w:eastAsia="宋体" w:hAnsi="宋体" w:cs="Arial"/>
+          <w:bCs/>
+          <w:color w:val="FF0000"/>
+          <w:kern w:val="0"/>
+          <w:sz w:val="24"/>
+          <w:szCs w:val="24"/>
+        </w:rPr>
+        <w:t xml:space="preserve"> </w:t>
+      </w:r>
+      <w:r>
+        <w:rPr>
+          <w:rFonts w:ascii="宋体" w:eastAsia="宋体" w:hAnsi="宋体" w:cs="Arial" w:hint="eastAsia"/>
+          <w:bCs/>
+          <w:color w:val="FF0000"/>
+          <w:kern w:val="0"/>
+          <w:sz w:val="24"/>
+          <w:szCs w:val="24"/>
+        </w:rPr>
+        <w:t>（1</w:t>
+      </w:r>
+      <w:r>
+        <w:rPr>
+          <w:rFonts w:ascii="宋体" w:eastAsia="宋体" w:hAnsi="宋体" w:cs="Arial"/>
+          <w:bCs/>
+          <w:color w:val="FF0000"/>
+          <w:kern w:val="0"/>
+          <w:sz w:val="24"/>
+          <w:szCs w:val="24"/>
+        </w:rPr>
+        <w:t xml:space="preserve"> </w:t>
+      </w:r>
+      <w:r>
+        <w:rPr>
+          <w:rFonts w:ascii="宋体" w:eastAsia="宋体" w:hAnsi="宋体" w:cs="Arial" w:hint="eastAsia"/>
+          <w:bCs/>
+          <w:color w:val="FF0000"/>
+          <w:kern w:val="0"/>
+          <w:sz w:val="24"/>
+          <w:szCs w:val="24"/>
+        </w:rPr>
+        <w:t>+</w:t>
+      </w:r>
+      <w:r>
+        <w:rPr>
+          <w:rFonts w:ascii="宋体" w:eastAsia="宋体" w:hAnsi="宋体" w:cs="Arial"/>
+          <w:bCs/>
+          <w:color w:val="FF0000"/>
+          <w:kern w:val="0"/>
+          <w:sz w:val="24"/>
+          <w:szCs w:val="24"/>
+        </w:rPr>
+        <w:t xml:space="preserve"> </w:t>
+      </w:r>
+      <w:r>
+        <w:rPr>
+          <w:rFonts w:ascii="宋体" w:eastAsia="宋体" w:hAnsi="宋体" w:cs="Arial" w:hint="eastAsia"/>
+          <w:bCs/>
+          <w:color w:val="FF0000"/>
+          <w:kern w:val="0"/>
+          <w:sz w:val="24"/>
+          <w:szCs w:val="24"/>
+        </w:rPr>
+        <w:t>X%）</w:t>
+      </w:r>
+    </w:p>
+    <w:p>
+      <w:pPr>
+        <w:ind w:firstLine="420"/>
+        <w:rPr>
+          <w:rFonts w:ascii="宋体" w:eastAsia="宋体" w:hAnsi="宋体" w:cs="Arial" w:hint="eastAsia"/>
+          <w:bCs/>
+          <w:color w:val="000000"/>
+          <w:kern w:val="0"/>
+          <w:sz w:val="24"/>
+          <w:szCs w:val="24"/>
+        </w:rPr>
+      </w:pPr>
+    </w:p>
+    <w:p>
+      <w:pPr>
+        <w:ind w:firstLine="420"/>
+        <w:rPr>
+          <w:rFonts w:ascii="宋体" w:eastAsia="宋体" w:hAnsi="宋体" w:cs="Arial"/>
+          <w:bCs/>
+          <w:color w:val="000000"/>
+          <w:kern w:val="0"/>
+          <w:sz w:val="24"/>
+          <w:szCs w:val="24"/>
+        </w:rPr>
+      </w:pPr>
+    </w:p>
+    <w:p>
+      <w:pPr>
+        <w:rPr>
+          <w:rFonts w:ascii="宋体" w:eastAsia="宋体" w:hAnsi="宋体" w:cs="Arial"/>
+          <w:bCs/>
+          <w:color w:val="000000"/>
+          <w:kern w:val="0"/>
+          <w:sz w:val="24"/>
+          <w:szCs w:val="24"/>
+        </w:rPr>
+      </w:pPr>
+      <w:r>
+        <w:rPr>
+          <w:rFonts w:ascii="宋体" w:eastAsia="宋体" w:hAnsi="宋体" w:cs="Arial" w:hint="eastAsia"/>
+          <w:bCs/>
+          <w:color w:val="000000"/>
+          <w:kern w:val="0"/>
+          <w:sz w:val="24"/>
+          <w:szCs w:val="24"/>
+        </w:rPr>
+        <w:t>套取现金</w:t>
+      </w:r>
+    </w:p>
+    <w:p>
+      <w:pPr>
+        <w:ind w:firstLine="420"/>
+        <w:rPr>
+          <w:rFonts w:ascii="宋体" w:eastAsia="宋体" w:hAnsi="宋体" w:cs="Arial"/>
+          <w:bCs/>
+          <w:color w:val="000000"/>
+          <w:kern w:val="0"/>
+          <w:sz w:val="24"/>
+          <w:szCs w:val="24"/>
+        </w:rPr>
+      </w:pPr>
+      <w:r>
+        <w:rPr>
+          <w:rFonts w:ascii="宋体" w:eastAsia="宋体" w:hAnsi="宋体" w:cs="Arial" w:hint="eastAsia"/>
+          <w:bCs/>
+          <w:color w:val="000000"/>
+          <w:kern w:val="0"/>
+          <w:sz w:val="24"/>
+          <w:szCs w:val="24"/>
+        </w:rPr>
+        <w:t>玩家可以按房子价值的50%</w:t>
+      </w:r>
+      <w:r>
+        <w:rPr>
+          <w:rFonts w:ascii="宋体" w:eastAsia="宋体" w:hAnsi="宋体" w:cs="Arial" w:hint="eastAsia"/>
+          <w:bCs/>
+          <w:color w:val="000000"/>
+          <w:kern w:val="0"/>
+          <w:sz w:val="24"/>
+          <w:szCs w:val="24"/>
+        </w:rPr>
+        <w:t>卖给银行，卖的时候依然得保持同色地房子数量的平均，也就是说得卖房子最多的地。</w:t>
+      </w:r>
+      <w:r>
+        <w:rPr>
+          <w:rFonts w:ascii="宋体" w:eastAsia="宋体" w:hAnsi="宋体" w:cs="Arial" w:hint="eastAsia"/>
+          <w:bCs/>
+          <w:color w:val="FF0000"/>
+          <w:kern w:val="0"/>
+          <w:sz w:val="24"/>
+          <w:szCs w:val="24"/>
+        </w:rPr>
+        <w:t>房子的价值为当前房子的建设</w:t>
+      </w:r>
+      <w:r>
+        <w:rPr>
+          <w:rFonts w:ascii="宋体" w:eastAsia="宋体" w:hAnsi="宋体" w:cs="Arial" w:hint="eastAsia"/>
+          <w:bCs/>
+          <w:color w:val="FF0000"/>
+          <w:kern w:val="0"/>
+          <w:sz w:val="24"/>
+          <w:szCs w:val="24"/>
+        </w:rPr>
+        <w:t>费用。</w:t>
+      </w:r>
+    </w:p>
+    <w:p>
+      <w:pPr>
+        <w:ind w:firstLine="420"/>
+        <w:rPr>
+          <w:rFonts w:ascii="宋体" w:eastAsia="宋体" w:hAnsi="宋体" w:cs="Arial"/>
+          <w:bCs/>
+          <w:color w:val="000000"/>
+          <w:kern w:val="0"/>
+          <w:sz w:val="24"/>
+          <w:szCs w:val="24"/>
+        </w:rPr>
+      </w:pPr>
+      <w:r>
+        <w:rPr>
+          <w:rFonts w:ascii="宋体" w:eastAsia="宋体" w:hAnsi="宋体" w:cs="Arial" w:hint="eastAsia"/>
+          <w:bCs/>
+          <w:color w:val="000000"/>
+          <w:kern w:val="0"/>
+          <w:sz w:val="24"/>
+          <w:szCs w:val="24"/>
+        </w:rPr>
+        <w:t>一幢旅馆的价值等同</w:t>
+      </w:r>
+      <w:r>
+        <w:rPr>
+          <w:rFonts w:ascii="宋体" w:eastAsia="宋体" w:hAnsi="宋体" w:cs="Arial"/>
+          <w:bCs/>
+          <w:color w:val="000000"/>
+          <w:kern w:val="0"/>
+          <w:sz w:val="24"/>
+          <w:szCs w:val="24"/>
+        </w:rPr>
+        <w:t>5间房子，并可分开来卖</w:t>
+      </w:r>
+      <w:r>
+        <w:rPr>
+          <w:rFonts w:ascii="宋体" w:eastAsia="宋体" w:hAnsi="宋体" w:cs="Arial" w:hint="eastAsia"/>
+          <w:bCs/>
+          <w:color w:val="000000"/>
+          <w:kern w:val="0"/>
+          <w:sz w:val="24"/>
+          <w:szCs w:val="24"/>
+        </w:rPr>
+        <w:t>。</w:t>
+      </w:r>
+    </w:p>
+    <w:p>
+      <w:pPr>
+        <w:ind w:firstLine="420"/>
+        <w:rPr>
+          <w:rFonts w:ascii="宋体" w:eastAsia="宋体" w:hAnsi="宋体" w:cs="Arial"/>
+          <w:bCs/>
+          <w:color w:val="000000"/>
+          <w:kern w:val="0"/>
+          <w:sz w:val="24"/>
+          <w:szCs w:val="24"/>
+        </w:rPr>
+      </w:pPr>
+      <w:r>
+        <w:rPr>
+          <w:rFonts w:ascii="宋体" w:eastAsia="宋体" w:hAnsi="宋体" w:cs="Arial" w:hint="eastAsia"/>
+          <w:bCs/>
+          <w:color w:val="000000"/>
+          <w:kern w:val="0"/>
+          <w:sz w:val="24"/>
+          <w:szCs w:val="24"/>
+        </w:rPr>
+        <w:t>玩家可抵押地皮给银行以换取</w:t>
+      </w:r>
+      <w:r>
+        <w:rPr>
+          <w:rFonts w:ascii="宋体" w:eastAsia="宋体" w:hAnsi="宋体" w:cs="Arial" w:hint="eastAsia"/>
+          <w:bCs/>
+          <w:color w:val="000000"/>
+          <w:kern w:val="0"/>
+          <w:sz w:val="24"/>
+          <w:szCs w:val="24"/>
+        </w:rPr>
+        <w:t>当前价值50%的</w:t>
+      </w:r>
+      <w:r>
+        <w:rPr>
+          <w:rFonts w:ascii="宋体" w:eastAsia="宋体" w:hAnsi="宋体" w:cs="Arial" w:hint="eastAsia"/>
+          <w:bCs/>
+          <w:color w:val="000000"/>
+          <w:kern w:val="0"/>
+          <w:sz w:val="24"/>
+          <w:szCs w:val="24"/>
+        </w:rPr>
+        <w:t>现金，用来抵押的地皮上不能有建筑物。抵押后的地皮不能收租，但</w:t>
+      </w:r>
+      <w:proofErr w:type="gramStart"/>
+      <w:r>
+        <w:rPr>
+          <w:rFonts w:ascii="宋体" w:eastAsia="宋体" w:hAnsi="宋体" w:cs="Arial" w:hint="eastAsia"/>
+          <w:bCs/>
+          <w:color w:val="000000"/>
+          <w:kern w:val="0"/>
+          <w:sz w:val="24"/>
+          <w:szCs w:val="24"/>
+        </w:rPr>
+        <w:t>玩家仍</w:t>
+      </w:r>
+      <w:proofErr w:type="gramEnd"/>
+      <w:r>
+        <w:rPr>
+          <w:rFonts w:ascii="宋体" w:eastAsia="宋体" w:hAnsi="宋体" w:cs="Arial" w:hint="eastAsia"/>
+          <w:bCs/>
+          <w:color w:val="000000"/>
+          <w:kern w:val="0"/>
+          <w:sz w:val="24"/>
+          <w:szCs w:val="24"/>
+        </w:rPr>
+        <w:t>拥有地契。</w:t>
+      </w:r>
+    </w:p>
+    <w:p>
+      <w:pPr>
+        <w:ind w:firstLine="420"/>
+        <w:rPr>
+          <w:rFonts w:ascii="宋体" w:eastAsia="宋体" w:hAnsi="宋体" w:cs="Arial"/>
+          <w:bCs/>
+          <w:color w:val="000000"/>
+          <w:kern w:val="0"/>
+          <w:sz w:val="24"/>
+          <w:szCs w:val="24"/>
+        </w:rPr>
+      </w:pPr>
+      <w:r>
+        <w:rPr>
+          <w:rFonts w:ascii="宋体" w:eastAsia="宋体" w:hAnsi="宋体" w:cs="Arial" w:hint="eastAsia"/>
+          <w:bCs/>
+          <w:color w:val="000000"/>
+          <w:kern w:val="0"/>
+          <w:sz w:val="24"/>
+          <w:szCs w:val="24"/>
+        </w:rPr>
+        <w:t>玩家可在任何玩家掷</w:t>
+      </w:r>
+      <w:proofErr w:type="gramStart"/>
+      <w:r>
+        <w:rPr>
+          <w:rFonts w:ascii="宋体" w:eastAsia="宋体" w:hAnsi="宋体" w:cs="Arial" w:hint="eastAsia"/>
+          <w:bCs/>
+          <w:color w:val="000000"/>
+          <w:kern w:val="0"/>
+          <w:sz w:val="24"/>
+          <w:szCs w:val="24"/>
+        </w:rPr>
+        <w:t>骰</w:t>
+      </w:r>
+      <w:proofErr w:type="gramEnd"/>
+      <w:r>
+        <w:rPr>
+          <w:rFonts w:ascii="宋体" w:eastAsia="宋体" w:hAnsi="宋体" w:cs="Arial" w:hint="eastAsia"/>
+          <w:bCs/>
+          <w:color w:val="000000"/>
+          <w:kern w:val="0"/>
+          <w:sz w:val="24"/>
+          <w:szCs w:val="24"/>
+        </w:rPr>
+        <w:t>前赎回地皮，因掷出相同点数而得额外的回合除外。</w:t>
+      </w:r>
+      <w:proofErr w:type="gramStart"/>
+      <w:r>
+        <w:rPr>
+          <w:rFonts w:ascii="宋体" w:eastAsia="宋体" w:hAnsi="宋体" w:cs="Arial" w:hint="eastAsia"/>
+          <w:bCs/>
+          <w:color w:val="FF0000"/>
+          <w:kern w:val="0"/>
+          <w:sz w:val="24"/>
+          <w:szCs w:val="24"/>
+        </w:rPr>
+        <w:t>赎地时</w:t>
+      </w:r>
+      <w:proofErr w:type="gramEnd"/>
+      <w:r>
+        <w:rPr>
+          <w:rFonts w:ascii="宋体" w:eastAsia="宋体" w:hAnsi="宋体" w:cs="Arial" w:hint="eastAsia"/>
+          <w:bCs/>
+          <w:color w:val="FF0000"/>
+          <w:kern w:val="0"/>
+          <w:sz w:val="24"/>
+          <w:szCs w:val="24"/>
+        </w:rPr>
+        <w:t>要加付</w:t>
+      </w:r>
+      <w:r>
+        <w:rPr>
+          <w:rFonts w:ascii="宋体" w:eastAsia="宋体" w:hAnsi="宋体" w:cs="Arial" w:hint="eastAsia"/>
+          <w:bCs/>
+          <w:color w:val="FF0000"/>
+          <w:kern w:val="0"/>
+          <w:sz w:val="24"/>
+          <w:szCs w:val="24"/>
+        </w:rPr>
+        <w:t>抵押手续费价格为：</w:t>
+      </w:r>
+      <w:r>
+        <w:rPr>
+          <w:rFonts w:ascii="宋体" w:eastAsia="宋体" w:hAnsi="宋体" w:cs="Arial" w:hint="eastAsia"/>
+          <w:bCs/>
+          <w:color w:val="FF0000"/>
+          <w:kern w:val="0"/>
+          <w:sz w:val="24"/>
+          <w:szCs w:val="24"/>
+        </w:rPr>
+        <w:t>抵押价 *</w:t>
+      </w:r>
+      <w:r>
+        <w:rPr>
+          <w:rFonts w:ascii="宋体" w:eastAsia="宋体" w:hAnsi="宋体" w:cs="Arial" w:hint="eastAsia"/>
+          <w:bCs/>
+          <w:color w:val="FF0000"/>
+          <w:kern w:val="0"/>
+          <w:sz w:val="24"/>
+          <w:szCs w:val="24"/>
+        </w:rPr>
+        <w:t xml:space="preserve"> </w:t>
+      </w:r>
+      <w:r>
+        <w:rPr>
+          <w:rFonts w:ascii="宋体" w:eastAsia="宋体" w:hAnsi="宋体" w:cs="Arial"/>
+          <w:bCs/>
+          <w:color w:val="FF0000"/>
+          <w:kern w:val="0"/>
+          <w:sz w:val="24"/>
+          <w:szCs w:val="24"/>
+        </w:rPr>
+        <w:t>10</w:t>
+      </w:r>
+      <w:r>
+        <w:rPr>
+          <w:rFonts w:ascii="宋体" w:eastAsia="宋体" w:hAnsi="宋体" w:cs="Arial" w:hint="eastAsia"/>
+          <w:bCs/>
+          <w:color w:val="FF0000"/>
+          <w:kern w:val="0"/>
+          <w:sz w:val="24"/>
+          <w:szCs w:val="24"/>
+        </w:rPr>
+        <w:t>%</w:t>
+      </w:r>
+      <w:r>
+        <w:rPr>
+          <w:rFonts w:ascii="宋体" w:eastAsia="宋体" w:hAnsi="宋体" w:cs="Arial"/>
+          <w:bCs/>
+          <w:color w:val="000000"/>
+          <w:kern w:val="0"/>
+          <w:sz w:val="24"/>
+          <w:szCs w:val="24"/>
+        </w:rPr>
+        <w:t>，遇小数</w:t>
+      </w:r>
+      <w:r>
+        <w:rPr>
+          <w:rFonts w:ascii="宋体" w:eastAsia="宋体" w:hAnsi="宋体" w:cs="Arial" w:hint="eastAsia"/>
+          <w:bCs/>
+          <w:color w:val="000000"/>
+          <w:kern w:val="0"/>
+          <w:sz w:val="24"/>
+          <w:szCs w:val="24"/>
+        </w:rPr>
+        <w:t>四舍五入</w:t>
+      </w:r>
+      <w:r>
+        <w:rPr>
+          <w:rFonts w:ascii="宋体" w:eastAsia="宋体" w:hAnsi="宋体" w:cs="Arial" w:hint="eastAsia"/>
+          <w:bCs/>
+          <w:color w:val="000000"/>
+          <w:kern w:val="0"/>
+          <w:sz w:val="24"/>
+          <w:szCs w:val="24"/>
+        </w:rPr>
+        <w:t>。</w:t>
+      </w:r>
+    </w:p>
+    <w:p>
+      <w:pPr>
+        <w:rPr>
+          <w:rFonts w:ascii="宋体" w:eastAsia="宋体" w:hAnsi="宋体" w:cs="Arial"/>
+          <w:bCs/>
+          <w:color w:val="000000"/>
+          <w:kern w:val="0"/>
+          <w:sz w:val="24"/>
+          <w:szCs w:val="24"/>
+        </w:rPr>
+      </w:pPr>
+    </w:p>
+    <w:p>
+      <w:pPr>
+        <w:rPr>
+          <w:rFonts w:ascii="宋体" w:eastAsia="宋体" w:hAnsi="宋体" w:cs="Arial"/>
+          <w:bCs/>
+          <w:color w:val="000000"/>
+          <w:kern w:val="0"/>
+          <w:sz w:val="24"/>
+          <w:szCs w:val="24"/>
+        </w:rPr>
+      </w:pPr>
+      <w:r>
+        <w:rPr>
+          <w:rFonts w:ascii="宋体" w:eastAsia="宋体" w:hAnsi="宋体" w:cs="Arial" w:hint="eastAsia"/>
+          <w:bCs/>
+          <w:color w:val="000000"/>
+          <w:kern w:val="0"/>
+          <w:sz w:val="24"/>
+          <w:szCs w:val="24"/>
+        </w:rPr>
+        <w:t>交易</w:t>
+      </w:r>
+    </w:p>
+    <w:p>
+      <w:pPr>
+        <w:rPr>
+          <w:rFonts w:ascii="宋体" w:eastAsia="宋体" w:hAnsi="宋体" w:cs="Arial" w:hint="eastAsia"/>
+          <w:bCs/>
+          <w:color w:val="FF0000"/>
+          <w:kern w:val="0"/>
+          <w:sz w:val="24"/>
+          <w:szCs w:val="24"/>
+        </w:rPr>
+      </w:pPr>
+      <w:r>
+        <w:rPr>
+          <w:rFonts w:ascii="宋体" w:eastAsia="宋体" w:hAnsi="宋体" w:cs="Arial"/>
+          <w:bCs/>
+          <w:color w:val="FF0000"/>
+          <w:kern w:val="0"/>
+          <w:sz w:val="24"/>
+          <w:szCs w:val="24"/>
+        </w:rPr>
+        <w:tab/>
+      </w:r>
+      <w:r>
+        <w:rPr>
+          <w:rFonts w:ascii="宋体" w:eastAsia="宋体" w:hAnsi="宋体" w:cs="Arial" w:hint="eastAsia"/>
+          <w:bCs/>
+          <w:color w:val="FF0000"/>
+          <w:kern w:val="0"/>
+          <w:sz w:val="24"/>
+          <w:szCs w:val="24"/>
+        </w:rPr>
+        <w:t>交易时需缴纳交易物品/卡片/金钱 10%</w:t>
+      </w:r>
+      <w:r>
+        <w:rPr>
+          <w:rFonts w:ascii="宋体" w:eastAsia="宋体" w:hAnsi="宋体" w:cs="Arial"/>
+          <w:bCs/>
+          <w:color w:val="FF0000"/>
+          <w:kern w:val="0"/>
+          <w:sz w:val="24"/>
+          <w:szCs w:val="24"/>
+        </w:rPr>
+        <w:t xml:space="preserve"> </w:t>
+      </w:r>
+      <w:r>
+        <w:rPr>
+          <w:rFonts w:ascii="宋体" w:eastAsia="宋体" w:hAnsi="宋体" w:cs="Arial" w:hint="eastAsia"/>
+          <w:bCs/>
+          <w:color w:val="FF0000"/>
+          <w:kern w:val="0"/>
+          <w:sz w:val="24"/>
+          <w:szCs w:val="24"/>
+        </w:rPr>
+        <w:t>的交</w:t>
+      </w:r>
       <w:bookmarkStart w:id="0" w:name="_GoBack"/>
-      <w:r>
-        <w:rPr>
-          <w:rFonts w:ascii="宋体" w:eastAsia="宋体" w:hAnsi="宋体" w:cs="Arial" w:hint="eastAsia"/>
-          <w:bCs/>
-          <w:color w:val="FF0000"/>
-          <w:kern w:val="0"/>
-          <w:sz w:val="24"/>
-          <w:szCs w:val="24"/>
-        </w:rPr>
-        <w:t>经济因素</w:t>
-      </w:r>
-    </w:p>
-    <w:p>
-      <w:pPr>
-        <w:rPr>
-          <w:rFonts w:ascii="宋体" w:eastAsia="宋体" w:hAnsi="宋体" w:cs="Arial"/>
-          <w:bCs/>
-          <w:color w:val="FF0000"/>
-          <w:kern w:val="0"/>
-          <w:sz w:val="24"/>
-          <w:szCs w:val="24"/>
-        </w:rPr>
-      </w:pPr>
-      <w:r>
-        <w:rPr>
-          <w:rFonts w:ascii="宋体" w:eastAsia="宋体" w:hAnsi="宋体" w:cs="Arial"/>
-          <w:bCs/>
-          <w:color w:val="FF0000"/>
+      <w:bookmarkEnd w:id="0"/>
+      <w:r>
+        <w:rPr>
+          <w:rFonts w:ascii="宋体" w:eastAsia="宋体" w:hAnsi="宋体" w:cs="Arial" w:hint="eastAsia"/>
+          <w:bCs/>
+          <w:color w:val="FF0000"/>
+          <w:kern w:val="0"/>
+          <w:sz w:val="24"/>
+          <w:szCs w:val="24"/>
+        </w:rPr>
+        <w:t>易税。</w:t>
+      </w:r>
+    </w:p>
+    <w:p>
+      <w:pPr>
+        <w:ind w:firstLine="420"/>
+        <w:rPr>
+          <w:rFonts w:ascii="宋体" w:eastAsia="宋体" w:hAnsi="宋体" w:cs="Arial"/>
+          <w:bCs/>
+          <w:color w:val="000000"/>
+          <w:kern w:val="0"/>
+          <w:sz w:val="24"/>
+          <w:szCs w:val="24"/>
+        </w:rPr>
+      </w:pPr>
+      <w:r>
+        <w:rPr>
+          <w:rFonts w:ascii="宋体" w:eastAsia="宋体" w:hAnsi="宋体" w:cs="Arial" w:hint="eastAsia"/>
+          <w:bCs/>
+          <w:color w:val="000000"/>
+          <w:kern w:val="0"/>
+          <w:sz w:val="24"/>
+          <w:szCs w:val="24"/>
+        </w:rPr>
+        <w:t>在任何时间，玩家可与对手交易没有建筑物的地皮，先商谈的交易先处理。</w:t>
+      </w:r>
+    </w:p>
+    <w:p>
+      <w:pPr>
+        <w:ind w:firstLine="420"/>
+        <w:rPr>
+          <w:rFonts w:ascii="宋体" w:eastAsia="宋体" w:hAnsi="宋体" w:cs="Arial"/>
+          <w:bCs/>
+          <w:color w:val="000000"/>
+          <w:kern w:val="0"/>
+          <w:sz w:val="24"/>
+          <w:szCs w:val="24"/>
+        </w:rPr>
+      </w:pPr>
+      <w:r>
+        <w:rPr>
+          <w:rFonts w:ascii="宋体" w:eastAsia="宋体" w:hAnsi="宋体" w:cs="Arial" w:hint="eastAsia"/>
+          <w:bCs/>
+          <w:color w:val="000000"/>
+          <w:kern w:val="0"/>
+          <w:sz w:val="24"/>
+          <w:szCs w:val="24"/>
+        </w:rPr>
+        <w:t>玩家间不得借贷。</w:t>
+      </w:r>
+    </w:p>
+    <w:p>
+      <w:pPr>
+        <w:ind w:firstLine="420"/>
+        <w:rPr>
+          <w:rFonts w:ascii="宋体" w:eastAsia="宋体" w:hAnsi="宋体" w:cs="Arial"/>
+          <w:bCs/>
+          <w:color w:val="000000"/>
+          <w:kern w:val="0"/>
+          <w:sz w:val="24"/>
+          <w:szCs w:val="24"/>
+        </w:rPr>
+      </w:pPr>
+      <w:r>
+        <w:rPr>
+          <w:rFonts w:ascii="宋体" w:eastAsia="宋体" w:hAnsi="宋体" w:cs="Arial" w:hint="eastAsia"/>
+          <w:bCs/>
+          <w:color w:val="000000"/>
+          <w:kern w:val="0"/>
+          <w:sz w:val="24"/>
+          <w:szCs w:val="24"/>
+        </w:rPr>
+        <w:t>在交易已抵押地皮后，新拥有者可选择马上赎回地皮，或</w:t>
+      </w:r>
+      <w:proofErr w:type="gramStart"/>
+      <w:r>
+        <w:rPr>
+          <w:rFonts w:ascii="宋体" w:eastAsia="宋体" w:hAnsi="宋体" w:cs="Arial" w:hint="eastAsia"/>
+          <w:bCs/>
+          <w:color w:val="000000"/>
+          <w:kern w:val="0"/>
+          <w:sz w:val="24"/>
+          <w:szCs w:val="24"/>
+        </w:rPr>
+        <w:t>不</w:t>
+      </w:r>
+      <w:proofErr w:type="gramEnd"/>
+      <w:r>
+        <w:rPr>
+          <w:rFonts w:ascii="宋体" w:eastAsia="宋体" w:hAnsi="宋体" w:cs="Arial" w:hint="eastAsia"/>
+          <w:bCs/>
+          <w:color w:val="000000"/>
+          <w:kern w:val="0"/>
+          <w:sz w:val="24"/>
+          <w:szCs w:val="24"/>
+        </w:rPr>
+        <w:t>马上赎回只付</w:t>
+      </w:r>
+      <w:r>
+        <w:rPr>
+          <w:rFonts w:ascii="宋体" w:eastAsia="宋体" w:hAnsi="宋体" w:cs="Arial"/>
+          <w:bCs/>
+          <w:color w:val="000000"/>
+          <w:kern w:val="0"/>
+          <w:sz w:val="24"/>
+          <w:szCs w:val="24"/>
+        </w:rPr>
+        <w:t>交易税给银行。如</w:t>
+      </w:r>
+      <w:proofErr w:type="gramStart"/>
+      <w:r>
+        <w:rPr>
+          <w:rFonts w:ascii="宋体" w:eastAsia="宋体" w:hAnsi="宋体" w:cs="Arial"/>
+          <w:bCs/>
+          <w:color w:val="000000"/>
+          <w:kern w:val="0"/>
+          <w:sz w:val="24"/>
+          <w:szCs w:val="24"/>
+        </w:rPr>
+        <w:t>不</w:t>
+      </w:r>
+      <w:proofErr w:type="gramEnd"/>
+      <w:r>
+        <w:rPr>
+          <w:rFonts w:ascii="宋体" w:eastAsia="宋体" w:hAnsi="宋体" w:cs="Arial"/>
+          <w:bCs/>
+          <w:color w:val="000000"/>
+          <w:kern w:val="0"/>
+          <w:sz w:val="24"/>
+          <w:szCs w:val="24"/>
+        </w:rPr>
+        <w:t>马上赎回，日后赎回时还是要加付抵押</w:t>
+      </w:r>
+      <w:r>
+        <w:rPr>
+          <w:rFonts w:ascii="宋体" w:eastAsia="宋体" w:hAnsi="宋体" w:cs="Arial" w:hint="eastAsia"/>
+          <w:bCs/>
+          <w:color w:val="000000"/>
+          <w:kern w:val="0"/>
+          <w:sz w:val="24"/>
+          <w:szCs w:val="24"/>
+        </w:rPr>
+        <w:t>手续费</w:t>
+      </w:r>
+      <w:r>
+        <w:rPr>
+          <w:rFonts w:ascii="宋体" w:eastAsia="宋体" w:hAnsi="宋体" w:cs="Arial"/>
+          <w:bCs/>
+          <w:color w:val="000000"/>
+          <w:kern w:val="0"/>
+          <w:sz w:val="24"/>
+          <w:szCs w:val="24"/>
+        </w:rPr>
+        <w:t>。</w:t>
+      </w:r>
+    </w:p>
+    <w:p>
+      <w:pPr>
+        <w:ind w:firstLine="420"/>
+        <w:rPr>
+          <w:rFonts w:ascii="宋体" w:eastAsia="宋体" w:hAnsi="宋体" w:cs="Arial"/>
+          <w:bCs/>
+          <w:color w:val="000000"/>
+          <w:kern w:val="0"/>
+          <w:sz w:val="24"/>
+          <w:szCs w:val="24"/>
+        </w:rPr>
+      </w:pPr>
+      <w:proofErr w:type="gramStart"/>
+      <w:r>
+        <w:rPr>
+          <w:rFonts w:ascii="宋体" w:eastAsia="宋体" w:hAnsi="宋体" w:cs="Arial" w:hint="eastAsia"/>
+          <w:bCs/>
+          <w:color w:val="FF0000"/>
+          <w:kern w:val="0"/>
+          <w:sz w:val="24"/>
+          <w:szCs w:val="24"/>
+        </w:rPr>
+        <w:t>保释卡</w:t>
+      </w:r>
+      <w:proofErr w:type="gramEnd"/>
+      <w:r>
+        <w:rPr>
+          <w:rFonts w:ascii="宋体" w:eastAsia="宋体" w:hAnsi="宋体" w:cs="Arial" w:hint="eastAsia"/>
+          <w:bCs/>
+          <w:color w:val="FF0000"/>
+          <w:kern w:val="0"/>
+          <w:sz w:val="24"/>
+          <w:szCs w:val="24"/>
+        </w:rPr>
+        <w:t>可作交易。</w:t>
+      </w:r>
+      <w:r>
+        <w:rPr>
+          <w:rFonts w:ascii="宋体" w:eastAsia="宋体" w:hAnsi="宋体" w:cs="Arial" w:hint="eastAsia"/>
+          <w:bCs/>
+          <w:color w:val="FF0000"/>
+          <w:kern w:val="0"/>
+          <w:sz w:val="24"/>
+          <w:szCs w:val="24"/>
+        </w:rPr>
+        <w:t>保释卡价值为当前保释金金额。</w:t>
+      </w:r>
+    </w:p>
+    <w:p>
+      <w:pPr>
+        <w:ind w:firstLine="420"/>
+        <w:rPr>
+          <w:rFonts w:ascii="宋体" w:eastAsia="宋体" w:hAnsi="宋体" w:cs="Arial"/>
+          <w:bCs/>
+          <w:color w:val="000000"/>
+          <w:kern w:val="0"/>
+          <w:sz w:val="24"/>
+          <w:szCs w:val="24"/>
+        </w:rPr>
+      </w:pPr>
+    </w:p>
+    <w:p>
+      <w:pPr>
+        <w:rPr>
+          <w:rFonts w:ascii="宋体" w:eastAsia="宋体" w:hAnsi="宋体" w:cs="Arial"/>
+          <w:bCs/>
+          <w:color w:val="000000"/>
+          <w:kern w:val="0"/>
+          <w:sz w:val="24"/>
+          <w:szCs w:val="24"/>
+        </w:rPr>
+      </w:pPr>
+      <w:r>
+        <w:rPr>
+          <w:rFonts w:ascii="宋体" w:eastAsia="宋体" w:hAnsi="宋体" w:cs="Arial" w:hint="eastAsia"/>
+          <w:bCs/>
+          <w:color w:val="000000"/>
+          <w:kern w:val="0"/>
+          <w:sz w:val="24"/>
+          <w:szCs w:val="24"/>
+        </w:rPr>
+        <w:t>入狱</w:t>
+      </w:r>
+    </w:p>
+    <w:p>
+      <w:pPr>
+        <w:ind w:firstLine="420"/>
+        <w:rPr>
+          <w:rFonts w:ascii="宋体" w:eastAsia="宋体" w:hAnsi="宋体" w:cs="Arial"/>
+          <w:bCs/>
+          <w:color w:val="000000"/>
+          <w:kern w:val="0"/>
+          <w:sz w:val="24"/>
+          <w:szCs w:val="24"/>
+        </w:rPr>
+      </w:pPr>
+      <w:r>
+        <w:rPr>
+          <w:rFonts w:ascii="宋体" w:eastAsia="宋体" w:hAnsi="宋体" w:cs="Arial" w:hint="eastAsia"/>
+          <w:bCs/>
+          <w:color w:val="000000"/>
+          <w:kern w:val="0"/>
+          <w:sz w:val="24"/>
+          <w:szCs w:val="24"/>
+        </w:rPr>
+        <w:t>入狱时仍可以收租、盖房子或是交易，只是不能移动。</w:t>
+      </w:r>
+    </w:p>
+    <w:p>
+      <w:pPr>
+        <w:ind w:firstLine="420"/>
+        <w:rPr>
+          <w:rFonts w:ascii="宋体" w:eastAsia="宋体" w:hAnsi="宋体" w:cs="Arial"/>
+          <w:bCs/>
+          <w:color w:val="000000"/>
+          <w:kern w:val="0"/>
+          <w:sz w:val="24"/>
+          <w:szCs w:val="24"/>
+        </w:rPr>
+      </w:pPr>
+      <w:r>
+        <w:rPr>
+          <w:rFonts w:ascii="宋体" w:eastAsia="宋体" w:hAnsi="宋体" w:cs="Arial" w:hint="eastAsia"/>
+          <w:bCs/>
+          <w:color w:val="000000"/>
+          <w:kern w:val="0"/>
+          <w:sz w:val="24"/>
+          <w:szCs w:val="24"/>
+        </w:rPr>
+        <w:t>入狱时，玩家可在掷</w:t>
+      </w:r>
+      <w:proofErr w:type="gramStart"/>
+      <w:r>
+        <w:rPr>
+          <w:rFonts w:ascii="宋体" w:eastAsia="宋体" w:hAnsi="宋体" w:cs="Arial" w:hint="eastAsia"/>
+          <w:bCs/>
+          <w:color w:val="000000"/>
+          <w:kern w:val="0"/>
+          <w:sz w:val="24"/>
+          <w:szCs w:val="24"/>
+        </w:rPr>
+        <w:t>骰</w:t>
+      </w:r>
+      <w:proofErr w:type="gramEnd"/>
+      <w:r>
+        <w:rPr>
+          <w:rFonts w:ascii="宋体" w:eastAsia="宋体" w:hAnsi="宋体" w:cs="Arial" w:hint="eastAsia"/>
+          <w:bCs/>
+          <w:color w:val="000000"/>
+          <w:kern w:val="0"/>
+          <w:sz w:val="24"/>
+          <w:szCs w:val="24"/>
+        </w:rPr>
+        <w:t>前选择用监狱通行证或是</w:t>
+      </w:r>
+      <w:r>
+        <w:rPr>
+          <w:rFonts w:ascii="宋体" w:eastAsia="宋体" w:hAnsi="宋体" w:cs="Arial" w:hint="eastAsia"/>
+          <w:bCs/>
+          <w:color w:val="000000"/>
+          <w:kern w:val="0"/>
+          <w:sz w:val="24"/>
+          <w:szCs w:val="24"/>
+        </w:rPr>
+        <w:t>保释金</w:t>
+      </w:r>
+      <w:r>
+        <w:rPr>
+          <w:rFonts w:ascii="宋体" w:eastAsia="宋体" w:hAnsi="宋体" w:cs="Arial"/>
+          <w:bCs/>
+          <w:color w:val="000000"/>
+          <w:kern w:val="0"/>
+          <w:sz w:val="24"/>
+          <w:szCs w:val="24"/>
+        </w:rPr>
+        <w:t>以马上出狱。</w:t>
+      </w:r>
+    </w:p>
+    <w:p>
+      <w:pPr>
+        <w:ind w:firstLine="420"/>
+        <w:rPr>
+          <w:rFonts w:ascii="宋体" w:eastAsia="宋体" w:hAnsi="宋体" w:cs="Arial"/>
+          <w:bCs/>
+          <w:color w:val="000000"/>
+          <w:kern w:val="0"/>
+          <w:sz w:val="24"/>
+          <w:szCs w:val="24"/>
+        </w:rPr>
+      </w:pPr>
+      <w:r>
+        <w:rPr>
+          <w:rFonts w:ascii="宋体" w:eastAsia="宋体" w:hAnsi="宋体" w:cs="Arial" w:hint="eastAsia"/>
+          <w:bCs/>
+          <w:color w:val="000000"/>
+          <w:kern w:val="0"/>
+          <w:sz w:val="24"/>
+          <w:szCs w:val="24"/>
+        </w:rPr>
+        <w:t>在入狱时，唯有掷出相同的点数才能移动（出狱），此时并不会有额外的回合。</w:t>
+      </w:r>
+    </w:p>
+    <w:p>
+      <w:pPr>
+        <w:ind w:firstLine="420"/>
+        <w:rPr>
+          <w:rFonts w:ascii="宋体" w:eastAsia="宋体" w:hAnsi="宋体" w:cs="Arial"/>
+          <w:bCs/>
+          <w:color w:val="000000"/>
+          <w:kern w:val="0"/>
+          <w:sz w:val="24"/>
+          <w:szCs w:val="24"/>
+        </w:rPr>
+      </w:pPr>
+      <w:r>
+        <w:rPr>
+          <w:rFonts w:ascii="宋体" w:eastAsia="宋体" w:hAnsi="宋体" w:cs="Arial" w:hint="eastAsia"/>
+          <w:bCs/>
+          <w:color w:val="000000"/>
+          <w:kern w:val="0"/>
+          <w:sz w:val="24"/>
+          <w:szCs w:val="24"/>
+        </w:rPr>
+        <w:t>在牢中的待到第三回合仍未掷出相同点数时，玩家则需付</w:t>
+      </w:r>
+      <w:r>
+        <w:rPr>
+          <w:rFonts w:ascii="宋体" w:eastAsia="宋体" w:hAnsi="宋体" w:cs="Arial" w:hint="eastAsia"/>
+          <w:bCs/>
+          <w:color w:val="000000"/>
+          <w:kern w:val="0"/>
+          <w:sz w:val="24"/>
+          <w:szCs w:val="24"/>
+        </w:rPr>
+        <w:t>保释金</w:t>
+      </w:r>
+      <w:r>
+        <w:rPr>
+          <w:rFonts w:ascii="宋体" w:eastAsia="宋体" w:hAnsi="宋体" w:cs="Arial"/>
+          <w:bCs/>
+          <w:color w:val="000000"/>
+          <w:kern w:val="0"/>
+          <w:sz w:val="24"/>
+          <w:szCs w:val="24"/>
+        </w:rPr>
+        <w:t>即时出狱，</w:t>
+      </w:r>
+      <w:proofErr w:type="gramStart"/>
+      <w:r>
+        <w:rPr>
+          <w:rFonts w:ascii="宋体" w:eastAsia="宋体" w:hAnsi="宋体" w:cs="Arial"/>
+          <w:bCs/>
+          <w:color w:val="000000"/>
+          <w:kern w:val="0"/>
+          <w:sz w:val="24"/>
+          <w:szCs w:val="24"/>
+        </w:rPr>
+        <w:t>并照刚掷出</w:t>
+      </w:r>
+      <w:proofErr w:type="gramEnd"/>
+      <w:r>
+        <w:rPr>
+          <w:rFonts w:ascii="宋体" w:eastAsia="宋体" w:hAnsi="宋体" w:cs="Arial"/>
+          <w:bCs/>
+          <w:color w:val="000000"/>
+          <w:kern w:val="0"/>
+          <w:sz w:val="24"/>
+          <w:szCs w:val="24"/>
+        </w:rPr>
+        <w:t>的点数移动。</w:t>
+      </w:r>
+    </w:p>
+    <w:p>
+      <w:pPr>
+        <w:ind w:firstLine="420"/>
+        <w:rPr>
+          <w:rFonts w:ascii="宋体" w:eastAsia="宋体" w:hAnsi="宋体" w:cs="Arial" w:hint="eastAsia"/>
+          <w:bCs/>
+          <w:color w:val="000000"/>
+          <w:kern w:val="0"/>
+          <w:sz w:val="24"/>
+          <w:szCs w:val="24"/>
+        </w:rPr>
+      </w:pPr>
+      <w:r>
+        <w:rPr>
+          <w:rFonts w:ascii="宋体" w:eastAsia="宋体" w:hAnsi="宋体" w:cs="Arial" w:hint="eastAsia"/>
+          <w:bCs/>
+          <w:color w:val="000000"/>
+          <w:kern w:val="0"/>
+          <w:sz w:val="24"/>
+          <w:szCs w:val="24"/>
+        </w:rPr>
+        <w:t>保释金的计算</w:t>
+      </w:r>
+    </w:p>
+    <w:p>
+      <w:pPr>
+        <w:ind w:firstLine="420"/>
+        <w:rPr>
+          <w:rFonts w:ascii="宋体" w:eastAsia="宋体" w:hAnsi="宋体" w:cs="Arial" w:hint="eastAsia"/>
+          <w:bCs/>
+          <w:color w:val="FF0000"/>
+          <w:kern w:val="0"/>
+          <w:sz w:val="24"/>
+          <w:szCs w:val="24"/>
+        </w:rPr>
+      </w:pPr>
+      <w:r>
+        <w:rPr>
+          <w:rFonts w:ascii="宋体" w:eastAsia="宋体" w:hAnsi="宋体" w:cs="Arial"/>
+          <w:bCs/>
+          <w:color w:val="000000"/>
           <w:kern w:val="0"/>
           <w:sz w:val="24"/>
           <w:szCs w:val="24"/>
@@ -176,41 +2584,18 @@
           <w:sz w:val="24"/>
           <w:szCs w:val="24"/>
         </w:rPr>
-        <w:t>每轮游戏（所有玩家进行一遍操作算一轮）系统随机生成经济影响因子。</w:t>
-      </w:r>
-    </w:p>
-    <w:p>
-      <w:pPr>
-        <w:rPr>
-          <w:rFonts w:ascii="宋体" w:eastAsia="宋体" w:hAnsi="宋体" w:cs="Arial"/>
-          <w:bCs/>
-          <w:color w:val="FF0000"/>
-          <w:kern w:val="0"/>
-          <w:sz w:val="24"/>
-          <w:szCs w:val="24"/>
-        </w:rPr>
-      </w:pPr>
-      <w:r>
-        <w:rPr>
-          <w:rFonts w:ascii="宋体" w:eastAsia="宋体" w:hAnsi="宋体" w:cs="Arial"/>
-          <w:bCs/>
-          <w:color w:val="FF0000"/>
-          <w:kern w:val="0"/>
-          <w:sz w:val="24"/>
-          <w:szCs w:val="24"/>
-        </w:rPr>
-        <w:tab/>
-      </w:r>
-      <w:r>
-        <w:rPr>
-          <w:rFonts w:ascii="宋体" w:eastAsia="宋体" w:hAnsi="宋体" w:cs="Arial" w:hint="eastAsia"/>
-          <w:bCs/>
-          <w:color w:val="FF0000"/>
-          <w:kern w:val="0"/>
-          <w:sz w:val="24"/>
-          <w:szCs w:val="24"/>
-        </w:rPr>
-        <w:t>经济影响因子大小由游戏难度觉得（简单 ±5%，普通 ±10%</w:t>
+        <w:t>保释金</w:t>
+      </w:r>
+      <w:r>
+        <w:rPr>
+          <w:rFonts w:ascii="宋体" w:eastAsia="宋体" w:hAnsi="宋体" w:cs="Arial" w:hint="eastAsia"/>
+          <w:bCs/>
+          <w:color w:val="FF0000"/>
+          <w:kern w:val="0"/>
+          <w:sz w:val="24"/>
+          <w:szCs w:val="24"/>
+        </w:rPr>
+        <w:t>的金额为上一轮的金额 V *</w:t>
       </w:r>
       <w:r>
         <w:rPr>
@@ -232,99 +2617,245 @@
           <w:sz w:val="24"/>
           <w:szCs w:val="24"/>
         </w:rPr>
-        <w:t>困难 ±</w:t>
-      </w:r>
-      <w:r>
-        <w:rPr>
-          <w:rFonts w:ascii="宋体" w:eastAsia="宋体" w:hAnsi="宋体" w:cs="Arial"/>
-          <w:bCs/>
-          <w:color w:val="FF0000"/>
-          <w:kern w:val="0"/>
-          <w:sz w:val="24"/>
-          <w:szCs w:val="24"/>
-        </w:rPr>
-        <w:t>15</w:t>
-      </w:r>
-      <w:r>
-        <w:rPr>
-          <w:rFonts w:ascii="宋体" w:eastAsia="宋体" w:hAnsi="宋体" w:cs="Arial" w:hint="eastAsia"/>
-          <w:bCs/>
-          <w:color w:val="FF0000"/>
-          <w:kern w:val="0"/>
-          <w:sz w:val="24"/>
-          <w:szCs w:val="24"/>
-        </w:rPr>
-        <w:t>%）</w:t>
-      </w:r>
-    </w:p>
-    <w:p>
-      <w:pPr>
-        <w:rPr>
-          <w:rFonts w:ascii="宋体" w:eastAsia="宋体" w:hAnsi="宋体" w:cs="Arial" w:hint="eastAsia"/>
-          <w:bCs/>
-          <w:color w:val="FF0000"/>
-          <w:kern w:val="0"/>
-          <w:sz w:val="24"/>
-          <w:szCs w:val="24"/>
-        </w:rPr>
-      </w:pPr>
-      <w:r>
-        <w:rPr>
-          <w:rFonts w:ascii="宋体" w:eastAsia="宋体" w:hAnsi="宋体" w:cs="Arial"/>
-          <w:bCs/>
-          <w:color w:val="FF0000"/>
-          <w:kern w:val="0"/>
-          <w:sz w:val="24"/>
-          <w:szCs w:val="24"/>
-        </w:rPr>
-        <w:tab/>
-      </w:r>
-      <w:r>
-        <w:rPr>
-          <w:rFonts w:ascii="宋体" w:eastAsia="宋体" w:hAnsi="宋体" w:cs="Arial" w:hint="eastAsia"/>
-          <w:bCs/>
-          <w:color w:val="FF0000"/>
-          <w:kern w:val="0"/>
-          <w:sz w:val="24"/>
-          <w:szCs w:val="24"/>
-        </w:rPr>
-        <w:t>经济影响因子将对影响所有游戏具体金额，具体计算方法参考各个部分规则。</w:t>
-      </w:r>
-    </w:p>
-    <w:bookmarkEnd w:id="0"/>
-    <w:p>
-      <w:pPr>
-        <w:rPr>
-          <w:rFonts w:ascii="宋体" w:eastAsia="宋体" w:hAnsi="宋体" w:cs="Arial" w:hint="eastAsia"/>
-          <w:bCs/>
-          <w:color w:val="000000"/>
-          <w:kern w:val="0"/>
-          <w:sz w:val="24"/>
-          <w:szCs w:val="24"/>
-        </w:rPr>
-      </w:pPr>
-    </w:p>
-    <w:p>
-      <w:pPr>
-        <w:rPr>
-          <w:rFonts w:ascii="宋体" w:eastAsia="宋体" w:hAnsi="宋体" w:cs="Arial"/>
-          <w:bCs/>
-          <w:color w:val="000000"/>
-          <w:kern w:val="0"/>
-          <w:sz w:val="24"/>
-          <w:szCs w:val="24"/>
-        </w:rPr>
-      </w:pPr>
-      <w:r>
-        <w:rPr>
-          <w:rFonts w:ascii="宋体" w:eastAsia="宋体" w:hAnsi="宋体" w:cs="Arial" w:hint="eastAsia"/>
-          <w:bCs/>
-          <w:color w:val="000000"/>
-          <w:kern w:val="0"/>
-          <w:sz w:val="24"/>
-          <w:szCs w:val="24"/>
-        </w:rPr>
-        <w:t>掷</w:t>
+        <w:t>（1 +</w:t>
+      </w:r>
+      <w:r>
+        <w:rPr>
+          <w:rFonts w:ascii="宋体" w:eastAsia="宋体" w:hAnsi="宋体" w:cs="Arial"/>
+          <w:bCs/>
+          <w:color w:val="FF0000"/>
+          <w:kern w:val="0"/>
+          <w:sz w:val="24"/>
+          <w:szCs w:val="24"/>
+        </w:rPr>
+        <w:t xml:space="preserve"> </w:t>
+      </w:r>
+      <w:r>
+        <w:rPr>
+          <w:rFonts w:ascii="宋体" w:eastAsia="宋体" w:hAnsi="宋体" w:cs="Arial" w:hint="eastAsia"/>
+          <w:bCs/>
+          <w:color w:val="FF0000"/>
+          <w:kern w:val="0"/>
+          <w:sz w:val="24"/>
+          <w:szCs w:val="24"/>
+        </w:rPr>
+        <w:t>X</w:t>
+      </w:r>
+      <w:r>
+        <w:rPr>
+          <w:rFonts w:ascii="宋体" w:eastAsia="宋体" w:hAnsi="宋体" w:cs="Arial"/>
+          <w:bCs/>
+          <w:color w:val="FF0000"/>
+          <w:kern w:val="0"/>
+          <w:sz w:val="24"/>
+          <w:szCs w:val="24"/>
+        </w:rPr>
+        <w:t xml:space="preserve"> %</w:t>
+      </w:r>
+      <w:r>
+        <w:rPr>
+          <w:rFonts w:ascii="宋体" w:eastAsia="宋体" w:hAnsi="宋体" w:cs="Arial" w:hint="eastAsia"/>
+          <w:bCs/>
+          <w:color w:val="FF0000"/>
+          <w:kern w:val="0"/>
+          <w:sz w:val="24"/>
+          <w:szCs w:val="24"/>
+        </w:rPr>
+        <w:t>）。并且保释金的金额随着入狱次数 N</w:t>
+      </w:r>
+      <w:r>
+        <w:rPr>
+          <w:rFonts w:ascii="宋体" w:eastAsia="宋体" w:hAnsi="宋体" w:cs="Arial"/>
+          <w:bCs/>
+          <w:color w:val="FF0000"/>
+          <w:kern w:val="0"/>
+          <w:sz w:val="24"/>
+          <w:szCs w:val="24"/>
+        </w:rPr>
+        <w:t xml:space="preserve"> </w:t>
+      </w:r>
+      <w:r>
+        <w:rPr>
+          <w:rFonts w:ascii="宋体" w:eastAsia="宋体" w:hAnsi="宋体" w:cs="Arial" w:hint="eastAsia"/>
+          <w:bCs/>
+          <w:color w:val="FF0000"/>
+          <w:kern w:val="0"/>
+          <w:sz w:val="24"/>
+          <w:szCs w:val="24"/>
+        </w:rPr>
+        <w:t>的增加而增加。具体的金额为当前保释金金额 V</w:t>
+      </w:r>
+      <w:r>
+        <w:rPr>
+          <w:rFonts w:ascii="宋体" w:eastAsia="宋体" w:hAnsi="宋体" w:cs="Arial"/>
+          <w:bCs/>
+          <w:color w:val="FF0000"/>
+          <w:kern w:val="0"/>
+          <w:sz w:val="24"/>
+          <w:szCs w:val="24"/>
+        </w:rPr>
+        <w:t xml:space="preserve"> </w:t>
+      </w:r>
+      <w:r>
+        <w:rPr>
+          <w:rFonts w:ascii="宋体" w:eastAsia="宋体" w:hAnsi="宋体" w:cs="Arial" w:hint="eastAsia"/>
+          <w:bCs/>
+          <w:color w:val="FF0000"/>
+          <w:kern w:val="0"/>
+          <w:sz w:val="24"/>
+          <w:szCs w:val="24"/>
+        </w:rPr>
+        <w:t>*</w:t>
+      </w:r>
+      <w:r>
+        <w:rPr>
+          <w:rFonts w:ascii="宋体" w:eastAsia="宋体" w:hAnsi="宋体" w:cs="Arial"/>
+          <w:bCs/>
+          <w:color w:val="FF0000"/>
+          <w:kern w:val="0"/>
+          <w:sz w:val="24"/>
+          <w:szCs w:val="24"/>
+        </w:rPr>
+        <w:t xml:space="preserve"> </w:t>
+      </w:r>
+      <w:r>
+        <w:rPr>
+          <w:rFonts w:ascii="宋体" w:eastAsia="宋体" w:hAnsi="宋体" w:cs="Arial" w:hint="eastAsia"/>
+          <w:bCs/>
+          <w:color w:val="FF0000"/>
+          <w:kern w:val="0"/>
+          <w:sz w:val="24"/>
+          <w:szCs w:val="24"/>
+        </w:rPr>
+        <w:t>（1 +</w:t>
+      </w:r>
+      <w:r>
+        <w:rPr>
+          <w:rFonts w:ascii="宋体" w:eastAsia="宋体" w:hAnsi="宋体" w:cs="Arial"/>
+          <w:bCs/>
+          <w:color w:val="FF0000"/>
+          <w:kern w:val="0"/>
+          <w:sz w:val="24"/>
+          <w:szCs w:val="24"/>
+        </w:rPr>
+        <w:t xml:space="preserve"> </w:t>
+      </w:r>
+      <w:r>
+        <w:rPr>
+          <w:rFonts w:ascii="宋体" w:eastAsia="宋体" w:hAnsi="宋体" w:cs="Arial" w:hint="eastAsia"/>
+          <w:bCs/>
+          <w:color w:val="FF0000"/>
+          <w:kern w:val="0"/>
+          <w:sz w:val="24"/>
+          <w:szCs w:val="24"/>
+        </w:rPr>
+        <w:t>N%）。</w:t>
+      </w:r>
+    </w:p>
+    <w:p>
+      <w:pPr>
+        <w:ind w:firstLine="420"/>
+        <w:rPr>
+          <w:rFonts w:ascii="宋体" w:eastAsia="宋体" w:hAnsi="宋体" w:cs="Arial"/>
+          <w:bCs/>
+          <w:color w:val="000000"/>
+          <w:kern w:val="0"/>
+          <w:sz w:val="24"/>
+          <w:szCs w:val="24"/>
+        </w:rPr>
+      </w:pPr>
+    </w:p>
+    <w:p>
+      <w:pPr>
+        <w:rPr>
+          <w:rFonts w:ascii="宋体" w:eastAsia="宋体" w:hAnsi="宋体" w:cs="Arial"/>
+          <w:bCs/>
+          <w:color w:val="000000"/>
+          <w:kern w:val="0"/>
+          <w:sz w:val="24"/>
+          <w:szCs w:val="24"/>
+        </w:rPr>
+      </w:pPr>
+      <w:r>
+        <w:rPr>
+          <w:rFonts w:ascii="宋体" w:eastAsia="宋体" w:hAnsi="宋体" w:cs="Arial" w:hint="eastAsia"/>
+          <w:bCs/>
+          <w:color w:val="000000"/>
+          <w:kern w:val="0"/>
+          <w:sz w:val="24"/>
+          <w:szCs w:val="24"/>
+        </w:rPr>
+        <w:t>破产</w:t>
+      </w:r>
+    </w:p>
+    <w:p>
+      <w:pPr>
+        <w:ind w:firstLine="420"/>
+        <w:rPr>
+          <w:rFonts w:ascii="宋体" w:eastAsia="宋体" w:hAnsi="宋体" w:cs="Arial"/>
+          <w:bCs/>
+          <w:color w:val="000000"/>
+          <w:kern w:val="0"/>
+          <w:sz w:val="24"/>
+          <w:szCs w:val="24"/>
+        </w:rPr>
+      </w:pPr>
+      <w:r>
+        <w:rPr>
+          <w:rFonts w:ascii="宋体" w:eastAsia="宋体" w:hAnsi="宋体" w:cs="Arial" w:hint="eastAsia"/>
+          <w:bCs/>
+          <w:color w:val="000000"/>
+          <w:kern w:val="0"/>
+          <w:sz w:val="24"/>
+          <w:szCs w:val="24"/>
+        </w:rPr>
+        <w:t>如在卖出或抵押所有资产后仍无足够的现金以支付债务，则玩家宣告破产。所有资产直接转让给债主，其已抵押地皮转让给债主时，债主要马上付抵押值</w:t>
+      </w:r>
+      <w:r>
+        <w:rPr>
+          <w:rFonts w:ascii="宋体" w:eastAsia="宋体" w:hAnsi="宋体" w:cs="Arial"/>
+          <w:bCs/>
+          <w:color w:val="000000"/>
+          <w:kern w:val="0"/>
+          <w:sz w:val="24"/>
+          <w:szCs w:val="24"/>
+        </w:rPr>
+        <w:t>10%</w:t>
+      </w:r>
+      <w:r>
+        <w:rPr>
+          <w:rFonts w:ascii="宋体" w:eastAsia="宋体" w:hAnsi="宋体" w:cs="Arial"/>
+          <w:bCs/>
+          <w:color w:val="000000"/>
+          <w:kern w:val="0"/>
+          <w:sz w:val="24"/>
+          <w:szCs w:val="24"/>
+        </w:rPr>
+        <w:t>的交易税。</w:t>
+      </w:r>
+    </w:p>
+    <w:p>
+      <w:pPr>
+        <w:ind w:firstLine="420"/>
+        <w:rPr>
+          <w:rFonts w:ascii="宋体" w:eastAsia="宋体" w:hAnsi="宋体" w:cs="Arial"/>
+          <w:bCs/>
+          <w:color w:val="000000"/>
+          <w:kern w:val="0"/>
+          <w:sz w:val="24"/>
+          <w:szCs w:val="24"/>
+        </w:rPr>
+      </w:pPr>
+      <w:r>
+        <w:rPr>
+          <w:rFonts w:ascii="宋体" w:eastAsia="宋体" w:hAnsi="宋体" w:cs="Arial" w:hint="eastAsia"/>
+          <w:bCs/>
+          <w:color w:val="000000"/>
+          <w:kern w:val="0"/>
+          <w:sz w:val="24"/>
+          <w:szCs w:val="24"/>
+        </w:rPr>
+        <w:t>若债主是银行，银行</w:t>
       </w:r>
       <w:proofErr w:type="gramStart"/>
       <w:r>
@@ -336,9 +2867,20 @@
           <w:sz w:val="24"/>
           <w:szCs w:val="24"/>
         </w:rPr>
-        <w:t>骰</w:t>
+        <w:t>马上无</w:t>
       </w:r>
       <w:proofErr w:type="gramEnd"/>
+      <w:r>
+        <w:rPr>
+          <w:rFonts w:ascii="宋体" w:eastAsia="宋体" w:hAnsi="宋体" w:cs="Arial" w:hint="eastAsia"/>
+          <w:bCs/>
+          <w:color w:val="000000"/>
+          <w:kern w:val="0"/>
+          <w:sz w:val="24"/>
+          <w:szCs w:val="24"/>
+        </w:rPr>
+        <w:t>底价拍卖所有地皮。</w:t>
+      </w:r>
     </w:p>
     <w:p>
       <w:pPr>
@@ -361,1437 +2903,50 @@
           <w:sz w:val="24"/>
           <w:szCs w:val="24"/>
         </w:rPr>
-        <w:t>每次掷出</w:t>
-      </w:r>
-      <w:r>
-        <w:rPr>
-          <w:rFonts w:ascii="宋体" w:eastAsia="宋体" w:hAnsi="宋体" w:cs="Arial"/>
-          <w:bCs/>
-          <w:color w:val="000000"/>
-          <w:kern w:val="0"/>
-          <w:sz w:val="24"/>
-          <w:szCs w:val="24"/>
-        </w:rPr>
-        <w:t>2颗骰子，连续三次点数相同直接入狱。</w:t>
+        <w:lastRenderedPageBreak/>
+        <w:t>若债主是多位玩家（如得一次付</w:t>
+      </w:r>
+      <w:r>
+        <w:rPr>
+          <w:rFonts w:ascii="宋体" w:eastAsia="宋体" w:hAnsi="宋体" w:cs="Arial"/>
+          <w:bCs/>
+          <w:color w:val="000000"/>
+          <w:kern w:val="0"/>
+          <w:sz w:val="24"/>
+          <w:szCs w:val="24"/>
+        </w:rPr>
+        <w:t>50元给其他玩家），由银行偿还债务并</w:t>
+      </w:r>
+      <w:proofErr w:type="gramStart"/>
+      <w:r>
+        <w:rPr>
+          <w:rFonts w:ascii="宋体" w:eastAsia="宋体" w:hAnsi="宋体" w:cs="Arial"/>
+          <w:bCs/>
+          <w:color w:val="000000"/>
+          <w:kern w:val="0"/>
+          <w:sz w:val="24"/>
+          <w:szCs w:val="24"/>
+        </w:rPr>
+        <w:t>马上无</w:t>
+      </w:r>
+      <w:proofErr w:type="gramEnd"/>
+      <w:r>
+        <w:rPr>
+          <w:rFonts w:ascii="宋体" w:eastAsia="宋体" w:hAnsi="宋体" w:cs="Arial"/>
+          <w:bCs/>
+          <w:color w:val="000000"/>
+          <w:kern w:val="0"/>
+          <w:sz w:val="24"/>
+          <w:szCs w:val="24"/>
+        </w:rPr>
+        <w:t>底价拍卖所有地皮。</w:t>
       </w:r>
     </w:p>
     <w:p>
       <w:pPr>
         <w:ind w:firstLine="420"/>
         <w:rPr>
-          <w:rFonts w:ascii="宋体" w:eastAsia="宋体" w:hAnsi="宋体" w:cs="Arial" w:hint="eastAsia"/>
-          <w:bCs/>
-          <w:color w:val="000000"/>
-          <w:kern w:val="0"/>
-          <w:sz w:val="24"/>
-          <w:szCs w:val="24"/>
-        </w:rPr>
-      </w:pPr>
-      <w:r>
-        <w:rPr>
-          <w:rFonts w:ascii="宋体" w:eastAsia="宋体" w:hAnsi="宋体" w:cs="Arial"/>
-          <w:bCs/>
-          <w:color w:val="000000"/>
-          <w:kern w:val="0"/>
-          <w:sz w:val="24"/>
-          <w:szCs w:val="24"/>
-        </w:rPr>
-        <w:tab/>
-      </w:r>
-      <w:r>
-        <w:rPr>
-          <w:rFonts w:ascii="宋体" w:eastAsia="宋体" w:hAnsi="宋体" w:cs="Arial" w:hint="eastAsia"/>
-          <w:bCs/>
-          <w:color w:val="000000"/>
-          <w:kern w:val="0"/>
-          <w:sz w:val="24"/>
-          <w:szCs w:val="24"/>
-        </w:rPr>
-        <w:t>掷</w:t>
-      </w:r>
-      <w:proofErr w:type="gramStart"/>
-      <w:r>
-        <w:rPr>
-          <w:rFonts w:ascii="宋体" w:eastAsia="宋体" w:hAnsi="宋体" w:cs="Arial" w:hint="eastAsia"/>
-          <w:bCs/>
-          <w:color w:val="000000"/>
-          <w:kern w:val="0"/>
-          <w:sz w:val="24"/>
-          <w:szCs w:val="24"/>
-        </w:rPr>
-        <w:t>骰</w:t>
-      </w:r>
-      <w:proofErr w:type="gramEnd"/>
-      <w:r>
-        <w:rPr>
-          <w:rFonts w:ascii="宋体" w:eastAsia="宋体" w:hAnsi="宋体" w:cs="Arial" w:hint="eastAsia"/>
-          <w:bCs/>
-          <w:color w:val="000000"/>
-          <w:kern w:val="0"/>
-          <w:sz w:val="24"/>
-          <w:szCs w:val="24"/>
-        </w:rPr>
-        <w:t>点数因符合概率分布</w:t>
-      </w:r>
-    </w:p>
-    <w:p>
-      <w:pPr>
-        <w:ind w:firstLine="420"/>
-        <w:rPr>
-          <w:rFonts w:ascii="宋体" w:eastAsia="宋体" w:hAnsi="宋体" w:cs="Arial" w:hint="eastAsia"/>
-          <w:bCs/>
-          <w:color w:val="000000"/>
-          <w:kern w:val="0"/>
-          <w:sz w:val="24"/>
-          <w:szCs w:val="24"/>
-        </w:rPr>
-      </w:pPr>
-      <w:r>
-        <w:rPr>
-          <w:rFonts w:ascii="宋体" w:eastAsia="宋体" w:hAnsi="宋体" w:cs="Arial" w:hint="eastAsia"/>
-          <w:bCs/>
-          <w:color w:val="000000"/>
-          <w:kern w:val="0"/>
-          <w:sz w:val="24"/>
-          <w:szCs w:val="24"/>
-        </w:rPr>
-        <w:t>每次到达或经过</w:t>
-      </w:r>
-      <w:r>
-        <w:rPr>
-          <w:rFonts w:ascii="宋体" w:eastAsia="宋体" w:hAnsi="宋体" w:cs="Arial"/>
-          <w:bCs/>
-          <w:color w:val="000000"/>
-          <w:kern w:val="0"/>
-          <w:sz w:val="24"/>
-          <w:szCs w:val="24"/>
-        </w:rPr>
-        <w:t>Go可以取200元。</w:t>
-      </w:r>
-    </w:p>
-    <w:p>
-      <w:pPr>
-        <w:ind w:firstLine="420"/>
-        <w:rPr>
-          <w:rFonts w:ascii="宋体" w:eastAsia="宋体" w:hAnsi="宋体" w:cs="Arial"/>
-          <w:bCs/>
-          <w:color w:val="000000"/>
-          <w:kern w:val="0"/>
-          <w:sz w:val="24"/>
-          <w:szCs w:val="24"/>
-        </w:rPr>
-      </w:pPr>
-      <w:r>
-        <w:rPr>
-          <w:rFonts w:ascii="宋体" w:eastAsia="宋体" w:hAnsi="宋体" w:cs="Arial" w:hint="eastAsia"/>
-          <w:bCs/>
-          <w:color w:val="000000"/>
-          <w:kern w:val="0"/>
-          <w:sz w:val="24"/>
-          <w:szCs w:val="24"/>
-        </w:rPr>
-        <w:t>到达有人拥有的地皮，地主可依规定收租，但不可事后追讨。</w:t>
-      </w:r>
-    </w:p>
-    <w:p>
-      <w:pPr>
-        <w:ind w:firstLine="420"/>
-        <w:rPr>
-          <w:rFonts w:ascii="宋体" w:eastAsia="宋体" w:hAnsi="宋体" w:cs="Arial" w:hint="eastAsia"/>
-          <w:bCs/>
-          <w:color w:val="000000"/>
-          <w:kern w:val="0"/>
-          <w:sz w:val="24"/>
-          <w:szCs w:val="24"/>
-        </w:rPr>
-      </w:pPr>
-    </w:p>
-    <w:p>
-      <w:pPr>
-        <w:rPr>
-          <w:rFonts w:ascii="宋体" w:eastAsia="宋体" w:hAnsi="宋体" w:cs="Arial"/>
-          <w:bCs/>
-          <w:color w:val="000000"/>
-          <w:kern w:val="0"/>
-          <w:sz w:val="24"/>
-          <w:szCs w:val="24"/>
-        </w:rPr>
-      </w:pPr>
-      <w:r>
-        <w:rPr>
-          <w:rFonts w:ascii="宋体" w:eastAsia="宋体" w:hAnsi="宋体" w:cs="Arial" w:hint="eastAsia"/>
-          <w:bCs/>
-          <w:color w:val="000000"/>
-          <w:kern w:val="0"/>
-          <w:sz w:val="24"/>
-          <w:szCs w:val="24"/>
-        </w:rPr>
-        <w:t>物业</w:t>
-      </w:r>
-    </w:p>
-    <w:p>
-      <w:pPr>
-        <w:ind w:firstLine="420"/>
-        <w:rPr>
-          <w:rFonts w:ascii="宋体" w:eastAsia="宋体" w:hAnsi="宋体" w:cs="Arial"/>
-          <w:bCs/>
-          <w:color w:val="000000"/>
-          <w:kern w:val="0"/>
-          <w:sz w:val="24"/>
-          <w:szCs w:val="24"/>
-        </w:rPr>
-      </w:pPr>
-      <w:r>
-        <w:rPr>
-          <w:rFonts w:ascii="宋体" w:eastAsia="宋体" w:hAnsi="宋体" w:cs="Arial" w:hint="eastAsia"/>
-          <w:bCs/>
-          <w:color w:val="000000"/>
-          <w:kern w:val="0"/>
-          <w:sz w:val="24"/>
-          <w:szCs w:val="24"/>
-        </w:rPr>
-        <w:t>玩家到达无人拥有的地皮，玩家可选择要不要购买。</w:t>
-      </w:r>
-    </w:p>
-    <w:p>
-      <w:pPr>
-        <w:ind w:firstLine="420"/>
-        <w:rPr>
-          <w:rFonts w:ascii="宋体" w:eastAsia="宋体" w:hAnsi="宋体" w:cs="Arial" w:hint="eastAsia"/>
-          <w:bCs/>
-          <w:color w:val="000000"/>
-          <w:kern w:val="0"/>
-          <w:sz w:val="24"/>
-          <w:szCs w:val="24"/>
-        </w:rPr>
-      </w:pPr>
-      <w:r>
-        <w:rPr>
-          <w:rFonts w:ascii="宋体" w:eastAsia="宋体" w:hAnsi="宋体" w:cs="Arial"/>
-          <w:bCs/>
-          <w:color w:val="000000"/>
-          <w:kern w:val="0"/>
-          <w:sz w:val="24"/>
-          <w:szCs w:val="24"/>
-        </w:rPr>
-        <w:tab/>
-      </w:r>
-      <w:r>
-        <w:rPr>
-          <w:rFonts w:ascii="宋体" w:eastAsia="宋体" w:hAnsi="宋体" w:cs="Arial" w:hint="eastAsia"/>
-          <w:bCs/>
-          <w:color w:val="000000"/>
-          <w:kern w:val="0"/>
-          <w:sz w:val="24"/>
-          <w:szCs w:val="24"/>
-        </w:rPr>
-        <w:t>若不购买将对地皮进行无底价拍卖</w:t>
-      </w:r>
-    </w:p>
-    <w:p>
-      <w:pPr>
-        <w:ind w:firstLine="420"/>
-        <w:rPr>
-          <w:rFonts w:ascii="宋体" w:eastAsia="宋体" w:hAnsi="宋体" w:cs="Arial"/>
-          <w:bCs/>
-          <w:color w:val="000000"/>
-          <w:kern w:val="0"/>
-          <w:sz w:val="24"/>
-          <w:szCs w:val="24"/>
-        </w:rPr>
-      </w:pPr>
-      <w:r>
-        <w:rPr>
-          <w:rFonts w:ascii="宋体" w:eastAsia="宋体" w:hAnsi="宋体" w:cs="Arial" w:hint="eastAsia"/>
-          <w:bCs/>
-          <w:color w:val="000000"/>
-          <w:kern w:val="0"/>
-          <w:sz w:val="24"/>
-          <w:szCs w:val="24"/>
-        </w:rPr>
-        <w:t>银行的钱是无限，但建筑物有限（</w:t>
-      </w:r>
-      <w:r>
-        <w:rPr>
-          <w:rFonts w:ascii="宋体" w:eastAsia="宋体" w:hAnsi="宋体" w:cs="Arial"/>
-          <w:bCs/>
-          <w:color w:val="000000"/>
-          <w:kern w:val="0"/>
-          <w:sz w:val="24"/>
-          <w:szCs w:val="24"/>
-        </w:rPr>
-        <w:t>32间房子及12间旅馆）。</w:t>
-      </w:r>
-    </w:p>
-    <w:p>
-      <w:pPr>
-        <w:ind w:firstLine="420"/>
-        <w:rPr>
-          <w:rFonts w:ascii="宋体" w:eastAsia="宋体" w:hAnsi="宋体" w:cs="Arial"/>
-          <w:bCs/>
-          <w:color w:val="000000"/>
-          <w:kern w:val="0"/>
-          <w:sz w:val="24"/>
-          <w:szCs w:val="24"/>
-        </w:rPr>
-      </w:pPr>
-      <w:r>
-        <w:rPr>
-          <w:rFonts w:ascii="宋体" w:eastAsia="宋体" w:hAnsi="宋体" w:cs="Arial" w:hint="eastAsia"/>
-          <w:bCs/>
-          <w:color w:val="000000"/>
-          <w:kern w:val="0"/>
-          <w:sz w:val="24"/>
-          <w:szCs w:val="24"/>
-        </w:rPr>
-        <w:t>玩家之间可以进行金钱、物业和</w:t>
-      </w:r>
-      <w:proofErr w:type="gramStart"/>
-      <w:r>
-        <w:rPr>
-          <w:rFonts w:ascii="宋体" w:eastAsia="宋体" w:hAnsi="宋体" w:cs="Arial" w:hint="eastAsia"/>
-          <w:bCs/>
-          <w:color w:val="000000"/>
-          <w:kern w:val="0"/>
-          <w:sz w:val="24"/>
-          <w:szCs w:val="24"/>
-        </w:rPr>
-        <w:t>保释卡</w:t>
-      </w:r>
-      <w:proofErr w:type="gramEnd"/>
-      <w:r>
-        <w:rPr>
-          <w:rFonts w:ascii="宋体" w:eastAsia="宋体" w:hAnsi="宋体" w:cs="Arial" w:hint="eastAsia"/>
-          <w:bCs/>
-          <w:color w:val="000000"/>
-          <w:kern w:val="0"/>
-          <w:sz w:val="24"/>
-          <w:szCs w:val="24"/>
-        </w:rPr>
-        <w:t>之间的交易。参见交易条目。</w:t>
-      </w:r>
-    </w:p>
-    <w:p>
-      <w:pPr>
-        <w:ind w:firstLine="420"/>
-        <w:rPr>
-          <w:rFonts w:ascii="宋体" w:eastAsia="宋体" w:hAnsi="宋体" w:cs="Arial" w:hint="eastAsia"/>
-          <w:bCs/>
-          <w:color w:val="000000"/>
-          <w:kern w:val="0"/>
-          <w:sz w:val="24"/>
-          <w:szCs w:val="24"/>
-        </w:rPr>
-      </w:pPr>
-    </w:p>
-    <w:p>
-      <w:pPr>
-        <w:rPr>
-          <w:rFonts w:ascii="宋体" w:eastAsia="宋体" w:hAnsi="宋体" w:cs="Arial"/>
-          <w:bCs/>
-          <w:color w:val="000000"/>
-          <w:kern w:val="0"/>
-          <w:sz w:val="24"/>
-          <w:szCs w:val="24"/>
-        </w:rPr>
-      </w:pPr>
-      <w:r>
-        <w:rPr>
-          <w:rFonts w:ascii="宋体" w:eastAsia="宋体" w:hAnsi="宋体" w:cs="Arial" w:hint="eastAsia"/>
-          <w:bCs/>
-          <w:color w:val="000000"/>
-          <w:kern w:val="0"/>
-          <w:sz w:val="24"/>
-          <w:szCs w:val="24"/>
-        </w:rPr>
-        <w:t>房子与旅馆</w:t>
-      </w:r>
-    </w:p>
-    <w:p>
-      <w:pPr>
-        <w:ind w:firstLine="420"/>
-        <w:rPr>
-          <w:rFonts w:ascii="宋体" w:eastAsia="宋体" w:hAnsi="宋体" w:cs="Arial"/>
-          <w:bCs/>
-          <w:color w:val="000000"/>
-          <w:kern w:val="0"/>
-          <w:sz w:val="24"/>
-          <w:szCs w:val="24"/>
-        </w:rPr>
-      </w:pPr>
-      <w:r>
-        <w:rPr>
-          <w:rFonts w:ascii="宋体" w:eastAsia="宋体" w:hAnsi="宋体" w:cs="Arial" w:hint="eastAsia"/>
-          <w:bCs/>
-          <w:color w:val="000000"/>
-          <w:kern w:val="0"/>
-          <w:sz w:val="24"/>
-          <w:szCs w:val="24"/>
-        </w:rPr>
-        <w:t>如拥有全部同色未抵押地皮，则可以在任何玩家掷</w:t>
-      </w:r>
-      <w:proofErr w:type="gramStart"/>
-      <w:r>
-        <w:rPr>
-          <w:rFonts w:ascii="宋体" w:eastAsia="宋体" w:hAnsi="宋体" w:cs="Arial" w:hint="eastAsia"/>
-          <w:bCs/>
-          <w:color w:val="000000"/>
-          <w:kern w:val="0"/>
-          <w:sz w:val="24"/>
-          <w:szCs w:val="24"/>
-        </w:rPr>
-        <w:t>骰</w:t>
-      </w:r>
-      <w:proofErr w:type="gramEnd"/>
-      <w:r>
-        <w:rPr>
-          <w:rFonts w:ascii="宋体" w:eastAsia="宋体" w:hAnsi="宋体" w:cs="Arial" w:hint="eastAsia"/>
-          <w:bCs/>
-          <w:color w:val="000000"/>
-          <w:kern w:val="0"/>
-          <w:sz w:val="24"/>
-          <w:szCs w:val="24"/>
-        </w:rPr>
-        <w:t>前</w:t>
-      </w:r>
-      <w:r>
-        <w:rPr>
-          <w:rFonts w:ascii="宋体" w:eastAsia="宋体" w:hAnsi="宋体" w:cs="Arial" w:hint="eastAsia"/>
-          <w:bCs/>
-          <w:color w:val="000000"/>
-          <w:kern w:val="0"/>
-          <w:sz w:val="24"/>
-          <w:szCs w:val="24"/>
-        </w:rPr>
-        <w:t>与掷</w:t>
-      </w:r>
-      <w:proofErr w:type="gramStart"/>
-      <w:r>
-        <w:rPr>
-          <w:rFonts w:ascii="宋体" w:eastAsia="宋体" w:hAnsi="宋体" w:cs="Arial" w:hint="eastAsia"/>
-          <w:bCs/>
-          <w:color w:val="000000"/>
-          <w:kern w:val="0"/>
-          <w:sz w:val="24"/>
-          <w:szCs w:val="24"/>
-        </w:rPr>
-        <w:t>骰</w:t>
-      </w:r>
-      <w:proofErr w:type="gramEnd"/>
-      <w:r>
-        <w:rPr>
-          <w:rFonts w:ascii="宋体" w:eastAsia="宋体" w:hAnsi="宋体" w:cs="Arial" w:hint="eastAsia"/>
-          <w:bCs/>
-          <w:color w:val="000000"/>
-          <w:kern w:val="0"/>
-          <w:sz w:val="24"/>
-          <w:szCs w:val="24"/>
-        </w:rPr>
-        <w:t>后选择盖房子。</w:t>
-      </w:r>
-    </w:p>
-    <w:p>
-      <w:pPr>
-        <w:ind w:firstLine="420"/>
-        <w:rPr>
-          <w:rFonts w:ascii="宋体" w:eastAsia="宋体" w:hAnsi="宋体" w:cs="Arial"/>
-          <w:bCs/>
-          <w:color w:val="000000"/>
-          <w:kern w:val="0"/>
-          <w:sz w:val="24"/>
-          <w:szCs w:val="24"/>
-        </w:rPr>
-      </w:pPr>
-      <w:r>
-        <w:rPr>
-          <w:rFonts w:ascii="宋体" w:eastAsia="宋体" w:hAnsi="宋体" w:cs="Arial" w:hint="eastAsia"/>
-          <w:bCs/>
-          <w:color w:val="000000"/>
-          <w:kern w:val="0"/>
-          <w:sz w:val="24"/>
-          <w:szCs w:val="24"/>
-        </w:rPr>
-        <w:t>房子必须盖在同组中目前房子最少的地上，也就是说房子得平均地盖。</w:t>
-      </w:r>
-    </w:p>
-    <w:p>
-      <w:pPr>
-        <w:rPr>
-          <w:rFonts w:ascii="宋体" w:eastAsia="宋体" w:hAnsi="宋体" w:cs="Arial" w:hint="eastAsia"/>
-          <w:bCs/>
-          <w:color w:val="000000"/>
-          <w:kern w:val="0"/>
-          <w:sz w:val="24"/>
-          <w:szCs w:val="24"/>
-        </w:rPr>
-      </w:pPr>
-      <w:r>
-        <w:rPr>
-          <w:rFonts w:ascii="宋体" w:eastAsia="宋体" w:hAnsi="宋体" w:cs="Arial" w:hint="eastAsia"/>
-          <w:bCs/>
-          <w:color w:val="000000"/>
-          <w:kern w:val="0"/>
-          <w:sz w:val="24"/>
-          <w:szCs w:val="24"/>
-        </w:rPr>
-        <w:t>不可以盖在已抵押的地皮上。</w:t>
-      </w:r>
-    </w:p>
-    <w:p>
-      <w:pPr>
-        <w:ind w:firstLine="420"/>
-        <w:rPr>
-          <w:rFonts w:ascii="宋体" w:eastAsia="宋体" w:hAnsi="宋体" w:cs="Arial"/>
-          <w:bCs/>
-          <w:color w:val="000000"/>
-          <w:kern w:val="0"/>
-          <w:sz w:val="24"/>
-          <w:szCs w:val="24"/>
-        </w:rPr>
-      </w:pPr>
-      <w:r>
-        <w:rPr>
-          <w:rFonts w:ascii="宋体" w:eastAsia="宋体" w:hAnsi="宋体" w:cs="Arial" w:hint="eastAsia"/>
-          <w:bCs/>
-          <w:color w:val="000000"/>
-          <w:kern w:val="0"/>
-          <w:sz w:val="24"/>
-          <w:szCs w:val="24"/>
-        </w:rPr>
-        <w:t>当全部的地都盖满了</w:t>
-      </w:r>
-      <w:r>
-        <w:rPr>
-          <w:rFonts w:ascii="宋体" w:eastAsia="宋体" w:hAnsi="宋体" w:cs="Arial"/>
-          <w:bCs/>
-          <w:color w:val="000000"/>
-          <w:kern w:val="0"/>
-          <w:sz w:val="24"/>
-          <w:szCs w:val="24"/>
-        </w:rPr>
-        <w:t>4间房子，玩家可以选择盖旅馆。旅馆建成后4间房子要缴回银行。</w:t>
-      </w:r>
-    </w:p>
-    <w:p>
-      <w:pPr>
-        <w:ind w:firstLine="420"/>
-        <w:rPr>
-          <w:rFonts w:ascii="宋体" w:eastAsia="宋体" w:hAnsi="宋体" w:cs="Arial"/>
-          <w:bCs/>
-          <w:color w:val="000000"/>
-          <w:kern w:val="0"/>
-          <w:sz w:val="24"/>
-          <w:szCs w:val="24"/>
-        </w:rPr>
-      </w:pPr>
-      <w:r>
-        <w:rPr>
-          <w:rFonts w:ascii="宋体" w:eastAsia="宋体" w:hAnsi="宋体" w:cs="Arial" w:hint="eastAsia"/>
-          <w:bCs/>
-          <w:color w:val="000000"/>
-          <w:kern w:val="0"/>
-          <w:sz w:val="24"/>
-          <w:szCs w:val="24"/>
-        </w:rPr>
-        <w:t>一块地最多只能盖一幢旅馆。</w:t>
-      </w:r>
-    </w:p>
-    <w:p>
-      <w:pPr>
-        <w:ind w:firstLine="420"/>
-        <w:rPr>
-          <w:rFonts w:ascii="宋体" w:eastAsia="宋体" w:hAnsi="宋体" w:cs="Arial"/>
-          <w:bCs/>
-          <w:color w:val="000000"/>
-          <w:kern w:val="0"/>
-          <w:sz w:val="24"/>
-          <w:szCs w:val="24"/>
-        </w:rPr>
-      </w:pPr>
-      <w:r>
-        <w:rPr>
-          <w:rFonts w:ascii="宋体" w:eastAsia="宋体" w:hAnsi="宋体" w:cs="Arial" w:hint="eastAsia"/>
-          <w:bCs/>
-          <w:color w:val="000000"/>
-          <w:kern w:val="0"/>
-          <w:sz w:val="24"/>
-          <w:szCs w:val="24"/>
-        </w:rPr>
-        <w:t>可一次盖多间房子，甚至直升旅馆，但仍满足平均原则（旅馆视做</w:t>
-      </w:r>
-      <w:r>
-        <w:rPr>
-          <w:rFonts w:ascii="宋体" w:eastAsia="宋体" w:hAnsi="宋体" w:cs="Arial"/>
-          <w:bCs/>
-          <w:color w:val="000000"/>
-          <w:kern w:val="0"/>
-          <w:sz w:val="24"/>
-          <w:szCs w:val="24"/>
-        </w:rPr>
-        <w:t>5间房子）。</w:t>
-      </w:r>
-    </w:p>
-    <w:p>
-      <w:pPr>
-        <w:ind w:firstLine="420"/>
-        <w:rPr>
-          <w:rFonts w:ascii="宋体" w:eastAsia="宋体" w:hAnsi="宋体" w:cs="Arial"/>
-          <w:bCs/>
-          <w:color w:val="000000"/>
-          <w:kern w:val="0"/>
-          <w:sz w:val="24"/>
-          <w:szCs w:val="24"/>
-        </w:rPr>
-      </w:pPr>
-      <w:r>
-        <w:rPr>
-          <w:rFonts w:ascii="宋体" w:eastAsia="宋体" w:hAnsi="宋体" w:cs="Arial" w:hint="eastAsia"/>
-          <w:bCs/>
-          <w:color w:val="000000"/>
-          <w:kern w:val="0"/>
-          <w:sz w:val="24"/>
-          <w:szCs w:val="24"/>
-        </w:rPr>
-        <w:t>当有多位玩家同时想盖房子，银行却没有足够的房子时，银行需逐一拍卖房子，价高者得。</w:t>
-      </w:r>
-    </w:p>
-    <w:p>
-      <w:pPr>
-        <w:ind w:firstLine="420"/>
-        <w:rPr>
-          <w:rFonts w:ascii="宋体" w:eastAsia="宋体" w:hAnsi="宋体" w:cs="Arial" w:hint="eastAsia"/>
-          <w:bCs/>
-          <w:color w:val="000000"/>
-          <w:kern w:val="0"/>
-          <w:sz w:val="24"/>
-          <w:szCs w:val="24"/>
-        </w:rPr>
-      </w:pPr>
-    </w:p>
-    <w:p>
-      <w:pPr>
-        <w:rPr>
-          <w:rFonts w:ascii="宋体" w:eastAsia="宋体" w:hAnsi="宋体" w:cs="Arial"/>
-          <w:bCs/>
-          <w:color w:val="000000"/>
-          <w:kern w:val="0"/>
-          <w:sz w:val="24"/>
-          <w:szCs w:val="24"/>
-        </w:rPr>
-      </w:pPr>
-      <w:r>
-        <w:rPr>
-          <w:rFonts w:ascii="宋体" w:eastAsia="宋体" w:hAnsi="宋体" w:cs="Arial" w:hint="eastAsia"/>
-          <w:bCs/>
-          <w:color w:val="000000"/>
-          <w:kern w:val="0"/>
-          <w:sz w:val="24"/>
-          <w:szCs w:val="24"/>
-        </w:rPr>
-        <w:t>套取现金</w:t>
-      </w:r>
-    </w:p>
-    <w:p>
-      <w:pPr>
-        <w:ind w:firstLine="420"/>
-        <w:rPr>
-          <w:rFonts w:ascii="宋体" w:eastAsia="宋体" w:hAnsi="宋体" w:cs="Arial"/>
-          <w:bCs/>
-          <w:color w:val="000000"/>
-          <w:kern w:val="0"/>
-          <w:sz w:val="24"/>
-          <w:szCs w:val="24"/>
-        </w:rPr>
-      </w:pPr>
-      <w:r>
-        <w:rPr>
-          <w:rFonts w:ascii="宋体" w:eastAsia="宋体" w:hAnsi="宋体" w:cs="Arial" w:hint="eastAsia"/>
-          <w:bCs/>
-          <w:color w:val="000000"/>
-          <w:kern w:val="0"/>
-          <w:sz w:val="24"/>
-          <w:szCs w:val="24"/>
-        </w:rPr>
-        <w:t>玩家可以半价把房子卖给银行，卖的时候依然得保持同色地房子数量的平均，也就是说得卖房子最多的地。</w:t>
-      </w:r>
-    </w:p>
-    <w:p>
-      <w:pPr>
-        <w:ind w:firstLine="420"/>
-        <w:rPr>
-          <w:rFonts w:ascii="宋体" w:eastAsia="宋体" w:hAnsi="宋体" w:cs="Arial"/>
-          <w:bCs/>
-          <w:color w:val="000000"/>
-          <w:kern w:val="0"/>
-          <w:sz w:val="24"/>
-          <w:szCs w:val="24"/>
-        </w:rPr>
-      </w:pPr>
-      <w:r>
-        <w:rPr>
-          <w:rFonts w:ascii="宋体" w:eastAsia="宋体" w:hAnsi="宋体" w:cs="Arial" w:hint="eastAsia"/>
-          <w:bCs/>
-          <w:color w:val="000000"/>
-          <w:kern w:val="0"/>
-          <w:sz w:val="24"/>
-          <w:szCs w:val="24"/>
-        </w:rPr>
-        <w:t>一幢旅馆的价值等同</w:t>
-      </w:r>
-      <w:r>
-        <w:rPr>
-          <w:rFonts w:ascii="宋体" w:eastAsia="宋体" w:hAnsi="宋体" w:cs="Arial"/>
-          <w:bCs/>
-          <w:color w:val="000000"/>
-          <w:kern w:val="0"/>
-          <w:sz w:val="24"/>
-          <w:szCs w:val="24"/>
-        </w:rPr>
-        <w:t>5间房子，并可分开来卖，前提是银行可以找零提供剩下的房子。此时依然得保持平均原则，也就是说若银行没有任何房子，玩家只能选择把同色地的旅馆全部卖掉。</w:t>
-      </w:r>
-    </w:p>
-    <w:p>
-      <w:pPr>
-        <w:ind w:firstLine="420"/>
-        <w:rPr>
-          <w:rFonts w:ascii="宋体" w:eastAsia="宋体" w:hAnsi="宋体" w:cs="Arial"/>
-          <w:bCs/>
-          <w:color w:val="000000"/>
-          <w:kern w:val="0"/>
-          <w:sz w:val="24"/>
-          <w:szCs w:val="24"/>
-        </w:rPr>
-      </w:pPr>
-      <w:r>
-        <w:rPr>
-          <w:rFonts w:ascii="宋体" w:eastAsia="宋体" w:hAnsi="宋体" w:cs="Arial" w:hint="eastAsia"/>
-          <w:bCs/>
-          <w:color w:val="000000"/>
-          <w:kern w:val="0"/>
-          <w:sz w:val="24"/>
-          <w:szCs w:val="24"/>
-        </w:rPr>
-        <w:lastRenderedPageBreak/>
-        <w:t>玩家可抵押地皮给银行以换取半价现金，用来抵押的地皮上不能有建筑物。抵押后的地皮不能收租，但</w:t>
-      </w:r>
-      <w:proofErr w:type="gramStart"/>
-      <w:r>
-        <w:rPr>
-          <w:rFonts w:ascii="宋体" w:eastAsia="宋体" w:hAnsi="宋体" w:cs="Arial" w:hint="eastAsia"/>
-          <w:bCs/>
-          <w:color w:val="000000"/>
-          <w:kern w:val="0"/>
-          <w:sz w:val="24"/>
-          <w:szCs w:val="24"/>
-        </w:rPr>
-        <w:t>玩家仍</w:t>
-      </w:r>
-      <w:proofErr w:type="gramEnd"/>
-      <w:r>
-        <w:rPr>
-          <w:rFonts w:ascii="宋体" w:eastAsia="宋体" w:hAnsi="宋体" w:cs="Arial" w:hint="eastAsia"/>
-          <w:bCs/>
-          <w:color w:val="000000"/>
-          <w:kern w:val="0"/>
-          <w:sz w:val="24"/>
-          <w:szCs w:val="24"/>
-        </w:rPr>
-        <w:t>拥有地契。</w:t>
-      </w:r>
-    </w:p>
-    <w:p>
-      <w:pPr>
-        <w:ind w:firstLine="420"/>
-        <w:rPr>
-          <w:rFonts w:ascii="宋体" w:eastAsia="宋体" w:hAnsi="宋体" w:cs="Arial"/>
-          <w:bCs/>
-          <w:color w:val="000000"/>
-          <w:kern w:val="0"/>
-          <w:sz w:val="24"/>
-          <w:szCs w:val="24"/>
-        </w:rPr>
-      </w:pPr>
-      <w:r>
-        <w:rPr>
-          <w:rFonts w:ascii="宋体" w:eastAsia="宋体" w:hAnsi="宋体" w:cs="Arial" w:hint="eastAsia"/>
-          <w:bCs/>
-          <w:color w:val="000000"/>
-          <w:kern w:val="0"/>
-          <w:sz w:val="24"/>
-          <w:szCs w:val="24"/>
-        </w:rPr>
-        <w:t>玩家可在任何玩家掷</w:t>
-      </w:r>
-      <w:proofErr w:type="gramStart"/>
-      <w:r>
-        <w:rPr>
-          <w:rFonts w:ascii="宋体" w:eastAsia="宋体" w:hAnsi="宋体" w:cs="Arial" w:hint="eastAsia"/>
-          <w:bCs/>
-          <w:color w:val="000000"/>
-          <w:kern w:val="0"/>
-          <w:sz w:val="24"/>
-          <w:szCs w:val="24"/>
-        </w:rPr>
-        <w:t>骰</w:t>
-      </w:r>
-      <w:proofErr w:type="gramEnd"/>
-      <w:r>
-        <w:rPr>
-          <w:rFonts w:ascii="宋体" w:eastAsia="宋体" w:hAnsi="宋体" w:cs="Arial" w:hint="eastAsia"/>
-          <w:bCs/>
-          <w:color w:val="000000"/>
-          <w:kern w:val="0"/>
-          <w:sz w:val="24"/>
-          <w:szCs w:val="24"/>
-        </w:rPr>
-        <w:t>前赎回地皮，因掷出相同点数而得额外的回合除外。</w:t>
-      </w:r>
-      <w:proofErr w:type="gramStart"/>
-      <w:r>
-        <w:rPr>
-          <w:rFonts w:ascii="宋体" w:eastAsia="宋体" w:hAnsi="宋体" w:cs="Arial" w:hint="eastAsia"/>
-          <w:bCs/>
-          <w:color w:val="000000"/>
-          <w:kern w:val="0"/>
-          <w:sz w:val="24"/>
-          <w:szCs w:val="24"/>
-        </w:rPr>
-        <w:t>赎地时</w:t>
-      </w:r>
-      <w:proofErr w:type="gramEnd"/>
-      <w:r>
-        <w:rPr>
-          <w:rFonts w:ascii="宋体" w:eastAsia="宋体" w:hAnsi="宋体" w:cs="Arial" w:hint="eastAsia"/>
-          <w:bCs/>
-          <w:color w:val="000000"/>
-          <w:kern w:val="0"/>
-          <w:sz w:val="24"/>
-          <w:szCs w:val="24"/>
-        </w:rPr>
-        <w:t>要加付抵押值</w:t>
-      </w:r>
-      <w:r>
-        <w:rPr>
-          <w:rFonts w:ascii="宋体" w:eastAsia="宋体" w:hAnsi="宋体" w:cs="Arial"/>
-          <w:bCs/>
-          <w:color w:val="000000"/>
-          <w:kern w:val="0"/>
-          <w:sz w:val="24"/>
-          <w:szCs w:val="24"/>
-        </w:rPr>
-        <w:t>10%的利息，遇小数</w:t>
-      </w:r>
-      <w:r>
-        <w:rPr>
-          <w:rFonts w:ascii="宋体" w:eastAsia="宋体" w:hAnsi="宋体" w:cs="Arial" w:hint="eastAsia"/>
-          <w:bCs/>
-          <w:color w:val="000000"/>
-          <w:kern w:val="0"/>
-          <w:sz w:val="24"/>
-          <w:szCs w:val="24"/>
-        </w:rPr>
-        <w:t>四舍五入</w:t>
-      </w:r>
-    </w:p>
-    <w:p>
-      <w:pPr>
-        <w:rPr>
-          <w:rFonts w:ascii="宋体" w:eastAsia="宋体" w:hAnsi="宋体" w:cs="Arial" w:hint="eastAsia"/>
-          <w:bCs/>
-          <w:color w:val="000000"/>
-          <w:kern w:val="0"/>
-          <w:sz w:val="24"/>
-          <w:szCs w:val="24"/>
-        </w:rPr>
-      </w:pPr>
-    </w:p>
-    <w:p>
-      <w:pPr>
-        <w:rPr>
-          <w:rFonts w:ascii="宋体" w:eastAsia="宋体" w:hAnsi="宋体" w:cs="Arial"/>
-          <w:bCs/>
-          <w:color w:val="000000"/>
-          <w:kern w:val="0"/>
-          <w:sz w:val="24"/>
-          <w:szCs w:val="24"/>
-        </w:rPr>
-      </w:pPr>
-      <w:r>
-        <w:rPr>
-          <w:rFonts w:ascii="宋体" w:eastAsia="宋体" w:hAnsi="宋体" w:cs="Arial" w:hint="eastAsia"/>
-          <w:bCs/>
-          <w:color w:val="000000"/>
-          <w:kern w:val="0"/>
-          <w:sz w:val="24"/>
-          <w:szCs w:val="24"/>
-        </w:rPr>
-        <w:t>交易</w:t>
-      </w:r>
-    </w:p>
-    <w:p>
-      <w:pPr>
-        <w:ind w:firstLine="420"/>
-        <w:rPr>
-          <w:rFonts w:ascii="宋体" w:eastAsia="宋体" w:hAnsi="宋体" w:cs="Arial"/>
-          <w:bCs/>
-          <w:color w:val="000000"/>
-          <w:kern w:val="0"/>
-          <w:sz w:val="24"/>
-          <w:szCs w:val="24"/>
-        </w:rPr>
-      </w:pPr>
-      <w:r>
-        <w:rPr>
-          <w:rFonts w:ascii="宋体" w:eastAsia="宋体" w:hAnsi="宋体" w:cs="Arial" w:hint="eastAsia"/>
-          <w:bCs/>
-          <w:color w:val="000000"/>
-          <w:kern w:val="0"/>
-          <w:sz w:val="24"/>
-          <w:szCs w:val="24"/>
-        </w:rPr>
-        <w:t>在任何时间，玩家可与对手交易没有建筑物的地皮，先商谈的交易先处理。</w:t>
-      </w:r>
-    </w:p>
-    <w:p>
-      <w:pPr>
-        <w:ind w:firstLine="420"/>
-        <w:rPr>
-          <w:rFonts w:ascii="宋体" w:eastAsia="宋体" w:hAnsi="宋体" w:cs="Arial"/>
-          <w:bCs/>
-          <w:color w:val="000000"/>
-          <w:kern w:val="0"/>
-          <w:sz w:val="24"/>
-          <w:szCs w:val="24"/>
-        </w:rPr>
-      </w:pPr>
-      <w:r>
-        <w:rPr>
-          <w:rFonts w:ascii="宋体" w:eastAsia="宋体" w:hAnsi="宋体" w:cs="Arial" w:hint="eastAsia"/>
-          <w:bCs/>
-          <w:color w:val="000000"/>
-          <w:kern w:val="0"/>
-          <w:sz w:val="24"/>
-          <w:szCs w:val="24"/>
-        </w:rPr>
-        <w:t>玩家间不得借贷。</w:t>
-      </w:r>
-    </w:p>
-    <w:p>
-      <w:pPr>
-        <w:ind w:firstLine="420"/>
-        <w:rPr>
-          <w:rFonts w:ascii="宋体" w:eastAsia="宋体" w:hAnsi="宋体" w:cs="Arial"/>
-          <w:bCs/>
-          <w:color w:val="000000"/>
-          <w:kern w:val="0"/>
-          <w:sz w:val="24"/>
-          <w:szCs w:val="24"/>
-        </w:rPr>
-      </w:pPr>
-      <w:r>
-        <w:rPr>
-          <w:rFonts w:ascii="宋体" w:eastAsia="宋体" w:hAnsi="宋体" w:cs="Arial" w:hint="eastAsia"/>
-          <w:bCs/>
-          <w:color w:val="000000"/>
-          <w:kern w:val="0"/>
-          <w:sz w:val="24"/>
-          <w:szCs w:val="24"/>
-        </w:rPr>
-        <w:t>在交易已抵押地皮后，新拥有者可选择马上赎回地皮，或</w:t>
-      </w:r>
-      <w:proofErr w:type="gramStart"/>
-      <w:r>
-        <w:rPr>
-          <w:rFonts w:ascii="宋体" w:eastAsia="宋体" w:hAnsi="宋体" w:cs="Arial" w:hint="eastAsia"/>
-          <w:bCs/>
-          <w:color w:val="000000"/>
-          <w:kern w:val="0"/>
-          <w:sz w:val="24"/>
-          <w:szCs w:val="24"/>
-        </w:rPr>
-        <w:t>不</w:t>
-      </w:r>
-      <w:proofErr w:type="gramEnd"/>
-      <w:r>
-        <w:rPr>
-          <w:rFonts w:ascii="宋体" w:eastAsia="宋体" w:hAnsi="宋体" w:cs="Arial" w:hint="eastAsia"/>
-          <w:bCs/>
-          <w:color w:val="000000"/>
-          <w:kern w:val="0"/>
-          <w:sz w:val="24"/>
-          <w:szCs w:val="24"/>
-        </w:rPr>
-        <w:t>马上赎回只付抵押价</w:t>
-      </w:r>
-      <w:r>
-        <w:rPr>
-          <w:rFonts w:ascii="宋体" w:eastAsia="宋体" w:hAnsi="宋体" w:cs="Arial"/>
-          <w:bCs/>
-          <w:color w:val="000000"/>
-          <w:kern w:val="0"/>
-          <w:sz w:val="24"/>
-          <w:szCs w:val="24"/>
-        </w:rPr>
-        <w:t>10%的交易税给银行。如</w:t>
-      </w:r>
-      <w:proofErr w:type="gramStart"/>
-      <w:r>
-        <w:rPr>
-          <w:rFonts w:ascii="宋体" w:eastAsia="宋体" w:hAnsi="宋体" w:cs="Arial"/>
-          <w:bCs/>
-          <w:color w:val="000000"/>
-          <w:kern w:val="0"/>
-          <w:sz w:val="24"/>
-          <w:szCs w:val="24"/>
-        </w:rPr>
-        <w:t>不</w:t>
-      </w:r>
-      <w:proofErr w:type="gramEnd"/>
-      <w:r>
-        <w:rPr>
-          <w:rFonts w:ascii="宋体" w:eastAsia="宋体" w:hAnsi="宋体" w:cs="Arial"/>
-          <w:bCs/>
-          <w:color w:val="000000"/>
-          <w:kern w:val="0"/>
-          <w:sz w:val="24"/>
-          <w:szCs w:val="24"/>
-        </w:rPr>
-        <w:t>马上赎回，日后赎回时还是要加付抵押值10%的利息。</w:t>
-      </w:r>
-    </w:p>
-    <w:p>
-      <w:pPr>
-        <w:ind w:firstLine="420"/>
-        <w:rPr>
-          <w:rFonts w:ascii="宋体" w:eastAsia="宋体" w:hAnsi="宋体" w:cs="Arial"/>
-          <w:bCs/>
-          <w:color w:val="000000"/>
-          <w:kern w:val="0"/>
-          <w:sz w:val="24"/>
-          <w:szCs w:val="24"/>
-        </w:rPr>
-      </w:pPr>
-      <w:proofErr w:type="gramStart"/>
-      <w:r>
-        <w:rPr>
-          <w:rFonts w:ascii="宋体" w:eastAsia="宋体" w:hAnsi="宋体" w:cs="Arial" w:hint="eastAsia"/>
-          <w:bCs/>
-          <w:color w:val="000000"/>
-          <w:kern w:val="0"/>
-          <w:sz w:val="24"/>
-          <w:szCs w:val="24"/>
-        </w:rPr>
-        <w:t>保释卡</w:t>
-      </w:r>
-      <w:proofErr w:type="gramEnd"/>
-      <w:r>
-        <w:rPr>
-          <w:rFonts w:ascii="宋体" w:eastAsia="宋体" w:hAnsi="宋体" w:cs="Arial" w:hint="eastAsia"/>
-          <w:bCs/>
-          <w:color w:val="000000"/>
-          <w:kern w:val="0"/>
-          <w:sz w:val="24"/>
-          <w:szCs w:val="24"/>
-        </w:rPr>
-        <w:t>可作交易。</w:t>
-      </w:r>
-    </w:p>
-    <w:p>
-      <w:pPr>
-        <w:ind w:firstLine="420"/>
-        <w:rPr>
-          <w:rFonts w:ascii="宋体" w:eastAsia="宋体" w:hAnsi="宋体" w:cs="Arial" w:hint="eastAsia"/>
-          <w:bCs/>
-          <w:color w:val="000000"/>
-          <w:kern w:val="0"/>
-          <w:sz w:val="24"/>
-          <w:szCs w:val="24"/>
-        </w:rPr>
-      </w:pPr>
-    </w:p>
-    <w:p>
-      <w:pPr>
-        <w:rPr>
-          <w:rFonts w:ascii="宋体" w:eastAsia="宋体" w:hAnsi="宋体" w:cs="Arial"/>
-          <w:bCs/>
-          <w:color w:val="000000"/>
-          <w:kern w:val="0"/>
-          <w:sz w:val="24"/>
-          <w:szCs w:val="24"/>
-        </w:rPr>
-      </w:pPr>
-      <w:r>
-        <w:rPr>
-          <w:rFonts w:ascii="宋体" w:eastAsia="宋体" w:hAnsi="宋体" w:cs="Arial" w:hint="eastAsia"/>
-          <w:bCs/>
-          <w:color w:val="000000"/>
-          <w:kern w:val="0"/>
-          <w:sz w:val="24"/>
-          <w:szCs w:val="24"/>
-        </w:rPr>
-        <w:t>入狱</w:t>
-      </w:r>
-    </w:p>
-    <w:p>
-      <w:pPr>
-        <w:ind w:firstLine="420"/>
-        <w:rPr>
-          <w:rFonts w:ascii="宋体" w:eastAsia="宋体" w:hAnsi="宋体" w:cs="Arial"/>
-          <w:bCs/>
-          <w:color w:val="000000"/>
-          <w:kern w:val="0"/>
-          <w:sz w:val="24"/>
-          <w:szCs w:val="24"/>
-        </w:rPr>
-      </w:pPr>
-      <w:r>
-        <w:rPr>
-          <w:rFonts w:ascii="宋体" w:eastAsia="宋体" w:hAnsi="宋体" w:cs="Arial" w:hint="eastAsia"/>
-          <w:bCs/>
-          <w:color w:val="000000"/>
-          <w:kern w:val="0"/>
-          <w:sz w:val="24"/>
-          <w:szCs w:val="24"/>
-        </w:rPr>
-        <w:t>入狱时仍可以收租、盖房子或是交易，只是不能移动。</w:t>
-      </w:r>
-    </w:p>
-    <w:p>
-      <w:pPr>
-        <w:ind w:firstLine="420"/>
-        <w:rPr>
-          <w:rFonts w:ascii="宋体" w:eastAsia="宋体" w:hAnsi="宋体" w:cs="Arial"/>
-          <w:bCs/>
-          <w:color w:val="000000"/>
-          <w:kern w:val="0"/>
-          <w:sz w:val="24"/>
-          <w:szCs w:val="24"/>
-        </w:rPr>
-      </w:pPr>
-      <w:r>
-        <w:rPr>
-          <w:rFonts w:ascii="宋体" w:eastAsia="宋体" w:hAnsi="宋体" w:cs="Arial" w:hint="eastAsia"/>
-          <w:bCs/>
-          <w:color w:val="000000"/>
-          <w:kern w:val="0"/>
-          <w:sz w:val="24"/>
-          <w:szCs w:val="24"/>
-        </w:rPr>
-        <w:t>入狱时，玩家可在掷</w:t>
-      </w:r>
-      <w:proofErr w:type="gramStart"/>
-      <w:r>
-        <w:rPr>
-          <w:rFonts w:ascii="宋体" w:eastAsia="宋体" w:hAnsi="宋体" w:cs="Arial" w:hint="eastAsia"/>
-          <w:bCs/>
-          <w:color w:val="000000"/>
-          <w:kern w:val="0"/>
-          <w:sz w:val="24"/>
-          <w:szCs w:val="24"/>
-        </w:rPr>
-        <w:t>骰</w:t>
-      </w:r>
-      <w:proofErr w:type="gramEnd"/>
-      <w:r>
-        <w:rPr>
-          <w:rFonts w:ascii="宋体" w:eastAsia="宋体" w:hAnsi="宋体" w:cs="Arial" w:hint="eastAsia"/>
-          <w:bCs/>
-          <w:color w:val="000000"/>
-          <w:kern w:val="0"/>
-          <w:sz w:val="24"/>
-          <w:szCs w:val="24"/>
-        </w:rPr>
-        <w:t>前选择用监狱通行证或是付</w:t>
-      </w:r>
-      <w:r>
-        <w:rPr>
-          <w:rFonts w:ascii="宋体" w:eastAsia="宋体" w:hAnsi="宋体" w:cs="Arial"/>
-          <w:bCs/>
-          <w:color w:val="000000"/>
-          <w:kern w:val="0"/>
-          <w:sz w:val="24"/>
-          <w:szCs w:val="24"/>
-        </w:rPr>
-        <w:t>50元罚金以马上出狱。</w:t>
-      </w:r>
-    </w:p>
-    <w:p>
-      <w:pPr>
-        <w:ind w:firstLine="420"/>
-        <w:rPr>
-          <w:rFonts w:ascii="宋体" w:eastAsia="宋体" w:hAnsi="宋体" w:cs="Arial"/>
-          <w:bCs/>
-          <w:color w:val="000000"/>
-          <w:kern w:val="0"/>
-          <w:sz w:val="24"/>
-          <w:szCs w:val="24"/>
-        </w:rPr>
-      </w:pPr>
-      <w:r>
-        <w:rPr>
-          <w:rFonts w:ascii="宋体" w:eastAsia="宋体" w:hAnsi="宋体" w:cs="Arial" w:hint="eastAsia"/>
-          <w:bCs/>
-          <w:color w:val="000000"/>
-          <w:kern w:val="0"/>
-          <w:sz w:val="24"/>
-          <w:szCs w:val="24"/>
-        </w:rPr>
-        <w:t>在入狱时，唯有掷出相同的点数才能移动（出狱），此时并不会有额外的回合。</w:t>
-      </w:r>
-    </w:p>
-    <w:p>
-      <w:pPr>
-        <w:ind w:firstLine="420"/>
-        <w:rPr>
-          <w:rFonts w:ascii="宋体" w:eastAsia="宋体" w:hAnsi="宋体" w:cs="Arial"/>
-          <w:bCs/>
-          <w:color w:val="000000"/>
-          <w:kern w:val="0"/>
-          <w:sz w:val="24"/>
-          <w:szCs w:val="24"/>
-        </w:rPr>
-      </w:pPr>
-      <w:r>
-        <w:rPr>
-          <w:rFonts w:ascii="宋体" w:eastAsia="宋体" w:hAnsi="宋体" w:cs="Arial" w:hint="eastAsia"/>
-          <w:bCs/>
-          <w:color w:val="000000"/>
-          <w:kern w:val="0"/>
-          <w:sz w:val="24"/>
-          <w:szCs w:val="24"/>
-        </w:rPr>
-        <w:t>在牢中的待到第三回合仍未掷出相同点数时，玩家则需付</w:t>
-      </w:r>
-      <w:r>
-        <w:rPr>
-          <w:rFonts w:ascii="宋体" w:eastAsia="宋体" w:hAnsi="宋体" w:cs="Arial"/>
-          <w:bCs/>
-          <w:color w:val="000000"/>
-          <w:kern w:val="0"/>
-          <w:sz w:val="24"/>
-          <w:szCs w:val="24"/>
-        </w:rPr>
-        <w:t>50元罚金即时出狱，</w:t>
-      </w:r>
-      <w:proofErr w:type="gramStart"/>
-      <w:r>
-        <w:rPr>
-          <w:rFonts w:ascii="宋体" w:eastAsia="宋体" w:hAnsi="宋体" w:cs="Arial"/>
-          <w:bCs/>
-          <w:color w:val="000000"/>
-          <w:kern w:val="0"/>
-          <w:sz w:val="24"/>
-          <w:szCs w:val="24"/>
-        </w:rPr>
-        <w:t>并照刚掷出</w:t>
-      </w:r>
-      <w:proofErr w:type="gramEnd"/>
-      <w:r>
-        <w:rPr>
-          <w:rFonts w:ascii="宋体" w:eastAsia="宋体" w:hAnsi="宋体" w:cs="Arial"/>
-          <w:bCs/>
-          <w:color w:val="000000"/>
-          <w:kern w:val="0"/>
-          <w:sz w:val="24"/>
-          <w:szCs w:val="24"/>
-        </w:rPr>
-        <w:t>的点数移动。</w:t>
-      </w:r>
-    </w:p>
-    <w:p>
-      <w:pPr>
-        <w:ind w:firstLine="420"/>
-        <w:rPr>
-          <w:rFonts w:ascii="宋体" w:eastAsia="宋体" w:hAnsi="宋体" w:cs="Arial" w:hint="eastAsia"/>
-          <w:bCs/>
-          <w:color w:val="000000"/>
-          <w:kern w:val="0"/>
-          <w:sz w:val="24"/>
-          <w:szCs w:val="24"/>
-        </w:rPr>
-      </w:pPr>
-    </w:p>
-    <w:p>
-      <w:pPr>
-        <w:rPr>
-          <w:rFonts w:ascii="宋体" w:eastAsia="宋体" w:hAnsi="宋体" w:cs="Arial"/>
-          <w:bCs/>
-          <w:color w:val="000000"/>
-          <w:kern w:val="0"/>
-          <w:sz w:val="24"/>
-          <w:szCs w:val="24"/>
-        </w:rPr>
-      </w:pPr>
-      <w:r>
-        <w:rPr>
-          <w:rFonts w:ascii="宋体" w:eastAsia="宋体" w:hAnsi="宋体" w:cs="Arial" w:hint="eastAsia"/>
-          <w:bCs/>
-          <w:color w:val="000000"/>
-          <w:kern w:val="0"/>
-          <w:sz w:val="24"/>
-          <w:szCs w:val="24"/>
-        </w:rPr>
-        <w:t>破产</w:t>
-      </w:r>
-    </w:p>
-    <w:p>
-      <w:pPr>
-        <w:ind w:firstLine="420"/>
-        <w:rPr>
-          <w:rFonts w:ascii="宋体" w:eastAsia="宋体" w:hAnsi="宋体" w:cs="Arial" w:hint="eastAsia"/>
-          <w:bCs/>
-          <w:color w:val="000000"/>
-          <w:kern w:val="0"/>
-          <w:sz w:val="24"/>
-          <w:szCs w:val="24"/>
-        </w:rPr>
-      </w:pPr>
-      <w:r>
-        <w:rPr>
-          <w:rFonts w:ascii="宋体" w:eastAsia="宋体" w:hAnsi="宋体" w:cs="Arial" w:hint="eastAsia"/>
-          <w:bCs/>
-          <w:color w:val="000000"/>
-          <w:kern w:val="0"/>
-          <w:sz w:val="24"/>
-          <w:szCs w:val="24"/>
-        </w:rPr>
-        <w:t>如在卖出或抵押所有资产后仍无足够的现金以支付债务，则玩家宣告破产。所有资产直接转让给债主，其已抵押地皮转让给债主时，债主要马上付抵押值</w:t>
-      </w:r>
-      <w:r>
-        <w:rPr>
-          <w:rFonts w:ascii="宋体" w:eastAsia="宋体" w:hAnsi="宋体" w:cs="Arial"/>
-          <w:bCs/>
-          <w:color w:val="000000"/>
-          <w:kern w:val="0"/>
-          <w:sz w:val="24"/>
-          <w:szCs w:val="24"/>
-        </w:rPr>
-        <w:t>10%</w:t>
-      </w:r>
-      <w:r>
-        <w:rPr>
-          <w:rFonts w:ascii="宋体" w:eastAsia="宋体" w:hAnsi="宋体" w:cs="Arial"/>
-          <w:bCs/>
-          <w:color w:val="000000"/>
-          <w:kern w:val="0"/>
-          <w:sz w:val="24"/>
-          <w:szCs w:val="24"/>
-        </w:rPr>
-        <w:t>的交易税。</w:t>
-      </w:r>
-    </w:p>
-    <w:p>
-      <w:pPr>
-        <w:ind w:firstLine="420"/>
-        <w:rPr>
-          <w:rFonts w:ascii="宋体" w:eastAsia="宋体" w:hAnsi="宋体" w:cs="Arial"/>
-          <w:bCs/>
-          <w:color w:val="000000"/>
-          <w:kern w:val="0"/>
-          <w:sz w:val="24"/>
-          <w:szCs w:val="24"/>
-        </w:rPr>
-      </w:pPr>
-      <w:r>
-        <w:rPr>
-          <w:rFonts w:ascii="宋体" w:eastAsia="宋体" w:hAnsi="宋体" w:cs="Arial" w:hint="eastAsia"/>
-          <w:bCs/>
-          <w:color w:val="000000"/>
-          <w:kern w:val="0"/>
-          <w:sz w:val="24"/>
-          <w:szCs w:val="24"/>
-        </w:rPr>
-        <w:t>若债主是银行，银行</w:t>
-      </w:r>
-      <w:proofErr w:type="gramStart"/>
-      <w:r>
-        <w:rPr>
-          <w:rFonts w:ascii="宋体" w:eastAsia="宋体" w:hAnsi="宋体" w:cs="Arial" w:hint="eastAsia"/>
-          <w:bCs/>
-          <w:color w:val="000000"/>
-          <w:kern w:val="0"/>
-          <w:sz w:val="24"/>
-          <w:szCs w:val="24"/>
-        </w:rPr>
-        <w:t>马上无</w:t>
-      </w:r>
-      <w:proofErr w:type="gramEnd"/>
-      <w:r>
-        <w:rPr>
-          <w:rFonts w:ascii="宋体" w:eastAsia="宋体" w:hAnsi="宋体" w:cs="Arial" w:hint="eastAsia"/>
-          <w:bCs/>
-          <w:color w:val="000000"/>
-          <w:kern w:val="0"/>
-          <w:sz w:val="24"/>
-          <w:szCs w:val="24"/>
-        </w:rPr>
-        <w:t>底价拍卖所有地皮。</w:t>
-      </w:r>
-    </w:p>
-    <w:p>
-      <w:pPr>
-        <w:ind w:firstLine="420"/>
-        <w:rPr>
-          <w:rFonts w:ascii="宋体" w:eastAsia="宋体" w:hAnsi="宋体" w:cs="Arial"/>
-          <w:bCs/>
-          <w:color w:val="000000"/>
-          <w:kern w:val="0"/>
-          <w:sz w:val="24"/>
-          <w:szCs w:val="24"/>
-        </w:rPr>
-      </w:pPr>
-      <w:r>
-        <w:rPr>
-          <w:rFonts w:ascii="宋体" w:eastAsia="宋体" w:hAnsi="宋体" w:cs="Arial" w:hint="eastAsia"/>
-          <w:bCs/>
-          <w:color w:val="000000"/>
-          <w:kern w:val="0"/>
-          <w:sz w:val="24"/>
-          <w:szCs w:val="24"/>
-        </w:rPr>
-        <w:t>若债主是多位玩家（如得一次付</w:t>
-      </w:r>
-      <w:r>
-        <w:rPr>
-          <w:rFonts w:ascii="宋体" w:eastAsia="宋体" w:hAnsi="宋体" w:cs="Arial"/>
-          <w:bCs/>
-          <w:color w:val="000000"/>
-          <w:kern w:val="0"/>
-          <w:sz w:val="24"/>
-          <w:szCs w:val="24"/>
-        </w:rPr>
-        <w:t>50元给其他玩家），由银行偿还债务并</w:t>
-      </w:r>
-      <w:proofErr w:type="gramStart"/>
-      <w:r>
-        <w:rPr>
-          <w:rFonts w:ascii="宋体" w:eastAsia="宋体" w:hAnsi="宋体" w:cs="Arial"/>
-          <w:bCs/>
-          <w:color w:val="000000"/>
-          <w:kern w:val="0"/>
-          <w:sz w:val="24"/>
-          <w:szCs w:val="24"/>
-        </w:rPr>
-        <w:t>马上无</w:t>
-      </w:r>
-      <w:proofErr w:type="gramEnd"/>
-      <w:r>
-        <w:rPr>
-          <w:rFonts w:ascii="宋体" w:eastAsia="宋体" w:hAnsi="宋体" w:cs="Arial"/>
-          <w:bCs/>
-          <w:color w:val="000000"/>
-          <w:kern w:val="0"/>
-          <w:sz w:val="24"/>
-          <w:szCs w:val="24"/>
-        </w:rPr>
-        <w:t>底价拍卖所有地皮。</w:t>
-      </w:r>
-    </w:p>
-    <w:p>
-      <w:pPr>
-        <w:ind w:firstLine="420"/>
-        <w:rPr>
-          <w:rFonts w:ascii="宋体" w:eastAsia="宋体" w:hAnsi="宋体" w:cs="Arial" w:hint="eastAsia"/>
+          <w:rFonts w:ascii="宋体" w:eastAsia="宋体" w:hAnsi="宋体" w:cs="Arial"/>
           <w:bCs/>
           <w:color w:val="000000"/>
           <w:kern w:val="0"/>

--- a/Rules/Rules.docx
+++ b/Rules/Rules.docx
@@ -112,65 +112,54 @@
       <w:pPr>
         <w:ind w:left="420" w:firstLine="420"/>
         <w:rPr>
-          <w:rFonts w:ascii="宋体" w:eastAsia="宋体" w:hAnsi="宋体" w:cs="Arial" w:hint="eastAsia"/>
-          <w:bCs/>
-          <w:color w:val="000000"/>
-          <w:kern w:val="0"/>
-          <w:sz w:val="24"/>
-          <w:szCs w:val="24"/>
-        </w:rPr>
-      </w:pPr>
-    </w:p>
-    <w:p>
-      <w:pPr>
-        <w:rPr>
-          <w:rFonts w:ascii="宋体" w:eastAsia="宋体" w:hAnsi="宋体" w:cs="Arial"/>
-          <w:bCs/>
-          <w:color w:val="FF0000"/>
-          <w:kern w:val="0"/>
-          <w:sz w:val="24"/>
-          <w:szCs w:val="24"/>
-        </w:rPr>
-      </w:pPr>
-      <w:r>
-        <w:rPr>
-          <w:rFonts w:ascii="宋体" w:eastAsia="宋体" w:hAnsi="宋体" w:cs="Arial" w:hint="eastAsia"/>
-          <w:bCs/>
-          <w:color w:val="FF0000"/>
-          <w:kern w:val="0"/>
-          <w:sz w:val="24"/>
-          <w:szCs w:val="24"/>
-        </w:rPr>
-        <w:t>经济因素</w:t>
-      </w:r>
-      <w:r>
-        <w:rPr>
-          <w:rFonts w:ascii="宋体" w:eastAsia="宋体" w:hAnsi="宋体" w:cs="Arial" w:hint="eastAsia"/>
-          <w:bCs/>
-          <w:color w:val="FF0000"/>
-          <w:kern w:val="0"/>
-          <w:sz w:val="24"/>
-          <w:szCs w:val="24"/>
-        </w:rPr>
-        <w:t xml:space="preserve"> X</w:t>
-      </w:r>
-    </w:p>
-    <w:p>
-      <w:pPr>
-        <w:rPr>
-          <w:rFonts w:ascii="宋体" w:eastAsia="宋体" w:hAnsi="宋体" w:cs="Arial"/>
-          <w:bCs/>
-          <w:color w:val="FF0000"/>
-          <w:kern w:val="0"/>
-          <w:sz w:val="24"/>
-          <w:szCs w:val="24"/>
-        </w:rPr>
-      </w:pPr>
-      <w:r>
-        <w:rPr>
-          <w:rFonts w:ascii="宋体" w:eastAsia="宋体" w:hAnsi="宋体" w:cs="Arial"/>
-          <w:bCs/>
-          <w:color w:val="FF0000"/>
+          <w:rFonts w:ascii="宋体" w:eastAsia="宋体" w:hAnsi="宋体" w:cs="Arial"/>
+          <w:bCs/>
+          <w:color w:val="000000"/>
+          <w:kern w:val="0"/>
+          <w:sz w:val="24"/>
+          <w:szCs w:val="24"/>
+        </w:rPr>
+      </w:pPr>
+    </w:p>
+    <w:p>
+      <w:pPr>
+        <w:rPr>
+          <w:rFonts w:ascii="宋体" w:eastAsia="宋体" w:hAnsi="宋体" w:cs="Arial"/>
+          <w:bCs/>
+          <w:color w:val="000000"/>
+          <w:kern w:val="0"/>
+          <w:sz w:val="24"/>
+          <w:szCs w:val="24"/>
+        </w:rPr>
+      </w:pPr>
+      <w:r>
+        <w:rPr>
+          <w:rFonts w:ascii="宋体" w:eastAsia="宋体" w:hAnsi="宋体" w:cs="Arial" w:hint="eastAsia"/>
+          <w:bCs/>
+          <w:color w:val="000000"/>
+          <w:kern w:val="0"/>
+          <w:sz w:val="24"/>
+          <w:szCs w:val="24"/>
+        </w:rPr>
+        <w:t>地图</w:t>
+      </w:r>
+    </w:p>
+    <w:p>
+      <w:pPr>
+        <w:rPr>
+          <w:rFonts w:ascii="宋体" w:eastAsia="宋体" w:hAnsi="宋体" w:cs="Arial"/>
+          <w:bCs/>
+          <w:color w:val="000000"/>
+          <w:kern w:val="0"/>
+          <w:sz w:val="24"/>
+          <w:szCs w:val="24"/>
+        </w:rPr>
+      </w:pPr>
+      <w:r>
+        <w:rPr>
+          <w:rFonts w:ascii="宋体" w:eastAsia="宋体" w:hAnsi="宋体" w:cs="Arial"/>
+          <w:bCs/>
+          <w:color w:val="000000"/>
           <w:kern w:val="0"/>
           <w:sz w:val="24"/>
           <w:szCs w:val="24"/>
@@ -181,63 +170,30 @@
         <w:rPr>
           <w:rFonts w:ascii="宋体" w:eastAsia="宋体" w:hAnsi="宋体" w:cs="Arial" w:hint="eastAsia"/>
           <w:bCs/>
-          <w:color w:val="FF0000"/>
-          <w:kern w:val="0"/>
-          <w:sz w:val="24"/>
-          <w:szCs w:val="24"/>
-        </w:rPr>
-        <w:t>每</w:t>
-      </w:r>
-      <w:r>
-        <w:rPr>
-          <w:rFonts w:ascii="宋体" w:eastAsia="宋体" w:hAnsi="宋体" w:cs="Arial" w:hint="eastAsia"/>
-          <w:bCs/>
-          <w:color w:val="FF0000"/>
-          <w:kern w:val="0"/>
-          <w:sz w:val="24"/>
-          <w:szCs w:val="24"/>
-        </w:rPr>
-        <w:t>五或其他</w:t>
-      </w:r>
-      <w:r>
-        <w:rPr>
-          <w:rFonts w:ascii="宋体" w:eastAsia="宋体" w:hAnsi="宋体" w:cs="Arial" w:hint="eastAsia"/>
-          <w:bCs/>
-          <w:color w:val="FF0000"/>
-          <w:kern w:val="0"/>
-          <w:sz w:val="24"/>
-          <w:szCs w:val="24"/>
-        </w:rPr>
-        <w:t>轮游戏（所有玩家进行一遍操作算一轮）系统随机生成经济影响因子。</w:t>
-      </w:r>
-      <w:r>
-        <w:rPr>
-          <w:rFonts w:ascii="宋体" w:eastAsia="宋体" w:hAnsi="宋体" w:cs="Arial" w:hint="eastAsia"/>
-          <w:bCs/>
-          <w:color w:val="FF0000"/>
-          <w:kern w:val="0"/>
-          <w:sz w:val="24"/>
-          <w:szCs w:val="24"/>
-        </w:rPr>
-        <w:t>周期可以由玩家或者游戏难易程度决定。</w:t>
-      </w:r>
-    </w:p>
-    <w:p>
-      <w:pPr>
-        <w:rPr>
-          <w:rFonts w:ascii="宋体" w:eastAsia="宋体" w:hAnsi="宋体" w:cs="Arial"/>
-          <w:bCs/>
-          <w:color w:val="FF0000"/>
-          <w:kern w:val="0"/>
-          <w:sz w:val="24"/>
-          <w:szCs w:val="24"/>
-        </w:rPr>
-      </w:pPr>
-      <w:r>
-        <w:rPr>
-          <w:rFonts w:ascii="宋体" w:eastAsia="宋体" w:hAnsi="宋体" w:cs="Arial"/>
-          <w:bCs/>
-          <w:color w:val="FF0000"/>
+          <w:color w:val="000000"/>
+          <w:kern w:val="0"/>
+          <w:sz w:val="24"/>
+          <w:szCs w:val="24"/>
+        </w:rPr>
+        <w:t>地图总共为40格，包括起始点，监狱，入狱，停车场，3个机会，3个公共福利，个人所得税，巨额税金，22个地产分为8个色块（其中两个色块只有两个地产，剩下的六个色块有3个地产），4个车站，2个公共事业。</w:t>
+      </w:r>
+    </w:p>
+    <w:p>
+      <w:pPr>
+        <w:rPr>
+          <w:rFonts w:ascii="宋体" w:eastAsia="宋体" w:hAnsi="宋体" w:cs="Arial" w:hint="eastAsia"/>
+          <w:bCs/>
+          <w:color w:val="000000"/>
+          <w:kern w:val="0"/>
+          <w:sz w:val="24"/>
+          <w:szCs w:val="24"/>
+        </w:rPr>
+      </w:pPr>
+      <w:r>
+        <w:rPr>
+          <w:rFonts w:ascii="宋体" w:eastAsia="宋体" w:hAnsi="宋体" w:cs="Arial"/>
+          <w:bCs/>
+          <w:color w:val="000000"/>
           <w:kern w:val="0"/>
           <w:sz w:val="24"/>
           <w:szCs w:val="24"/>
@@ -253,1841 +209,7 @@
           <w:sz w:val="24"/>
           <w:szCs w:val="24"/>
         </w:rPr>
-        <w:t>经济影响因子大小由游戏难度觉得（简单 ±5%，普通 ±10%</w:t>
-      </w:r>
-      <w:r>
-        <w:rPr>
-          <w:rFonts w:ascii="宋体" w:eastAsia="宋体" w:hAnsi="宋体" w:cs="Arial"/>
-          <w:bCs/>
-          <w:color w:val="FF0000"/>
-          <w:kern w:val="0"/>
-          <w:sz w:val="24"/>
-          <w:szCs w:val="24"/>
-        </w:rPr>
-        <w:t xml:space="preserve"> </w:t>
-      </w:r>
-      <w:r>
-        <w:rPr>
-          <w:rFonts w:ascii="宋体" w:eastAsia="宋体" w:hAnsi="宋体" w:cs="Arial" w:hint="eastAsia"/>
-          <w:bCs/>
-          <w:color w:val="FF0000"/>
-          <w:kern w:val="0"/>
-          <w:sz w:val="24"/>
-          <w:szCs w:val="24"/>
-        </w:rPr>
-        <w:t>困难 ±</w:t>
-      </w:r>
-      <w:r>
-        <w:rPr>
-          <w:rFonts w:ascii="宋体" w:eastAsia="宋体" w:hAnsi="宋体" w:cs="Arial"/>
-          <w:bCs/>
-          <w:color w:val="FF0000"/>
-          <w:kern w:val="0"/>
-          <w:sz w:val="24"/>
-          <w:szCs w:val="24"/>
-        </w:rPr>
-        <w:t>15</w:t>
-      </w:r>
-      <w:r>
-        <w:rPr>
-          <w:rFonts w:ascii="宋体" w:eastAsia="宋体" w:hAnsi="宋体" w:cs="Arial" w:hint="eastAsia"/>
-          <w:bCs/>
-          <w:color w:val="FF0000"/>
-          <w:kern w:val="0"/>
-          <w:sz w:val="24"/>
-          <w:szCs w:val="24"/>
-        </w:rPr>
-        <w:t>%）</w:t>
-      </w:r>
-    </w:p>
-    <w:p>
-      <w:pPr>
-        <w:rPr>
-          <w:rFonts w:ascii="宋体" w:eastAsia="宋体" w:hAnsi="宋体" w:cs="Arial"/>
-          <w:bCs/>
-          <w:color w:val="FF0000"/>
-          <w:kern w:val="0"/>
-          <w:sz w:val="24"/>
-          <w:szCs w:val="24"/>
-        </w:rPr>
-      </w:pPr>
-      <w:r>
-        <w:rPr>
-          <w:rFonts w:ascii="宋体" w:eastAsia="宋体" w:hAnsi="宋体" w:cs="Arial"/>
-          <w:bCs/>
-          <w:color w:val="FF0000"/>
-          <w:kern w:val="0"/>
-          <w:sz w:val="24"/>
-          <w:szCs w:val="24"/>
-        </w:rPr>
-        <w:tab/>
-      </w:r>
-      <w:r>
-        <w:rPr>
-          <w:rFonts w:ascii="宋体" w:eastAsia="宋体" w:hAnsi="宋体" w:cs="Arial" w:hint="eastAsia"/>
-          <w:bCs/>
-          <w:color w:val="FF0000"/>
-          <w:kern w:val="0"/>
-          <w:sz w:val="24"/>
-          <w:szCs w:val="24"/>
-        </w:rPr>
-        <w:t>经济影响因子将对影响所有游戏具体金额，具体计算方法参考各个部分规则。</w:t>
-      </w:r>
-    </w:p>
-    <w:p>
-      <w:pPr>
-        <w:rPr>
-          <w:rFonts w:ascii="宋体" w:eastAsia="宋体" w:hAnsi="宋体" w:cs="Arial"/>
-          <w:bCs/>
-          <w:color w:val="000000"/>
-          <w:kern w:val="0"/>
-          <w:sz w:val="24"/>
-          <w:szCs w:val="24"/>
-        </w:rPr>
-      </w:pPr>
-    </w:p>
-    <w:p>
-      <w:pPr>
-        <w:rPr>
-          <w:rFonts w:ascii="宋体" w:eastAsia="宋体" w:hAnsi="宋体" w:cs="Arial"/>
-          <w:bCs/>
-          <w:color w:val="000000"/>
-          <w:kern w:val="0"/>
-          <w:sz w:val="24"/>
-          <w:szCs w:val="24"/>
-        </w:rPr>
-      </w:pPr>
-      <w:r>
-        <w:rPr>
-          <w:rFonts w:ascii="宋体" w:eastAsia="宋体" w:hAnsi="宋体" w:cs="Arial" w:hint="eastAsia"/>
-          <w:bCs/>
-          <w:color w:val="000000"/>
-          <w:kern w:val="0"/>
-          <w:sz w:val="24"/>
-          <w:szCs w:val="24"/>
-        </w:rPr>
-        <w:t>掷</w:t>
-      </w:r>
-      <w:proofErr w:type="gramStart"/>
-      <w:r>
-        <w:rPr>
-          <w:rFonts w:ascii="宋体" w:eastAsia="宋体" w:hAnsi="宋体" w:cs="Arial" w:hint="eastAsia"/>
-          <w:bCs/>
-          <w:color w:val="000000"/>
-          <w:kern w:val="0"/>
-          <w:sz w:val="24"/>
-          <w:szCs w:val="24"/>
-        </w:rPr>
-        <w:t>骰</w:t>
-      </w:r>
-      <w:proofErr w:type="gramEnd"/>
-    </w:p>
-    <w:p>
-      <w:pPr>
-        <w:ind w:firstLine="420"/>
-        <w:rPr>
-          <w:rFonts w:ascii="宋体" w:eastAsia="宋体" w:hAnsi="宋体" w:cs="Arial"/>
-          <w:bCs/>
-          <w:color w:val="000000"/>
-          <w:kern w:val="0"/>
-          <w:sz w:val="24"/>
-          <w:szCs w:val="24"/>
-        </w:rPr>
-      </w:pPr>
-      <w:r>
-        <w:rPr>
-          <w:rFonts w:ascii="宋体" w:eastAsia="宋体" w:hAnsi="宋体" w:cs="Arial" w:hint="eastAsia"/>
-          <w:bCs/>
-          <w:color w:val="000000"/>
-          <w:kern w:val="0"/>
-          <w:sz w:val="24"/>
-          <w:szCs w:val="24"/>
-        </w:rPr>
-        <w:t>每次掷出</w:t>
-      </w:r>
-      <w:r>
-        <w:rPr>
-          <w:rFonts w:ascii="宋体" w:eastAsia="宋体" w:hAnsi="宋体" w:cs="Arial"/>
-          <w:bCs/>
-          <w:color w:val="000000"/>
-          <w:kern w:val="0"/>
-          <w:sz w:val="24"/>
-          <w:szCs w:val="24"/>
-        </w:rPr>
-        <w:t>2颗骰子，连续三次点数相同直接入狱。</w:t>
-      </w:r>
-    </w:p>
-    <w:p>
-      <w:pPr>
-        <w:ind w:firstLine="420"/>
-        <w:rPr>
-          <w:rFonts w:ascii="宋体" w:eastAsia="宋体" w:hAnsi="宋体" w:cs="Arial"/>
-          <w:bCs/>
-          <w:color w:val="000000"/>
-          <w:kern w:val="0"/>
-          <w:sz w:val="24"/>
-          <w:szCs w:val="24"/>
-        </w:rPr>
-      </w:pPr>
-      <w:r>
-        <w:rPr>
-          <w:rFonts w:ascii="宋体" w:eastAsia="宋体" w:hAnsi="宋体" w:cs="Arial"/>
-          <w:bCs/>
-          <w:color w:val="000000"/>
-          <w:kern w:val="0"/>
-          <w:sz w:val="24"/>
-          <w:szCs w:val="24"/>
-        </w:rPr>
-        <w:tab/>
-      </w:r>
-      <w:r>
-        <w:rPr>
-          <w:rFonts w:ascii="宋体" w:eastAsia="宋体" w:hAnsi="宋体" w:cs="Arial" w:hint="eastAsia"/>
-          <w:bCs/>
-          <w:color w:val="000000"/>
-          <w:kern w:val="0"/>
-          <w:sz w:val="24"/>
-          <w:szCs w:val="24"/>
-        </w:rPr>
-        <w:t>掷</w:t>
-      </w:r>
-      <w:proofErr w:type="gramStart"/>
-      <w:r>
-        <w:rPr>
-          <w:rFonts w:ascii="宋体" w:eastAsia="宋体" w:hAnsi="宋体" w:cs="Arial" w:hint="eastAsia"/>
-          <w:bCs/>
-          <w:color w:val="000000"/>
-          <w:kern w:val="0"/>
-          <w:sz w:val="24"/>
-          <w:szCs w:val="24"/>
-        </w:rPr>
-        <w:t>骰</w:t>
-      </w:r>
-      <w:proofErr w:type="gramEnd"/>
-      <w:r>
-        <w:rPr>
-          <w:rFonts w:ascii="宋体" w:eastAsia="宋体" w:hAnsi="宋体" w:cs="Arial" w:hint="eastAsia"/>
-          <w:bCs/>
-          <w:color w:val="000000"/>
-          <w:kern w:val="0"/>
-          <w:sz w:val="24"/>
-          <w:szCs w:val="24"/>
-        </w:rPr>
-        <w:t>点数因符合概率分布</w:t>
-      </w:r>
-    </w:p>
-    <w:p>
-      <w:pPr>
-        <w:ind w:firstLine="420"/>
-        <w:rPr>
-          <w:rFonts w:ascii="宋体" w:eastAsia="宋体" w:hAnsi="宋体" w:cs="Arial"/>
-          <w:bCs/>
-          <w:color w:val="FF0000"/>
-          <w:kern w:val="0"/>
-          <w:sz w:val="24"/>
-          <w:szCs w:val="24"/>
-        </w:rPr>
-      </w:pPr>
-      <w:r>
-        <w:rPr>
-          <w:rFonts w:ascii="宋体" w:eastAsia="宋体" w:hAnsi="宋体" w:cs="Arial" w:hint="eastAsia"/>
-          <w:bCs/>
-          <w:color w:val="FF0000"/>
-          <w:kern w:val="0"/>
-          <w:sz w:val="24"/>
-          <w:szCs w:val="24"/>
-        </w:rPr>
-        <w:t>每次到达或经过</w:t>
-      </w:r>
-      <w:r>
-        <w:rPr>
-          <w:rFonts w:ascii="宋体" w:eastAsia="宋体" w:hAnsi="宋体" w:cs="Arial"/>
-          <w:bCs/>
-          <w:color w:val="FF0000"/>
-          <w:kern w:val="0"/>
-          <w:sz w:val="24"/>
-          <w:szCs w:val="24"/>
-        </w:rPr>
-        <w:t>Go可以取</w:t>
-      </w:r>
-      <w:r>
-        <w:rPr>
-          <w:rFonts w:ascii="宋体" w:eastAsia="宋体" w:hAnsi="宋体" w:cs="Arial" w:hint="eastAsia"/>
-          <w:bCs/>
-          <w:color w:val="FF0000"/>
-          <w:kern w:val="0"/>
-          <w:sz w:val="24"/>
-          <w:szCs w:val="24"/>
-        </w:rPr>
-        <w:t>基本金额</w:t>
-      </w:r>
-      <w:r>
-        <w:rPr>
-          <w:rFonts w:ascii="宋体" w:eastAsia="宋体" w:hAnsi="宋体" w:cs="Arial"/>
-          <w:bCs/>
-          <w:color w:val="FF0000"/>
-          <w:kern w:val="0"/>
-          <w:sz w:val="24"/>
-          <w:szCs w:val="24"/>
-        </w:rPr>
-        <w:t>200元。</w:t>
-      </w:r>
-      <w:r>
-        <w:rPr>
-          <w:rFonts w:ascii="宋体" w:eastAsia="宋体" w:hAnsi="宋体" w:cs="Arial" w:hint="eastAsia"/>
-          <w:bCs/>
-          <w:color w:val="FF0000"/>
-          <w:kern w:val="0"/>
-          <w:sz w:val="24"/>
-          <w:szCs w:val="24"/>
-        </w:rPr>
-        <w:t>到手金额为 200 *</w:t>
-      </w:r>
-      <w:r>
-        <w:rPr>
-          <w:rFonts w:ascii="宋体" w:eastAsia="宋体" w:hAnsi="宋体" w:cs="Arial"/>
-          <w:bCs/>
-          <w:color w:val="FF0000"/>
-          <w:kern w:val="0"/>
-          <w:sz w:val="24"/>
-          <w:szCs w:val="24"/>
-        </w:rPr>
-        <w:t xml:space="preserve"> </w:t>
-      </w:r>
-      <w:r>
-        <w:rPr>
-          <w:rFonts w:ascii="宋体" w:eastAsia="宋体" w:hAnsi="宋体" w:cs="Arial" w:hint="eastAsia"/>
-          <w:bCs/>
-          <w:color w:val="FF0000"/>
-          <w:kern w:val="0"/>
-          <w:sz w:val="24"/>
-          <w:szCs w:val="24"/>
-        </w:rPr>
-        <w:t>（1 +</w:t>
-      </w:r>
-      <w:r>
-        <w:rPr>
-          <w:rFonts w:ascii="宋体" w:eastAsia="宋体" w:hAnsi="宋体" w:cs="Arial"/>
-          <w:bCs/>
-          <w:color w:val="FF0000"/>
-          <w:kern w:val="0"/>
-          <w:sz w:val="24"/>
-          <w:szCs w:val="24"/>
-        </w:rPr>
-        <w:t xml:space="preserve"> </w:t>
-      </w:r>
-      <w:r>
-        <w:rPr>
-          <w:rFonts w:ascii="宋体" w:eastAsia="宋体" w:hAnsi="宋体" w:cs="Arial" w:hint="eastAsia"/>
-          <w:bCs/>
-          <w:color w:val="FF0000"/>
-          <w:kern w:val="0"/>
-          <w:sz w:val="24"/>
-          <w:szCs w:val="24"/>
-        </w:rPr>
-        <w:t>经济影响因子）。</w:t>
-      </w:r>
-    </w:p>
-    <w:p>
-      <w:pPr>
-        <w:ind w:firstLine="420"/>
-        <w:rPr>
-          <w:rFonts w:ascii="宋体" w:eastAsia="宋体" w:hAnsi="宋体" w:cs="Arial"/>
-          <w:bCs/>
-          <w:color w:val="000000"/>
-          <w:kern w:val="0"/>
-          <w:sz w:val="24"/>
-          <w:szCs w:val="24"/>
-        </w:rPr>
-      </w:pPr>
-      <w:r>
-        <w:rPr>
-          <w:rFonts w:ascii="宋体" w:eastAsia="宋体" w:hAnsi="宋体" w:cs="Arial" w:hint="eastAsia"/>
-          <w:bCs/>
-          <w:color w:val="000000"/>
-          <w:kern w:val="0"/>
-          <w:sz w:val="24"/>
-          <w:szCs w:val="24"/>
-        </w:rPr>
-        <w:t>到达有人拥有的地皮，地主可依规定收租，但不可事后追讨。</w:t>
-      </w:r>
-    </w:p>
-    <w:p>
-      <w:pPr>
-        <w:ind w:firstLine="420"/>
-        <w:rPr>
-          <w:rFonts w:ascii="宋体" w:eastAsia="宋体" w:hAnsi="宋体" w:cs="Arial"/>
-          <w:bCs/>
-          <w:color w:val="000000"/>
-          <w:kern w:val="0"/>
-          <w:sz w:val="24"/>
-          <w:szCs w:val="24"/>
-        </w:rPr>
-      </w:pPr>
-    </w:p>
-    <w:p>
-      <w:pPr>
-        <w:rPr>
-          <w:rFonts w:ascii="宋体" w:eastAsia="宋体" w:hAnsi="宋体" w:cs="Arial"/>
-          <w:bCs/>
-          <w:color w:val="000000"/>
-          <w:kern w:val="0"/>
-          <w:sz w:val="24"/>
-          <w:szCs w:val="24"/>
-        </w:rPr>
-      </w:pPr>
-      <w:r>
-        <w:rPr>
-          <w:rFonts w:ascii="宋体" w:eastAsia="宋体" w:hAnsi="宋体" w:cs="Arial" w:hint="eastAsia"/>
-          <w:bCs/>
-          <w:color w:val="000000"/>
-          <w:kern w:val="0"/>
-          <w:sz w:val="24"/>
-          <w:szCs w:val="24"/>
-        </w:rPr>
-        <w:t>不动产</w:t>
-      </w:r>
-    </w:p>
-    <w:p>
-      <w:pPr>
-        <w:ind w:firstLine="420"/>
-        <w:rPr>
-          <w:rFonts w:ascii="宋体" w:eastAsia="宋体" w:hAnsi="宋体" w:cs="Arial"/>
-          <w:bCs/>
-          <w:color w:val="000000"/>
-          <w:kern w:val="0"/>
-          <w:sz w:val="24"/>
-          <w:szCs w:val="24"/>
-        </w:rPr>
-      </w:pPr>
-      <w:r>
-        <w:rPr>
-          <w:rFonts w:ascii="宋体" w:eastAsia="宋体" w:hAnsi="宋体" w:cs="Arial" w:hint="eastAsia"/>
-          <w:bCs/>
-          <w:color w:val="000000"/>
-          <w:kern w:val="0"/>
-          <w:sz w:val="24"/>
-          <w:szCs w:val="24"/>
-        </w:rPr>
-        <w:t>玩家到达无人拥有的地皮，玩家可选择要不要购买。</w:t>
-      </w:r>
-    </w:p>
-    <w:p>
-      <w:pPr>
-        <w:ind w:firstLine="420"/>
-        <w:rPr>
-          <w:rFonts w:ascii="宋体" w:eastAsia="宋体" w:hAnsi="宋体" w:cs="Arial"/>
-          <w:bCs/>
-          <w:color w:val="000000"/>
-          <w:kern w:val="0"/>
-          <w:sz w:val="24"/>
-          <w:szCs w:val="24"/>
-        </w:rPr>
-      </w:pPr>
-      <w:r>
-        <w:rPr>
-          <w:rFonts w:ascii="宋体" w:eastAsia="宋体" w:hAnsi="宋体" w:cs="Arial"/>
-          <w:bCs/>
-          <w:color w:val="000000"/>
-          <w:kern w:val="0"/>
-          <w:sz w:val="24"/>
-          <w:szCs w:val="24"/>
-        </w:rPr>
-        <w:tab/>
-      </w:r>
-      <w:r>
-        <w:rPr>
-          <w:rFonts w:ascii="宋体" w:eastAsia="宋体" w:hAnsi="宋体" w:cs="Arial" w:hint="eastAsia"/>
-          <w:bCs/>
-          <w:color w:val="000000"/>
-          <w:kern w:val="0"/>
-          <w:sz w:val="24"/>
-          <w:szCs w:val="24"/>
-        </w:rPr>
-        <w:t>若不购买将对地皮进行无底价拍卖</w:t>
-      </w:r>
-    </w:p>
-    <w:p>
-      <w:pPr>
-        <w:ind w:firstLine="420"/>
-        <w:rPr>
-          <w:rFonts w:ascii="宋体" w:eastAsia="宋体" w:hAnsi="宋体" w:cs="Arial"/>
-          <w:bCs/>
-          <w:color w:val="000000"/>
-          <w:kern w:val="0"/>
-          <w:sz w:val="24"/>
-          <w:szCs w:val="24"/>
-        </w:rPr>
-      </w:pPr>
-      <w:r>
-        <w:rPr>
-          <w:rFonts w:ascii="宋体" w:eastAsia="宋体" w:hAnsi="宋体" w:cs="Arial" w:hint="eastAsia"/>
-          <w:bCs/>
-          <w:color w:val="000000"/>
-          <w:kern w:val="0"/>
-          <w:sz w:val="24"/>
-          <w:szCs w:val="24"/>
-        </w:rPr>
-        <w:t>银行的钱是无限，但建筑物有限（</w:t>
-      </w:r>
-      <w:r>
-        <w:rPr>
-          <w:rFonts w:ascii="宋体" w:eastAsia="宋体" w:hAnsi="宋体" w:cs="Arial"/>
-          <w:bCs/>
-          <w:color w:val="000000"/>
-          <w:kern w:val="0"/>
-          <w:sz w:val="24"/>
-          <w:szCs w:val="24"/>
-        </w:rPr>
-        <w:t>32间房子及12间旅馆）。</w:t>
-      </w:r>
-    </w:p>
-    <w:p>
-      <w:pPr>
-        <w:ind w:firstLine="420"/>
-        <w:rPr>
-          <w:rFonts w:ascii="宋体" w:eastAsia="宋体" w:hAnsi="宋体" w:cs="Arial"/>
-          <w:bCs/>
-          <w:color w:val="000000"/>
-          <w:kern w:val="0"/>
-          <w:sz w:val="24"/>
-          <w:szCs w:val="24"/>
-        </w:rPr>
-      </w:pPr>
-      <w:r>
-        <w:rPr>
-          <w:rFonts w:ascii="宋体" w:eastAsia="宋体" w:hAnsi="宋体" w:cs="Arial" w:hint="eastAsia"/>
-          <w:bCs/>
-          <w:color w:val="000000"/>
-          <w:kern w:val="0"/>
-          <w:sz w:val="24"/>
-          <w:szCs w:val="24"/>
-        </w:rPr>
-        <w:t>玩家之间可以进行金钱、物业和</w:t>
-      </w:r>
-      <w:proofErr w:type="gramStart"/>
-      <w:r>
-        <w:rPr>
-          <w:rFonts w:ascii="宋体" w:eastAsia="宋体" w:hAnsi="宋体" w:cs="Arial" w:hint="eastAsia"/>
-          <w:bCs/>
-          <w:color w:val="000000"/>
-          <w:kern w:val="0"/>
-          <w:sz w:val="24"/>
-          <w:szCs w:val="24"/>
-        </w:rPr>
-        <w:t>保释卡</w:t>
-      </w:r>
-      <w:proofErr w:type="gramEnd"/>
-      <w:r>
-        <w:rPr>
-          <w:rFonts w:ascii="宋体" w:eastAsia="宋体" w:hAnsi="宋体" w:cs="Arial" w:hint="eastAsia"/>
-          <w:bCs/>
-          <w:color w:val="000000"/>
-          <w:kern w:val="0"/>
-          <w:sz w:val="24"/>
-          <w:szCs w:val="24"/>
-        </w:rPr>
-        <w:t>之间的交易。参见交易条目。</w:t>
-      </w:r>
-    </w:p>
-    <w:p>
-      <w:pPr>
-        <w:ind w:firstLine="420"/>
-        <w:rPr>
-          <w:rFonts w:ascii="宋体" w:eastAsia="宋体" w:hAnsi="宋体" w:cs="Arial"/>
-          <w:bCs/>
-          <w:color w:val="FF0000"/>
-          <w:kern w:val="0"/>
-          <w:sz w:val="24"/>
-          <w:szCs w:val="24"/>
-        </w:rPr>
-      </w:pPr>
-      <w:r>
-        <w:rPr>
-          <w:rFonts w:ascii="宋体" w:eastAsia="宋体" w:hAnsi="宋体" w:cs="Arial" w:hint="eastAsia"/>
-          <w:bCs/>
-          <w:color w:val="FF0000"/>
-          <w:kern w:val="0"/>
-          <w:sz w:val="24"/>
-          <w:szCs w:val="24"/>
-        </w:rPr>
-        <w:t>八个色块地产价值计算方法</w:t>
-      </w:r>
-    </w:p>
-    <w:p>
-      <w:pPr>
-        <w:ind w:firstLine="420"/>
-        <w:rPr>
-          <w:rFonts w:ascii="宋体" w:eastAsia="宋体" w:hAnsi="宋体" w:cs="Arial"/>
-          <w:bCs/>
-          <w:color w:val="FF0000"/>
-          <w:kern w:val="0"/>
-          <w:sz w:val="24"/>
-          <w:szCs w:val="24"/>
-        </w:rPr>
-      </w:pPr>
-      <w:r>
-        <w:rPr>
-          <w:rFonts w:ascii="宋体" w:eastAsia="宋体" w:hAnsi="宋体" w:cs="Arial"/>
-          <w:bCs/>
-          <w:color w:val="FF0000"/>
-          <w:kern w:val="0"/>
-          <w:sz w:val="24"/>
-          <w:szCs w:val="24"/>
-        </w:rPr>
-        <w:tab/>
-      </w:r>
-      <w:r>
-        <w:rPr>
-          <w:rFonts w:ascii="宋体" w:eastAsia="宋体" w:hAnsi="宋体" w:cs="Arial" w:hint="eastAsia"/>
-          <w:bCs/>
-          <w:color w:val="FF0000"/>
-          <w:kern w:val="0"/>
-          <w:sz w:val="24"/>
-          <w:szCs w:val="24"/>
-        </w:rPr>
-        <w:t>地产价值取决于上一轮价值 V已经本轮的经济影响因子 X。</w:t>
-      </w:r>
-    </w:p>
-    <w:p>
-      <w:pPr>
-        <w:ind w:firstLine="420"/>
-        <w:rPr>
-          <w:rFonts w:ascii="宋体" w:eastAsia="宋体" w:hAnsi="宋体" w:cs="Arial"/>
-          <w:bCs/>
-          <w:color w:val="FF0000"/>
-          <w:kern w:val="0"/>
-          <w:sz w:val="24"/>
-          <w:szCs w:val="24"/>
-        </w:rPr>
-      </w:pPr>
-      <w:r>
-        <w:rPr>
-          <w:rFonts w:ascii="宋体" w:eastAsia="宋体" w:hAnsi="宋体" w:cs="Arial"/>
-          <w:bCs/>
-          <w:color w:val="FF0000"/>
-          <w:kern w:val="0"/>
-          <w:sz w:val="24"/>
-          <w:szCs w:val="24"/>
-        </w:rPr>
-        <w:tab/>
-      </w:r>
-      <w:r>
-        <w:rPr>
-          <w:rFonts w:ascii="宋体" w:eastAsia="宋体" w:hAnsi="宋体" w:cs="Arial" w:hint="eastAsia"/>
-          <w:bCs/>
-          <w:color w:val="FF0000"/>
-          <w:kern w:val="0"/>
-          <w:sz w:val="24"/>
-          <w:szCs w:val="24"/>
-        </w:rPr>
-        <w:t>将八个色块地产随机排列，第一个色块的涨幅为 X</w:t>
-      </w:r>
-      <w:r>
-        <w:rPr>
-          <w:rFonts w:ascii="宋体" w:eastAsia="宋体" w:hAnsi="宋体" w:cs="Arial"/>
-          <w:bCs/>
-          <w:color w:val="FF0000"/>
-          <w:kern w:val="0"/>
-          <w:sz w:val="24"/>
-          <w:szCs w:val="24"/>
-        </w:rPr>
-        <w:t xml:space="preserve"> </w:t>
-      </w:r>
-      <w:r>
-        <w:rPr>
-          <w:rFonts w:ascii="宋体" w:eastAsia="宋体" w:hAnsi="宋体" w:cs="Arial" w:hint="eastAsia"/>
-          <w:bCs/>
-          <w:color w:val="FF0000"/>
-          <w:kern w:val="0"/>
-          <w:sz w:val="24"/>
-          <w:szCs w:val="24"/>
-        </w:rPr>
-        <w:t>+</w:t>
-      </w:r>
-      <w:r>
-        <w:rPr>
-          <w:rFonts w:ascii="宋体" w:eastAsia="宋体" w:hAnsi="宋体" w:cs="Arial"/>
-          <w:bCs/>
-          <w:color w:val="FF0000"/>
-          <w:kern w:val="0"/>
-          <w:sz w:val="24"/>
-          <w:szCs w:val="24"/>
-        </w:rPr>
-        <w:t xml:space="preserve"> 4</w:t>
-      </w:r>
-      <w:r>
-        <w:rPr>
-          <w:rFonts w:ascii="宋体" w:eastAsia="宋体" w:hAnsi="宋体" w:cs="Arial" w:hint="eastAsia"/>
-          <w:bCs/>
-          <w:color w:val="FF0000"/>
-          <w:kern w:val="0"/>
-          <w:sz w:val="24"/>
-          <w:szCs w:val="24"/>
-        </w:rPr>
-        <w:t>%， 第二个为 X</w:t>
-      </w:r>
-      <w:r>
-        <w:rPr>
-          <w:rFonts w:ascii="宋体" w:eastAsia="宋体" w:hAnsi="宋体" w:cs="Arial"/>
-          <w:bCs/>
-          <w:color w:val="FF0000"/>
-          <w:kern w:val="0"/>
-          <w:sz w:val="24"/>
-          <w:szCs w:val="24"/>
-        </w:rPr>
-        <w:t xml:space="preserve"> </w:t>
-      </w:r>
-      <w:r>
-        <w:rPr>
-          <w:rFonts w:ascii="宋体" w:eastAsia="宋体" w:hAnsi="宋体" w:cs="Arial" w:hint="eastAsia"/>
-          <w:bCs/>
-          <w:color w:val="FF0000"/>
-          <w:kern w:val="0"/>
-          <w:sz w:val="24"/>
-          <w:szCs w:val="24"/>
-        </w:rPr>
-        <w:t>+</w:t>
-      </w:r>
-      <w:r>
-        <w:rPr>
-          <w:rFonts w:ascii="宋体" w:eastAsia="宋体" w:hAnsi="宋体" w:cs="Arial"/>
-          <w:bCs/>
-          <w:color w:val="FF0000"/>
-          <w:kern w:val="0"/>
-          <w:sz w:val="24"/>
-          <w:szCs w:val="24"/>
-        </w:rPr>
-        <w:t xml:space="preserve"> 3</w:t>
-      </w:r>
-      <w:r>
-        <w:rPr>
-          <w:rFonts w:ascii="宋体" w:eastAsia="宋体" w:hAnsi="宋体" w:cs="Arial" w:hint="eastAsia"/>
-          <w:bCs/>
-          <w:color w:val="FF0000"/>
-          <w:kern w:val="0"/>
-          <w:sz w:val="24"/>
-          <w:szCs w:val="24"/>
-        </w:rPr>
-        <w:t>%，以此类推，最后一位为 X</w:t>
-      </w:r>
-      <w:r>
-        <w:rPr>
-          <w:rFonts w:ascii="宋体" w:eastAsia="宋体" w:hAnsi="宋体" w:cs="Arial"/>
-          <w:bCs/>
-          <w:color w:val="FF0000"/>
-          <w:kern w:val="0"/>
-          <w:sz w:val="24"/>
-          <w:szCs w:val="24"/>
-        </w:rPr>
-        <w:t xml:space="preserve"> – 3</w:t>
-      </w:r>
-      <w:r>
-        <w:rPr>
-          <w:rFonts w:ascii="宋体" w:eastAsia="宋体" w:hAnsi="宋体" w:cs="Arial" w:hint="eastAsia"/>
-          <w:bCs/>
-          <w:color w:val="FF0000"/>
-          <w:kern w:val="0"/>
-          <w:sz w:val="24"/>
-          <w:szCs w:val="24"/>
-        </w:rPr>
-        <w:t>%</w:t>
-      </w:r>
-      <w:r>
-        <w:rPr>
-          <w:rFonts w:ascii="宋体" w:eastAsia="宋体" w:hAnsi="宋体" w:cs="Arial" w:hint="eastAsia"/>
-          <w:bCs/>
-          <w:color w:val="FF0000"/>
-          <w:kern w:val="0"/>
-          <w:sz w:val="24"/>
-          <w:szCs w:val="24"/>
-        </w:rPr>
-        <w:t>。比如，若经济影响因子为10，则第一个色块的涨幅为14%。</w:t>
-      </w:r>
-      <w:r>
-        <w:rPr>
-          <w:rFonts w:ascii="宋体" w:eastAsia="宋体" w:hAnsi="宋体" w:cs="Arial" w:hint="eastAsia"/>
-          <w:bCs/>
-          <w:color w:val="FF0000"/>
-          <w:kern w:val="0"/>
-          <w:sz w:val="24"/>
-          <w:szCs w:val="24"/>
-        </w:rPr>
-        <w:t>租金涨幅与房产</w:t>
-      </w:r>
-      <w:proofErr w:type="gramStart"/>
-      <w:r>
-        <w:rPr>
-          <w:rFonts w:ascii="宋体" w:eastAsia="宋体" w:hAnsi="宋体" w:cs="Arial" w:hint="eastAsia"/>
-          <w:bCs/>
-          <w:color w:val="FF0000"/>
-          <w:kern w:val="0"/>
-          <w:sz w:val="24"/>
-          <w:szCs w:val="24"/>
-        </w:rPr>
-        <w:t>价值涨幅</w:t>
-      </w:r>
-      <w:proofErr w:type="gramEnd"/>
-      <w:r>
-        <w:rPr>
-          <w:rFonts w:ascii="宋体" w:eastAsia="宋体" w:hAnsi="宋体" w:cs="Arial" w:hint="eastAsia"/>
-          <w:bCs/>
-          <w:color w:val="FF0000"/>
-          <w:kern w:val="0"/>
-          <w:sz w:val="24"/>
-          <w:szCs w:val="24"/>
-        </w:rPr>
-        <w:t>相同。</w:t>
-      </w:r>
-    </w:p>
-    <w:p>
-      <w:pPr>
-        <w:ind w:firstLine="420"/>
-        <w:rPr>
-          <w:rFonts w:ascii="宋体" w:eastAsia="宋体" w:hAnsi="宋体" w:cs="Arial"/>
-          <w:bCs/>
-          <w:color w:val="FF0000"/>
-          <w:kern w:val="0"/>
-          <w:sz w:val="24"/>
-          <w:szCs w:val="24"/>
-        </w:rPr>
-      </w:pPr>
-      <w:r>
-        <w:rPr>
-          <w:rFonts w:ascii="宋体" w:eastAsia="宋体" w:hAnsi="宋体" w:cs="Arial" w:hint="eastAsia"/>
-          <w:bCs/>
-          <w:color w:val="FF0000"/>
-          <w:kern w:val="0"/>
-          <w:sz w:val="24"/>
-          <w:szCs w:val="24"/>
-        </w:rPr>
-        <w:t>四个车站以及两个公共事业价值的计算方法</w:t>
-      </w:r>
-    </w:p>
-    <w:p>
-      <w:pPr>
-        <w:ind w:firstLine="420"/>
-        <w:rPr>
-          <w:rFonts w:ascii="宋体" w:eastAsia="宋体" w:hAnsi="宋体" w:cs="Arial" w:hint="eastAsia"/>
-          <w:bCs/>
-          <w:color w:val="FF0000"/>
-          <w:kern w:val="0"/>
-          <w:sz w:val="24"/>
-          <w:szCs w:val="24"/>
-        </w:rPr>
-      </w:pPr>
-      <w:r>
-        <w:rPr>
-          <w:rFonts w:ascii="宋体" w:eastAsia="宋体" w:hAnsi="宋体" w:cs="Arial"/>
-          <w:bCs/>
-          <w:color w:val="FF0000"/>
-          <w:kern w:val="0"/>
-          <w:sz w:val="24"/>
-          <w:szCs w:val="24"/>
-        </w:rPr>
-        <w:tab/>
-      </w:r>
-      <w:r>
-        <w:rPr>
-          <w:rFonts w:ascii="宋体" w:eastAsia="宋体" w:hAnsi="宋体" w:cs="Arial" w:hint="eastAsia"/>
-          <w:bCs/>
-          <w:color w:val="FF0000"/>
-          <w:kern w:val="0"/>
-          <w:sz w:val="24"/>
-          <w:szCs w:val="24"/>
-        </w:rPr>
-        <w:t>与地产计算方法相同，六个财产随机排列，第一个色块涨幅为 X</w:t>
-      </w:r>
-      <w:r>
-        <w:rPr>
-          <w:rFonts w:ascii="宋体" w:eastAsia="宋体" w:hAnsi="宋体" w:cs="Arial"/>
-          <w:bCs/>
-          <w:color w:val="FF0000"/>
-          <w:kern w:val="0"/>
-          <w:sz w:val="24"/>
-          <w:szCs w:val="24"/>
-        </w:rPr>
-        <w:t xml:space="preserve"> </w:t>
-      </w:r>
-      <w:r>
-        <w:rPr>
-          <w:rFonts w:ascii="宋体" w:eastAsia="宋体" w:hAnsi="宋体" w:cs="Arial" w:hint="eastAsia"/>
-          <w:bCs/>
-          <w:color w:val="FF0000"/>
-          <w:kern w:val="0"/>
-          <w:sz w:val="24"/>
-          <w:szCs w:val="24"/>
-        </w:rPr>
-        <w:t>+</w:t>
-      </w:r>
-      <w:r>
-        <w:rPr>
-          <w:rFonts w:ascii="宋体" w:eastAsia="宋体" w:hAnsi="宋体" w:cs="Arial"/>
-          <w:bCs/>
-          <w:color w:val="FF0000"/>
-          <w:kern w:val="0"/>
-          <w:sz w:val="24"/>
-          <w:szCs w:val="24"/>
-        </w:rPr>
-        <w:t xml:space="preserve"> 3</w:t>
-      </w:r>
-      <w:r>
-        <w:rPr>
-          <w:rFonts w:ascii="宋体" w:eastAsia="宋体" w:hAnsi="宋体" w:cs="Arial" w:hint="eastAsia"/>
-          <w:bCs/>
-          <w:color w:val="FF0000"/>
-          <w:kern w:val="0"/>
-          <w:sz w:val="24"/>
-          <w:szCs w:val="24"/>
-        </w:rPr>
-        <w:t>%，第二个为X +</w:t>
-      </w:r>
-      <w:r>
-        <w:rPr>
-          <w:rFonts w:ascii="宋体" w:eastAsia="宋体" w:hAnsi="宋体" w:cs="Arial"/>
-          <w:bCs/>
-          <w:color w:val="FF0000"/>
-          <w:kern w:val="0"/>
-          <w:sz w:val="24"/>
-          <w:szCs w:val="24"/>
-        </w:rPr>
-        <w:t xml:space="preserve"> 2</w:t>
-      </w:r>
-      <w:r>
-        <w:rPr>
-          <w:rFonts w:ascii="宋体" w:eastAsia="宋体" w:hAnsi="宋体" w:cs="Arial" w:hint="eastAsia"/>
-          <w:bCs/>
-          <w:color w:val="FF0000"/>
-          <w:kern w:val="0"/>
-          <w:sz w:val="24"/>
-          <w:szCs w:val="24"/>
-        </w:rPr>
-        <w:t>%，以此类推，最后一个为X</w:t>
-      </w:r>
-      <w:r>
-        <w:rPr>
-          <w:rFonts w:ascii="宋体" w:eastAsia="宋体" w:hAnsi="宋体" w:cs="Arial"/>
-          <w:bCs/>
-          <w:color w:val="FF0000"/>
-          <w:kern w:val="0"/>
-          <w:sz w:val="24"/>
-          <w:szCs w:val="24"/>
-        </w:rPr>
-        <w:t xml:space="preserve"> – 2</w:t>
-      </w:r>
-      <w:r>
-        <w:rPr>
-          <w:rFonts w:ascii="宋体" w:eastAsia="宋体" w:hAnsi="宋体" w:cs="Arial" w:hint="eastAsia"/>
-          <w:bCs/>
-          <w:color w:val="FF0000"/>
-          <w:kern w:val="0"/>
-          <w:sz w:val="24"/>
-          <w:szCs w:val="24"/>
-        </w:rPr>
-        <w:t>%。经过财产的惩罚</w:t>
-      </w:r>
-      <w:proofErr w:type="gramStart"/>
-      <w:r>
-        <w:rPr>
-          <w:rFonts w:ascii="宋体" w:eastAsia="宋体" w:hAnsi="宋体" w:cs="Arial" w:hint="eastAsia"/>
-          <w:bCs/>
-          <w:color w:val="FF0000"/>
-          <w:kern w:val="0"/>
-          <w:sz w:val="24"/>
-          <w:szCs w:val="24"/>
-        </w:rPr>
-        <w:t>金额涨幅与财产涨幅</w:t>
-      </w:r>
-      <w:proofErr w:type="gramEnd"/>
-      <w:r>
-        <w:rPr>
-          <w:rFonts w:ascii="宋体" w:eastAsia="宋体" w:hAnsi="宋体" w:cs="Arial" w:hint="eastAsia"/>
-          <w:bCs/>
-          <w:color w:val="FF0000"/>
-          <w:kern w:val="0"/>
-          <w:sz w:val="24"/>
-          <w:szCs w:val="24"/>
-        </w:rPr>
-        <w:t>相同。</w:t>
-      </w:r>
-    </w:p>
-    <w:p>
-      <w:pPr>
-        <w:ind w:firstLine="420"/>
-        <w:rPr>
-          <w:rFonts w:ascii="宋体" w:eastAsia="宋体" w:hAnsi="宋体" w:cs="Arial" w:hint="eastAsia"/>
-          <w:bCs/>
-          <w:color w:val="000000"/>
-          <w:kern w:val="0"/>
-          <w:sz w:val="24"/>
-          <w:szCs w:val="24"/>
-        </w:rPr>
-      </w:pPr>
-    </w:p>
-    <w:p>
-      <w:pPr>
-        <w:rPr>
-          <w:rFonts w:ascii="宋体" w:eastAsia="宋体" w:hAnsi="宋体" w:cs="Arial"/>
-          <w:bCs/>
-          <w:color w:val="000000"/>
-          <w:kern w:val="0"/>
-          <w:sz w:val="24"/>
-          <w:szCs w:val="24"/>
-        </w:rPr>
-      </w:pPr>
-      <w:r>
-        <w:rPr>
-          <w:rFonts w:ascii="宋体" w:eastAsia="宋体" w:hAnsi="宋体" w:cs="Arial" w:hint="eastAsia"/>
-          <w:bCs/>
-          <w:color w:val="000000"/>
-          <w:kern w:val="0"/>
-          <w:sz w:val="24"/>
-          <w:szCs w:val="24"/>
-        </w:rPr>
-        <w:t>房子与旅馆</w:t>
-      </w:r>
-    </w:p>
-    <w:p>
-      <w:pPr>
-        <w:ind w:firstLine="420"/>
-        <w:rPr>
-          <w:rFonts w:ascii="宋体" w:eastAsia="宋体" w:hAnsi="宋体" w:cs="Arial"/>
-          <w:bCs/>
-          <w:color w:val="000000"/>
-          <w:kern w:val="0"/>
-          <w:sz w:val="24"/>
-          <w:szCs w:val="24"/>
-        </w:rPr>
-      </w:pPr>
-      <w:r>
-        <w:rPr>
-          <w:rFonts w:ascii="宋体" w:eastAsia="宋体" w:hAnsi="宋体" w:cs="Arial" w:hint="eastAsia"/>
-          <w:bCs/>
-          <w:color w:val="000000"/>
-          <w:kern w:val="0"/>
-          <w:sz w:val="24"/>
-          <w:szCs w:val="24"/>
-        </w:rPr>
-        <w:t>如拥有全部同色未抵押地皮，则可以在任何玩家掷</w:t>
-      </w:r>
-      <w:proofErr w:type="gramStart"/>
-      <w:r>
-        <w:rPr>
-          <w:rFonts w:ascii="宋体" w:eastAsia="宋体" w:hAnsi="宋体" w:cs="Arial" w:hint="eastAsia"/>
-          <w:bCs/>
-          <w:color w:val="000000"/>
-          <w:kern w:val="0"/>
-          <w:sz w:val="24"/>
-          <w:szCs w:val="24"/>
-        </w:rPr>
-        <w:t>骰</w:t>
-      </w:r>
-      <w:proofErr w:type="gramEnd"/>
-      <w:r>
-        <w:rPr>
-          <w:rFonts w:ascii="宋体" w:eastAsia="宋体" w:hAnsi="宋体" w:cs="Arial" w:hint="eastAsia"/>
-          <w:bCs/>
-          <w:color w:val="000000"/>
-          <w:kern w:val="0"/>
-          <w:sz w:val="24"/>
-          <w:szCs w:val="24"/>
-        </w:rPr>
-        <w:t>前</w:t>
-      </w:r>
-      <w:r>
-        <w:rPr>
-          <w:rFonts w:ascii="宋体" w:eastAsia="宋体" w:hAnsi="宋体" w:cs="Arial" w:hint="eastAsia"/>
-          <w:bCs/>
-          <w:color w:val="000000"/>
-          <w:kern w:val="0"/>
-          <w:sz w:val="24"/>
-          <w:szCs w:val="24"/>
-        </w:rPr>
-        <w:t>与掷骰后选择盖房子。</w:t>
-      </w:r>
-    </w:p>
-    <w:p>
-      <w:pPr>
-        <w:ind w:firstLine="420"/>
-        <w:rPr>
-          <w:rFonts w:ascii="宋体" w:eastAsia="宋体" w:hAnsi="宋体" w:cs="Arial"/>
-          <w:bCs/>
-          <w:color w:val="000000"/>
-          <w:kern w:val="0"/>
-          <w:sz w:val="24"/>
-          <w:szCs w:val="24"/>
-        </w:rPr>
-      </w:pPr>
-      <w:r>
-        <w:rPr>
-          <w:rFonts w:ascii="宋体" w:eastAsia="宋体" w:hAnsi="宋体" w:cs="Arial" w:hint="eastAsia"/>
-          <w:bCs/>
-          <w:color w:val="000000"/>
-          <w:kern w:val="0"/>
-          <w:sz w:val="24"/>
-          <w:szCs w:val="24"/>
-        </w:rPr>
-        <w:t>房子必须盖在同组中目前房子最少的地上，也就是说房子得平均地盖。</w:t>
-      </w:r>
-    </w:p>
-    <w:p>
-      <w:pPr>
-        <w:rPr>
-          <w:rFonts w:ascii="宋体" w:eastAsia="宋体" w:hAnsi="宋体" w:cs="Arial"/>
-          <w:bCs/>
-          <w:color w:val="000000"/>
-          <w:kern w:val="0"/>
-          <w:sz w:val="24"/>
-          <w:szCs w:val="24"/>
-        </w:rPr>
-      </w:pPr>
-      <w:r>
-        <w:rPr>
-          <w:rFonts w:ascii="宋体" w:eastAsia="宋体" w:hAnsi="宋体" w:cs="Arial" w:hint="eastAsia"/>
-          <w:bCs/>
-          <w:color w:val="000000"/>
-          <w:kern w:val="0"/>
-          <w:sz w:val="24"/>
-          <w:szCs w:val="24"/>
-        </w:rPr>
-        <w:t>不可以盖在已抵押的地皮上。</w:t>
-      </w:r>
-    </w:p>
-    <w:p>
-      <w:pPr>
-        <w:ind w:firstLine="420"/>
-        <w:rPr>
-          <w:rFonts w:ascii="宋体" w:eastAsia="宋体" w:hAnsi="宋体" w:cs="Arial"/>
-          <w:bCs/>
-          <w:color w:val="000000"/>
-          <w:kern w:val="0"/>
-          <w:sz w:val="24"/>
-          <w:szCs w:val="24"/>
-        </w:rPr>
-      </w:pPr>
-      <w:r>
-        <w:rPr>
-          <w:rFonts w:ascii="宋体" w:eastAsia="宋体" w:hAnsi="宋体" w:cs="Arial" w:hint="eastAsia"/>
-          <w:bCs/>
-          <w:color w:val="000000"/>
-          <w:kern w:val="0"/>
-          <w:sz w:val="24"/>
-          <w:szCs w:val="24"/>
-        </w:rPr>
-        <w:t>当全部的地都盖满了</w:t>
-      </w:r>
-      <w:r>
-        <w:rPr>
-          <w:rFonts w:ascii="宋体" w:eastAsia="宋体" w:hAnsi="宋体" w:cs="Arial"/>
-          <w:bCs/>
-          <w:color w:val="000000"/>
-          <w:kern w:val="0"/>
-          <w:sz w:val="24"/>
-          <w:szCs w:val="24"/>
-        </w:rPr>
-        <w:t>4间房子，玩家可以选择盖旅馆。旅馆建成后4间房子要缴回银行。</w:t>
-      </w:r>
-    </w:p>
-    <w:p>
-      <w:pPr>
-        <w:ind w:firstLine="420"/>
-        <w:rPr>
-          <w:rFonts w:ascii="宋体" w:eastAsia="宋体" w:hAnsi="宋体" w:cs="Arial"/>
-          <w:bCs/>
-          <w:color w:val="000000"/>
-          <w:kern w:val="0"/>
-          <w:sz w:val="24"/>
-          <w:szCs w:val="24"/>
-        </w:rPr>
-      </w:pPr>
-      <w:r>
-        <w:rPr>
-          <w:rFonts w:ascii="宋体" w:eastAsia="宋体" w:hAnsi="宋体" w:cs="Arial" w:hint="eastAsia"/>
-          <w:bCs/>
-          <w:color w:val="000000"/>
-          <w:kern w:val="0"/>
-          <w:sz w:val="24"/>
-          <w:szCs w:val="24"/>
-        </w:rPr>
-        <w:t>一块地最多只能盖一幢旅馆。</w:t>
-      </w:r>
-    </w:p>
-    <w:p>
-      <w:pPr>
-        <w:ind w:firstLine="420"/>
-        <w:rPr>
-          <w:rFonts w:ascii="宋体" w:eastAsia="宋体" w:hAnsi="宋体" w:cs="Arial"/>
-          <w:bCs/>
-          <w:color w:val="000000"/>
-          <w:kern w:val="0"/>
-          <w:sz w:val="24"/>
-          <w:szCs w:val="24"/>
-        </w:rPr>
-      </w:pPr>
-      <w:r>
-        <w:rPr>
-          <w:rFonts w:ascii="宋体" w:eastAsia="宋体" w:hAnsi="宋体" w:cs="Arial" w:hint="eastAsia"/>
-          <w:bCs/>
-          <w:color w:val="000000"/>
-          <w:kern w:val="0"/>
-          <w:sz w:val="24"/>
-          <w:szCs w:val="24"/>
-        </w:rPr>
-        <w:lastRenderedPageBreak/>
-        <w:t>可一次盖多间房子，甚至直升旅馆，但仍满足平均原则（旅馆视做</w:t>
-      </w:r>
-      <w:r>
-        <w:rPr>
-          <w:rFonts w:ascii="宋体" w:eastAsia="宋体" w:hAnsi="宋体" w:cs="Arial"/>
-          <w:bCs/>
-          <w:color w:val="000000"/>
-          <w:kern w:val="0"/>
-          <w:sz w:val="24"/>
-          <w:szCs w:val="24"/>
-        </w:rPr>
-        <w:t>5间房子）。</w:t>
-      </w:r>
-    </w:p>
-    <w:p>
-      <w:pPr>
-        <w:ind w:firstLine="420"/>
-        <w:rPr>
-          <w:rFonts w:ascii="宋体" w:eastAsia="宋体" w:hAnsi="宋体" w:cs="Arial"/>
-          <w:bCs/>
-          <w:color w:val="000000"/>
-          <w:kern w:val="0"/>
-          <w:sz w:val="24"/>
-          <w:szCs w:val="24"/>
-        </w:rPr>
-      </w:pPr>
-      <w:r>
-        <w:rPr>
-          <w:rFonts w:ascii="宋体" w:eastAsia="宋体" w:hAnsi="宋体" w:cs="Arial" w:hint="eastAsia"/>
-          <w:bCs/>
-          <w:color w:val="000000"/>
-          <w:kern w:val="0"/>
-          <w:sz w:val="24"/>
-          <w:szCs w:val="24"/>
-        </w:rPr>
-        <w:t>当有多位玩家同时想盖房子，银行却没有足够的房子时，银行需逐一拍卖房子，价高者得。</w:t>
-      </w:r>
-    </w:p>
-    <w:p>
-      <w:pPr>
-        <w:ind w:firstLine="420"/>
-        <w:rPr>
-          <w:rFonts w:ascii="宋体" w:eastAsia="宋体" w:hAnsi="宋体" w:cs="Arial" w:hint="eastAsia"/>
-          <w:bCs/>
-          <w:color w:val="FF0000"/>
-          <w:kern w:val="0"/>
-          <w:sz w:val="24"/>
-          <w:szCs w:val="24"/>
-        </w:rPr>
-      </w:pPr>
-      <w:r>
-        <w:rPr>
-          <w:rFonts w:ascii="宋体" w:eastAsia="宋体" w:hAnsi="宋体" w:cs="Arial" w:hint="eastAsia"/>
-          <w:bCs/>
-          <w:color w:val="FF0000"/>
-          <w:kern w:val="0"/>
-          <w:sz w:val="24"/>
-          <w:szCs w:val="24"/>
-        </w:rPr>
-        <w:t>建设房子和旅馆的费用</w:t>
-      </w:r>
-      <w:r>
-        <w:rPr>
-          <w:rFonts w:ascii="宋体" w:eastAsia="宋体" w:hAnsi="宋体" w:cs="Arial" w:hint="eastAsia"/>
-          <w:bCs/>
-          <w:color w:val="FF0000"/>
-          <w:kern w:val="0"/>
-          <w:sz w:val="24"/>
-          <w:szCs w:val="24"/>
-        </w:rPr>
-        <w:t>与上一轮费用 V</w:t>
-      </w:r>
-      <w:r>
-        <w:rPr>
-          <w:rFonts w:ascii="宋体" w:eastAsia="宋体" w:hAnsi="宋体" w:cs="Arial"/>
-          <w:bCs/>
-          <w:color w:val="FF0000"/>
-          <w:kern w:val="0"/>
-          <w:sz w:val="24"/>
-          <w:szCs w:val="24"/>
-        </w:rPr>
-        <w:t xml:space="preserve"> </w:t>
-      </w:r>
-      <w:r>
-        <w:rPr>
-          <w:rFonts w:ascii="宋体" w:eastAsia="宋体" w:hAnsi="宋体" w:cs="Arial" w:hint="eastAsia"/>
-          <w:bCs/>
-          <w:color w:val="FF0000"/>
-          <w:kern w:val="0"/>
-          <w:sz w:val="24"/>
-          <w:szCs w:val="24"/>
-        </w:rPr>
-        <w:t>以及经济影响因子 X有关，具体费用为 V</w:t>
-      </w:r>
-      <w:r>
-        <w:rPr>
-          <w:rFonts w:ascii="宋体" w:eastAsia="宋体" w:hAnsi="宋体" w:cs="Arial"/>
-          <w:bCs/>
-          <w:color w:val="FF0000"/>
-          <w:kern w:val="0"/>
-          <w:sz w:val="24"/>
-          <w:szCs w:val="24"/>
-        </w:rPr>
-        <w:t xml:space="preserve"> </w:t>
-      </w:r>
-      <w:r>
-        <w:rPr>
-          <w:rFonts w:ascii="宋体" w:eastAsia="宋体" w:hAnsi="宋体" w:cs="Arial" w:hint="eastAsia"/>
-          <w:bCs/>
-          <w:color w:val="FF0000"/>
-          <w:kern w:val="0"/>
-          <w:sz w:val="24"/>
-          <w:szCs w:val="24"/>
-        </w:rPr>
-        <w:t>*</w:t>
-      </w:r>
-      <w:r>
-        <w:rPr>
-          <w:rFonts w:ascii="宋体" w:eastAsia="宋体" w:hAnsi="宋体" w:cs="Arial"/>
-          <w:bCs/>
-          <w:color w:val="FF0000"/>
-          <w:kern w:val="0"/>
-          <w:sz w:val="24"/>
-          <w:szCs w:val="24"/>
-        </w:rPr>
-        <w:t xml:space="preserve"> </w:t>
-      </w:r>
-      <w:r>
-        <w:rPr>
-          <w:rFonts w:ascii="宋体" w:eastAsia="宋体" w:hAnsi="宋体" w:cs="Arial" w:hint="eastAsia"/>
-          <w:bCs/>
-          <w:color w:val="FF0000"/>
-          <w:kern w:val="0"/>
-          <w:sz w:val="24"/>
-          <w:szCs w:val="24"/>
-        </w:rPr>
-        <w:t>（1</w:t>
-      </w:r>
-      <w:r>
-        <w:rPr>
-          <w:rFonts w:ascii="宋体" w:eastAsia="宋体" w:hAnsi="宋体" w:cs="Arial"/>
-          <w:bCs/>
-          <w:color w:val="FF0000"/>
-          <w:kern w:val="0"/>
-          <w:sz w:val="24"/>
-          <w:szCs w:val="24"/>
-        </w:rPr>
-        <w:t xml:space="preserve"> </w:t>
-      </w:r>
-      <w:r>
-        <w:rPr>
-          <w:rFonts w:ascii="宋体" w:eastAsia="宋体" w:hAnsi="宋体" w:cs="Arial" w:hint="eastAsia"/>
-          <w:bCs/>
-          <w:color w:val="FF0000"/>
-          <w:kern w:val="0"/>
-          <w:sz w:val="24"/>
-          <w:szCs w:val="24"/>
-        </w:rPr>
-        <w:t>+</w:t>
-      </w:r>
-      <w:r>
-        <w:rPr>
-          <w:rFonts w:ascii="宋体" w:eastAsia="宋体" w:hAnsi="宋体" w:cs="Arial"/>
-          <w:bCs/>
-          <w:color w:val="FF0000"/>
-          <w:kern w:val="0"/>
-          <w:sz w:val="24"/>
-          <w:szCs w:val="24"/>
-        </w:rPr>
-        <w:t xml:space="preserve"> </w:t>
-      </w:r>
-      <w:r>
-        <w:rPr>
-          <w:rFonts w:ascii="宋体" w:eastAsia="宋体" w:hAnsi="宋体" w:cs="Arial" w:hint="eastAsia"/>
-          <w:bCs/>
-          <w:color w:val="FF0000"/>
-          <w:kern w:val="0"/>
-          <w:sz w:val="24"/>
-          <w:szCs w:val="24"/>
-        </w:rPr>
-        <w:t>X%）</w:t>
-      </w:r>
-    </w:p>
-    <w:p>
-      <w:pPr>
-        <w:ind w:firstLine="420"/>
-        <w:rPr>
-          <w:rFonts w:ascii="宋体" w:eastAsia="宋体" w:hAnsi="宋体" w:cs="Arial" w:hint="eastAsia"/>
-          <w:bCs/>
-          <w:color w:val="000000"/>
-          <w:kern w:val="0"/>
-          <w:sz w:val="24"/>
-          <w:szCs w:val="24"/>
-        </w:rPr>
-      </w:pPr>
-    </w:p>
-    <w:p>
-      <w:pPr>
-        <w:ind w:firstLine="420"/>
-        <w:rPr>
-          <w:rFonts w:ascii="宋体" w:eastAsia="宋体" w:hAnsi="宋体" w:cs="Arial"/>
-          <w:bCs/>
-          <w:color w:val="000000"/>
-          <w:kern w:val="0"/>
-          <w:sz w:val="24"/>
-          <w:szCs w:val="24"/>
-        </w:rPr>
-      </w:pPr>
-    </w:p>
-    <w:p>
-      <w:pPr>
-        <w:rPr>
-          <w:rFonts w:ascii="宋体" w:eastAsia="宋体" w:hAnsi="宋体" w:cs="Arial"/>
-          <w:bCs/>
-          <w:color w:val="000000"/>
-          <w:kern w:val="0"/>
-          <w:sz w:val="24"/>
-          <w:szCs w:val="24"/>
-        </w:rPr>
-      </w:pPr>
-      <w:r>
-        <w:rPr>
-          <w:rFonts w:ascii="宋体" w:eastAsia="宋体" w:hAnsi="宋体" w:cs="Arial" w:hint="eastAsia"/>
-          <w:bCs/>
-          <w:color w:val="000000"/>
-          <w:kern w:val="0"/>
-          <w:sz w:val="24"/>
-          <w:szCs w:val="24"/>
-        </w:rPr>
-        <w:t>套取现金</w:t>
-      </w:r>
-    </w:p>
-    <w:p>
-      <w:pPr>
-        <w:ind w:firstLine="420"/>
-        <w:rPr>
-          <w:rFonts w:ascii="宋体" w:eastAsia="宋体" w:hAnsi="宋体" w:cs="Arial"/>
-          <w:bCs/>
-          <w:color w:val="000000"/>
-          <w:kern w:val="0"/>
-          <w:sz w:val="24"/>
-          <w:szCs w:val="24"/>
-        </w:rPr>
-      </w:pPr>
-      <w:r>
-        <w:rPr>
-          <w:rFonts w:ascii="宋体" w:eastAsia="宋体" w:hAnsi="宋体" w:cs="Arial" w:hint="eastAsia"/>
-          <w:bCs/>
-          <w:color w:val="000000"/>
-          <w:kern w:val="0"/>
-          <w:sz w:val="24"/>
-          <w:szCs w:val="24"/>
-        </w:rPr>
-        <w:t>玩家可以按房子价值的50%</w:t>
-      </w:r>
-      <w:r>
-        <w:rPr>
-          <w:rFonts w:ascii="宋体" w:eastAsia="宋体" w:hAnsi="宋体" w:cs="Arial" w:hint="eastAsia"/>
-          <w:bCs/>
-          <w:color w:val="000000"/>
-          <w:kern w:val="0"/>
-          <w:sz w:val="24"/>
-          <w:szCs w:val="24"/>
-        </w:rPr>
-        <w:t>卖给银行，卖的时候依然得保持同色地房子数量的平均，也就是说得卖房子最多的地。</w:t>
-      </w:r>
-      <w:r>
-        <w:rPr>
-          <w:rFonts w:ascii="宋体" w:eastAsia="宋体" w:hAnsi="宋体" w:cs="Arial" w:hint="eastAsia"/>
-          <w:bCs/>
-          <w:color w:val="FF0000"/>
-          <w:kern w:val="0"/>
-          <w:sz w:val="24"/>
-          <w:szCs w:val="24"/>
-        </w:rPr>
-        <w:t>房子的价值为当前房子的建设</w:t>
-      </w:r>
-      <w:r>
-        <w:rPr>
-          <w:rFonts w:ascii="宋体" w:eastAsia="宋体" w:hAnsi="宋体" w:cs="Arial" w:hint="eastAsia"/>
-          <w:bCs/>
-          <w:color w:val="FF0000"/>
-          <w:kern w:val="0"/>
-          <w:sz w:val="24"/>
-          <w:szCs w:val="24"/>
-        </w:rPr>
-        <w:t>费用。</w:t>
-      </w:r>
-    </w:p>
-    <w:p>
-      <w:pPr>
-        <w:ind w:firstLine="420"/>
-        <w:rPr>
-          <w:rFonts w:ascii="宋体" w:eastAsia="宋体" w:hAnsi="宋体" w:cs="Arial"/>
-          <w:bCs/>
-          <w:color w:val="000000"/>
-          <w:kern w:val="0"/>
-          <w:sz w:val="24"/>
-          <w:szCs w:val="24"/>
-        </w:rPr>
-      </w:pPr>
-      <w:r>
-        <w:rPr>
-          <w:rFonts w:ascii="宋体" w:eastAsia="宋体" w:hAnsi="宋体" w:cs="Arial" w:hint="eastAsia"/>
-          <w:bCs/>
-          <w:color w:val="000000"/>
-          <w:kern w:val="0"/>
-          <w:sz w:val="24"/>
-          <w:szCs w:val="24"/>
-        </w:rPr>
-        <w:t>一幢旅馆的价值等同</w:t>
-      </w:r>
-      <w:r>
-        <w:rPr>
-          <w:rFonts w:ascii="宋体" w:eastAsia="宋体" w:hAnsi="宋体" w:cs="Arial"/>
-          <w:bCs/>
-          <w:color w:val="000000"/>
-          <w:kern w:val="0"/>
-          <w:sz w:val="24"/>
-          <w:szCs w:val="24"/>
-        </w:rPr>
-        <w:t>5间房子，并可分开来卖</w:t>
-      </w:r>
-      <w:r>
-        <w:rPr>
-          <w:rFonts w:ascii="宋体" w:eastAsia="宋体" w:hAnsi="宋体" w:cs="Arial" w:hint="eastAsia"/>
-          <w:bCs/>
-          <w:color w:val="000000"/>
-          <w:kern w:val="0"/>
-          <w:sz w:val="24"/>
-          <w:szCs w:val="24"/>
-        </w:rPr>
-        <w:t>。</w:t>
-      </w:r>
-    </w:p>
-    <w:p>
-      <w:pPr>
-        <w:ind w:firstLine="420"/>
-        <w:rPr>
-          <w:rFonts w:ascii="宋体" w:eastAsia="宋体" w:hAnsi="宋体" w:cs="Arial"/>
-          <w:bCs/>
-          <w:color w:val="000000"/>
-          <w:kern w:val="0"/>
-          <w:sz w:val="24"/>
-          <w:szCs w:val="24"/>
-        </w:rPr>
-      </w:pPr>
-      <w:r>
-        <w:rPr>
-          <w:rFonts w:ascii="宋体" w:eastAsia="宋体" w:hAnsi="宋体" w:cs="Arial" w:hint="eastAsia"/>
-          <w:bCs/>
-          <w:color w:val="000000"/>
-          <w:kern w:val="0"/>
-          <w:sz w:val="24"/>
-          <w:szCs w:val="24"/>
-        </w:rPr>
-        <w:t>玩家可抵押地皮给银行以换取</w:t>
-      </w:r>
-      <w:r>
-        <w:rPr>
-          <w:rFonts w:ascii="宋体" w:eastAsia="宋体" w:hAnsi="宋体" w:cs="Arial" w:hint="eastAsia"/>
-          <w:bCs/>
-          <w:color w:val="000000"/>
-          <w:kern w:val="0"/>
-          <w:sz w:val="24"/>
-          <w:szCs w:val="24"/>
-        </w:rPr>
-        <w:t>当前价值50%的</w:t>
-      </w:r>
-      <w:r>
-        <w:rPr>
-          <w:rFonts w:ascii="宋体" w:eastAsia="宋体" w:hAnsi="宋体" w:cs="Arial" w:hint="eastAsia"/>
-          <w:bCs/>
-          <w:color w:val="000000"/>
-          <w:kern w:val="0"/>
-          <w:sz w:val="24"/>
-          <w:szCs w:val="24"/>
-        </w:rPr>
-        <w:t>现金，用来抵押的地皮上不能有建筑物。抵押后的地皮不能收租，但</w:t>
-      </w:r>
-      <w:proofErr w:type="gramStart"/>
-      <w:r>
-        <w:rPr>
-          <w:rFonts w:ascii="宋体" w:eastAsia="宋体" w:hAnsi="宋体" w:cs="Arial" w:hint="eastAsia"/>
-          <w:bCs/>
-          <w:color w:val="000000"/>
-          <w:kern w:val="0"/>
-          <w:sz w:val="24"/>
-          <w:szCs w:val="24"/>
-        </w:rPr>
-        <w:t>玩家仍</w:t>
-      </w:r>
-      <w:proofErr w:type="gramEnd"/>
-      <w:r>
-        <w:rPr>
-          <w:rFonts w:ascii="宋体" w:eastAsia="宋体" w:hAnsi="宋体" w:cs="Arial" w:hint="eastAsia"/>
-          <w:bCs/>
-          <w:color w:val="000000"/>
-          <w:kern w:val="0"/>
-          <w:sz w:val="24"/>
-          <w:szCs w:val="24"/>
-        </w:rPr>
-        <w:t>拥有地契。</w:t>
-      </w:r>
-    </w:p>
-    <w:p>
-      <w:pPr>
-        <w:ind w:firstLine="420"/>
-        <w:rPr>
-          <w:rFonts w:ascii="宋体" w:eastAsia="宋体" w:hAnsi="宋体" w:cs="Arial"/>
-          <w:bCs/>
-          <w:color w:val="000000"/>
-          <w:kern w:val="0"/>
-          <w:sz w:val="24"/>
-          <w:szCs w:val="24"/>
-        </w:rPr>
-      </w:pPr>
-      <w:r>
-        <w:rPr>
-          <w:rFonts w:ascii="宋体" w:eastAsia="宋体" w:hAnsi="宋体" w:cs="Arial" w:hint="eastAsia"/>
-          <w:bCs/>
-          <w:color w:val="000000"/>
-          <w:kern w:val="0"/>
-          <w:sz w:val="24"/>
-          <w:szCs w:val="24"/>
-        </w:rPr>
-        <w:t>玩家可在任何玩家掷</w:t>
-      </w:r>
-      <w:proofErr w:type="gramStart"/>
-      <w:r>
-        <w:rPr>
-          <w:rFonts w:ascii="宋体" w:eastAsia="宋体" w:hAnsi="宋体" w:cs="Arial" w:hint="eastAsia"/>
-          <w:bCs/>
-          <w:color w:val="000000"/>
-          <w:kern w:val="0"/>
-          <w:sz w:val="24"/>
-          <w:szCs w:val="24"/>
-        </w:rPr>
-        <w:t>骰</w:t>
-      </w:r>
-      <w:proofErr w:type="gramEnd"/>
-      <w:r>
-        <w:rPr>
-          <w:rFonts w:ascii="宋体" w:eastAsia="宋体" w:hAnsi="宋体" w:cs="Arial" w:hint="eastAsia"/>
-          <w:bCs/>
-          <w:color w:val="000000"/>
-          <w:kern w:val="0"/>
-          <w:sz w:val="24"/>
-          <w:szCs w:val="24"/>
-        </w:rPr>
-        <w:t>前赎回地皮，因掷出相同点数而得额外的回合除外。</w:t>
-      </w:r>
-      <w:proofErr w:type="gramStart"/>
-      <w:r>
-        <w:rPr>
-          <w:rFonts w:ascii="宋体" w:eastAsia="宋体" w:hAnsi="宋体" w:cs="Arial" w:hint="eastAsia"/>
-          <w:bCs/>
-          <w:color w:val="FF0000"/>
-          <w:kern w:val="0"/>
-          <w:sz w:val="24"/>
-          <w:szCs w:val="24"/>
-        </w:rPr>
-        <w:t>赎地时</w:t>
-      </w:r>
-      <w:proofErr w:type="gramEnd"/>
-      <w:r>
-        <w:rPr>
-          <w:rFonts w:ascii="宋体" w:eastAsia="宋体" w:hAnsi="宋体" w:cs="Arial" w:hint="eastAsia"/>
-          <w:bCs/>
-          <w:color w:val="FF0000"/>
-          <w:kern w:val="0"/>
-          <w:sz w:val="24"/>
-          <w:szCs w:val="24"/>
-        </w:rPr>
-        <w:t>要加付</w:t>
-      </w:r>
-      <w:r>
-        <w:rPr>
-          <w:rFonts w:ascii="宋体" w:eastAsia="宋体" w:hAnsi="宋体" w:cs="Arial" w:hint="eastAsia"/>
-          <w:bCs/>
-          <w:color w:val="FF0000"/>
-          <w:kern w:val="0"/>
-          <w:sz w:val="24"/>
-          <w:szCs w:val="24"/>
-        </w:rPr>
-        <w:t>抵押手续费价格为：</w:t>
-      </w:r>
-      <w:r>
-        <w:rPr>
-          <w:rFonts w:ascii="宋体" w:eastAsia="宋体" w:hAnsi="宋体" w:cs="Arial" w:hint="eastAsia"/>
-          <w:bCs/>
-          <w:color w:val="FF0000"/>
-          <w:kern w:val="0"/>
-          <w:sz w:val="24"/>
-          <w:szCs w:val="24"/>
-        </w:rPr>
-        <w:t>抵押价 *</w:t>
-      </w:r>
-      <w:r>
-        <w:rPr>
-          <w:rFonts w:ascii="宋体" w:eastAsia="宋体" w:hAnsi="宋体" w:cs="Arial" w:hint="eastAsia"/>
-          <w:bCs/>
-          <w:color w:val="FF0000"/>
-          <w:kern w:val="0"/>
-          <w:sz w:val="24"/>
-          <w:szCs w:val="24"/>
-        </w:rPr>
-        <w:t xml:space="preserve"> </w:t>
-      </w:r>
-      <w:r>
-        <w:rPr>
-          <w:rFonts w:ascii="宋体" w:eastAsia="宋体" w:hAnsi="宋体" w:cs="Arial"/>
-          <w:bCs/>
-          <w:color w:val="FF0000"/>
-          <w:kern w:val="0"/>
-          <w:sz w:val="24"/>
-          <w:szCs w:val="24"/>
-        </w:rPr>
-        <w:t>10</w:t>
-      </w:r>
-      <w:r>
-        <w:rPr>
-          <w:rFonts w:ascii="宋体" w:eastAsia="宋体" w:hAnsi="宋体" w:cs="Arial" w:hint="eastAsia"/>
-          <w:bCs/>
-          <w:color w:val="FF0000"/>
-          <w:kern w:val="0"/>
-          <w:sz w:val="24"/>
-          <w:szCs w:val="24"/>
-        </w:rPr>
-        <w:t>%</w:t>
-      </w:r>
-      <w:r>
-        <w:rPr>
-          <w:rFonts w:ascii="宋体" w:eastAsia="宋体" w:hAnsi="宋体" w:cs="Arial"/>
-          <w:bCs/>
-          <w:color w:val="000000"/>
-          <w:kern w:val="0"/>
-          <w:sz w:val="24"/>
-          <w:szCs w:val="24"/>
-        </w:rPr>
-        <w:t>，遇小数</w:t>
-      </w:r>
-      <w:r>
-        <w:rPr>
-          <w:rFonts w:ascii="宋体" w:eastAsia="宋体" w:hAnsi="宋体" w:cs="Arial" w:hint="eastAsia"/>
-          <w:bCs/>
-          <w:color w:val="000000"/>
-          <w:kern w:val="0"/>
-          <w:sz w:val="24"/>
-          <w:szCs w:val="24"/>
-        </w:rPr>
-        <w:t>四舍五入</w:t>
-      </w:r>
-      <w:r>
-        <w:rPr>
-          <w:rFonts w:ascii="宋体" w:eastAsia="宋体" w:hAnsi="宋体" w:cs="Arial" w:hint="eastAsia"/>
-          <w:bCs/>
-          <w:color w:val="000000"/>
-          <w:kern w:val="0"/>
-          <w:sz w:val="24"/>
-          <w:szCs w:val="24"/>
-        </w:rPr>
-        <w:t>。</w:t>
-      </w:r>
-    </w:p>
-    <w:p>
-      <w:pPr>
-        <w:rPr>
-          <w:rFonts w:ascii="宋体" w:eastAsia="宋体" w:hAnsi="宋体" w:cs="Arial"/>
-          <w:bCs/>
-          <w:color w:val="000000"/>
-          <w:kern w:val="0"/>
-          <w:sz w:val="24"/>
-          <w:szCs w:val="24"/>
-        </w:rPr>
-      </w:pPr>
-    </w:p>
-    <w:p>
-      <w:pPr>
-        <w:rPr>
-          <w:rFonts w:ascii="宋体" w:eastAsia="宋体" w:hAnsi="宋体" w:cs="Arial"/>
-          <w:bCs/>
-          <w:color w:val="000000"/>
-          <w:kern w:val="0"/>
-          <w:sz w:val="24"/>
-          <w:szCs w:val="24"/>
-        </w:rPr>
-      </w:pPr>
-      <w:r>
-        <w:rPr>
-          <w:rFonts w:ascii="宋体" w:eastAsia="宋体" w:hAnsi="宋体" w:cs="Arial" w:hint="eastAsia"/>
-          <w:bCs/>
-          <w:color w:val="000000"/>
-          <w:kern w:val="0"/>
-          <w:sz w:val="24"/>
-          <w:szCs w:val="24"/>
-        </w:rPr>
-        <w:t>交易</w:t>
-      </w:r>
-    </w:p>
-    <w:p>
-      <w:pPr>
-        <w:rPr>
-          <w:rFonts w:ascii="宋体" w:eastAsia="宋体" w:hAnsi="宋体" w:cs="Arial" w:hint="eastAsia"/>
-          <w:bCs/>
-          <w:color w:val="FF0000"/>
-          <w:kern w:val="0"/>
-          <w:sz w:val="24"/>
-          <w:szCs w:val="24"/>
-        </w:rPr>
-      </w:pPr>
-      <w:r>
-        <w:rPr>
-          <w:rFonts w:ascii="宋体" w:eastAsia="宋体" w:hAnsi="宋体" w:cs="Arial"/>
-          <w:bCs/>
-          <w:color w:val="FF0000"/>
-          <w:kern w:val="0"/>
-          <w:sz w:val="24"/>
-          <w:szCs w:val="24"/>
-        </w:rPr>
-        <w:tab/>
-      </w:r>
-      <w:r>
-        <w:rPr>
-          <w:rFonts w:ascii="宋体" w:eastAsia="宋体" w:hAnsi="宋体" w:cs="Arial" w:hint="eastAsia"/>
-          <w:bCs/>
-          <w:color w:val="FF0000"/>
-          <w:kern w:val="0"/>
-          <w:sz w:val="24"/>
-          <w:szCs w:val="24"/>
-        </w:rPr>
-        <w:t>交易时需缴纳交易物品/卡片/金钱 10%</w:t>
-      </w:r>
-      <w:r>
-        <w:rPr>
-          <w:rFonts w:ascii="宋体" w:eastAsia="宋体" w:hAnsi="宋体" w:cs="Arial"/>
-          <w:bCs/>
-          <w:color w:val="FF0000"/>
-          <w:kern w:val="0"/>
-          <w:sz w:val="24"/>
-          <w:szCs w:val="24"/>
-        </w:rPr>
-        <w:t xml:space="preserve"> </w:t>
-      </w:r>
-      <w:r>
-        <w:rPr>
-          <w:rFonts w:ascii="宋体" w:eastAsia="宋体" w:hAnsi="宋体" w:cs="Arial" w:hint="eastAsia"/>
-          <w:bCs/>
-          <w:color w:val="FF0000"/>
-          <w:kern w:val="0"/>
-          <w:sz w:val="24"/>
-          <w:szCs w:val="24"/>
-        </w:rPr>
-        <w:t>的交</w:t>
+        <w:t>每五轮游戏改变22个地产，4</w:t>
       </w:r>
       <w:bookmarkStart w:id="0" w:name="_GoBack"/>
       <w:bookmarkEnd w:id="0"/>
@@ -2100,8 +222,304 @@
           <w:sz w:val="24"/>
           <w:szCs w:val="24"/>
         </w:rPr>
-        <w:t>易税。</w:t>
-      </w:r>
+        <w:t>个车站，2个公共事业的相对顺序。</w:t>
+      </w:r>
+      <w:r>
+        <w:rPr>
+          <w:rFonts w:ascii="宋体" w:eastAsia="宋体" w:hAnsi="宋体" w:cs="Arial" w:hint="eastAsia"/>
+          <w:bCs/>
+          <w:color w:val="FF0000"/>
+          <w:kern w:val="0"/>
+          <w:sz w:val="24"/>
+          <w:szCs w:val="24"/>
+        </w:rPr>
+        <w:t>含有两个地产的色块</w:t>
+      </w:r>
+      <w:r>
+        <w:rPr>
+          <w:rFonts w:ascii="宋体" w:eastAsia="宋体" w:hAnsi="宋体" w:cs="Arial" w:hint="eastAsia"/>
+          <w:bCs/>
+          <w:color w:val="FF0000"/>
+          <w:kern w:val="0"/>
+          <w:sz w:val="24"/>
+          <w:szCs w:val="24"/>
+        </w:rPr>
+        <w:t>50%的概率改变位置，剩下六个色块随机分配位置。4个车站随机分配位置，2个公共事业随机分配位置。</w:t>
+      </w:r>
+    </w:p>
+    <w:p>
+      <w:pPr>
+        <w:ind w:left="420" w:firstLine="420"/>
+        <w:rPr>
+          <w:rFonts w:ascii="宋体" w:eastAsia="宋体" w:hAnsi="宋体" w:cs="Arial" w:hint="eastAsia"/>
+          <w:bCs/>
+          <w:color w:val="000000"/>
+          <w:kern w:val="0"/>
+          <w:sz w:val="24"/>
+          <w:szCs w:val="24"/>
+        </w:rPr>
+      </w:pPr>
+    </w:p>
+    <w:p>
+      <w:pPr>
+        <w:rPr>
+          <w:rFonts w:ascii="宋体" w:eastAsia="宋体" w:hAnsi="宋体" w:cs="Arial"/>
+          <w:bCs/>
+          <w:color w:val="FF0000"/>
+          <w:kern w:val="0"/>
+          <w:sz w:val="24"/>
+          <w:szCs w:val="24"/>
+        </w:rPr>
+      </w:pPr>
+      <w:r>
+        <w:rPr>
+          <w:rFonts w:ascii="宋体" w:eastAsia="宋体" w:hAnsi="宋体" w:cs="Arial" w:hint="eastAsia"/>
+          <w:bCs/>
+          <w:color w:val="FF0000"/>
+          <w:kern w:val="0"/>
+          <w:sz w:val="24"/>
+          <w:szCs w:val="24"/>
+        </w:rPr>
+        <w:t>经济因素</w:t>
+      </w:r>
+      <w:r>
+        <w:rPr>
+          <w:rFonts w:ascii="宋体" w:eastAsia="宋体" w:hAnsi="宋体" w:cs="Arial" w:hint="eastAsia"/>
+          <w:bCs/>
+          <w:color w:val="FF0000"/>
+          <w:kern w:val="0"/>
+          <w:sz w:val="24"/>
+          <w:szCs w:val="24"/>
+        </w:rPr>
+        <w:t xml:space="preserve"> X</w:t>
+      </w:r>
+    </w:p>
+    <w:p>
+      <w:pPr>
+        <w:rPr>
+          <w:rFonts w:ascii="宋体" w:eastAsia="宋体" w:hAnsi="宋体" w:cs="Arial"/>
+          <w:bCs/>
+          <w:color w:val="FF0000"/>
+          <w:kern w:val="0"/>
+          <w:sz w:val="24"/>
+          <w:szCs w:val="24"/>
+        </w:rPr>
+      </w:pPr>
+      <w:r>
+        <w:rPr>
+          <w:rFonts w:ascii="宋体" w:eastAsia="宋体" w:hAnsi="宋体" w:cs="Arial"/>
+          <w:bCs/>
+          <w:color w:val="FF0000"/>
+          <w:kern w:val="0"/>
+          <w:sz w:val="24"/>
+          <w:szCs w:val="24"/>
+        </w:rPr>
+        <w:tab/>
+      </w:r>
+      <w:r>
+        <w:rPr>
+          <w:rFonts w:ascii="宋体" w:eastAsia="宋体" w:hAnsi="宋体" w:cs="Arial" w:hint="eastAsia"/>
+          <w:bCs/>
+          <w:color w:val="FF0000"/>
+          <w:kern w:val="0"/>
+          <w:sz w:val="24"/>
+          <w:szCs w:val="24"/>
+        </w:rPr>
+        <w:t>每</w:t>
+      </w:r>
+      <w:r>
+        <w:rPr>
+          <w:rFonts w:ascii="宋体" w:eastAsia="宋体" w:hAnsi="宋体" w:cs="Arial" w:hint="eastAsia"/>
+          <w:bCs/>
+          <w:color w:val="FF0000"/>
+          <w:kern w:val="0"/>
+          <w:sz w:val="24"/>
+          <w:szCs w:val="24"/>
+        </w:rPr>
+        <w:t>五轮</w:t>
+      </w:r>
+      <w:r>
+        <w:rPr>
+          <w:rFonts w:ascii="宋体" w:eastAsia="宋体" w:hAnsi="宋体" w:cs="Arial" w:hint="eastAsia"/>
+          <w:bCs/>
+          <w:color w:val="FF0000"/>
+          <w:kern w:val="0"/>
+          <w:sz w:val="24"/>
+          <w:szCs w:val="24"/>
+        </w:rPr>
+        <w:t>游戏（所有玩家进行一遍操作算一轮）系统随机生成经济影响因子。</w:t>
+      </w:r>
+      <w:r>
+        <w:rPr>
+          <w:rFonts w:ascii="宋体" w:eastAsia="宋体" w:hAnsi="宋体" w:cs="Arial" w:hint="eastAsia"/>
+          <w:bCs/>
+          <w:color w:val="FF0000"/>
+          <w:kern w:val="0"/>
+          <w:sz w:val="24"/>
+          <w:szCs w:val="24"/>
+        </w:rPr>
+        <w:t>周期可以由玩家或者游戏难易程度决定。</w:t>
+      </w:r>
+    </w:p>
+    <w:p>
+      <w:pPr>
+        <w:rPr>
+          <w:rFonts w:ascii="宋体" w:eastAsia="宋体" w:hAnsi="宋体" w:cs="Arial"/>
+          <w:bCs/>
+          <w:color w:val="FF0000"/>
+          <w:kern w:val="0"/>
+          <w:sz w:val="24"/>
+          <w:szCs w:val="24"/>
+        </w:rPr>
+      </w:pPr>
+      <w:r>
+        <w:rPr>
+          <w:rFonts w:ascii="宋体" w:eastAsia="宋体" w:hAnsi="宋体" w:cs="Arial"/>
+          <w:bCs/>
+          <w:color w:val="FF0000"/>
+          <w:kern w:val="0"/>
+          <w:sz w:val="24"/>
+          <w:szCs w:val="24"/>
+        </w:rPr>
+        <w:tab/>
+      </w:r>
+      <w:r>
+        <w:rPr>
+          <w:rFonts w:ascii="宋体" w:eastAsia="宋体" w:hAnsi="宋体" w:cs="Arial" w:hint="eastAsia"/>
+          <w:bCs/>
+          <w:color w:val="FF0000"/>
+          <w:kern w:val="0"/>
+          <w:sz w:val="24"/>
+          <w:szCs w:val="24"/>
+        </w:rPr>
+        <w:t>经济影响因子大小由游戏难度觉得（简单 ±5%，普通 ±10%</w:t>
+      </w:r>
+      <w:r>
+        <w:rPr>
+          <w:rFonts w:ascii="宋体" w:eastAsia="宋体" w:hAnsi="宋体" w:cs="Arial"/>
+          <w:bCs/>
+          <w:color w:val="FF0000"/>
+          <w:kern w:val="0"/>
+          <w:sz w:val="24"/>
+          <w:szCs w:val="24"/>
+        </w:rPr>
+        <w:t xml:space="preserve"> </w:t>
+      </w:r>
+      <w:r>
+        <w:rPr>
+          <w:rFonts w:ascii="宋体" w:eastAsia="宋体" w:hAnsi="宋体" w:cs="Arial" w:hint="eastAsia"/>
+          <w:bCs/>
+          <w:color w:val="FF0000"/>
+          <w:kern w:val="0"/>
+          <w:sz w:val="24"/>
+          <w:szCs w:val="24"/>
+        </w:rPr>
+        <w:t>困难 ±</w:t>
+      </w:r>
+      <w:r>
+        <w:rPr>
+          <w:rFonts w:ascii="宋体" w:eastAsia="宋体" w:hAnsi="宋体" w:cs="Arial"/>
+          <w:bCs/>
+          <w:color w:val="FF0000"/>
+          <w:kern w:val="0"/>
+          <w:sz w:val="24"/>
+          <w:szCs w:val="24"/>
+        </w:rPr>
+        <w:t>15</w:t>
+      </w:r>
+      <w:r>
+        <w:rPr>
+          <w:rFonts w:ascii="宋体" w:eastAsia="宋体" w:hAnsi="宋体" w:cs="Arial" w:hint="eastAsia"/>
+          <w:bCs/>
+          <w:color w:val="FF0000"/>
+          <w:kern w:val="0"/>
+          <w:sz w:val="24"/>
+          <w:szCs w:val="24"/>
+        </w:rPr>
+        <w:t>%）</w:t>
+      </w:r>
+    </w:p>
+    <w:p>
+      <w:pPr>
+        <w:rPr>
+          <w:rFonts w:ascii="宋体" w:eastAsia="宋体" w:hAnsi="宋体" w:cs="Arial"/>
+          <w:bCs/>
+          <w:color w:val="FF0000"/>
+          <w:kern w:val="0"/>
+          <w:sz w:val="24"/>
+          <w:szCs w:val="24"/>
+        </w:rPr>
+      </w:pPr>
+      <w:r>
+        <w:rPr>
+          <w:rFonts w:ascii="宋体" w:eastAsia="宋体" w:hAnsi="宋体" w:cs="Arial"/>
+          <w:bCs/>
+          <w:color w:val="FF0000"/>
+          <w:kern w:val="0"/>
+          <w:sz w:val="24"/>
+          <w:szCs w:val="24"/>
+        </w:rPr>
+        <w:tab/>
+      </w:r>
+      <w:r>
+        <w:rPr>
+          <w:rFonts w:ascii="宋体" w:eastAsia="宋体" w:hAnsi="宋体" w:cs="Arial" w:hint="eastAsia"/>
+          <w:bCs/>
+          <w:color w:val="FF0000"/>
+          <w:kern w:val="0"/>
+          <w:sz w:val="24"/>
+          <w:szCs w:val="24"/>
+        </w:rPr>
+        <w:t>经济影响因子将对影响所有游戏具体金额，具体计算方法参考各个部分规则。</w:t>
+      </w:r>
+    </w:p>
+    <w:p>
+      <w:pPr>
+        <w:rPr>
+          <w:rFonts w:ascii="宋体" w:eastAsia="宋体" w:hAnsi="宋体" w:cs="Arial"/>
+          <w:bCs/>
+          <w:color w:val="000000"/>
+          <w:kern w:val="0"/>
+          <w:sz w:val="24"/>
+          <w:szCs w:val="24"/>
+        </w:rPr>
+      </w:pPr>
+    </w:p>
+    <w:p>
+      <w:pPr>
+        <w:rPr>
+          <w:rFonts w:ascii="宋体" w:eastAsia="宋体" w:hAnsi="宋体" w:cs="Arial"/>
+          <w:bCs/>
+          <w:color w:val="000000"/>
+          <w:kern w:val="0"/>
+          <w:sz w:val="24"/>
+          <w:szCs w:val="24"/>
+        </w:rPr>
+      </w:pPr>
+      <w:r>
+        <w:rPr>
+          <w:rFonts w:ascii="宋体" w:eastAsia="宋体" w:hAnsi="宋体" w:cs="Arial" w:hint="eastAsia"/>
+          <w:bCs/>
+          <w:color w:val="000000"/>
+          <w:kern w:val="0"/>
+          <w:sz w:val="24"/>
+          <w:szCs w:val="24"/>
+        </w:rPr>
+        <w:t>掷</w:t>
+      </w:r>
+      <w:proofErr w:type="gramStart"/>
+      <w:r>
+        <w:rPr>
+          <w:rFonts w:ascii="宋体" w:eastAsia="宋体" w:hAnsi="宋体" w:cs="Arial" w:hint="eastAsia"/>
+          <w:bCs/>
+          <w:color w:val="000000"/>
+          <w:kern w:val="0"/>
+          <w:sz w:val="24"/>
+          <w:szCs w:val="24"/>
+        </w:rPr>
+        <w:t>骰</w:t>
+      </w:r>
+      <w:proofErr w:type="gramEnd"/>
     </w:p>
     <w:p>
       <w:pPr>
@@ -2124,6 +542,1703 @@
           <w:sz w:val="24"/>
           <w:szCs w:val="24"/>
         </w:rPr>
+        <w:t>每次掷出</w:t>
+      </w:r>
+      <w:r>
+        <w:rPr>
+          <w:rFonts w:ascii="宋体" w:eastAsia="宋体" w:hAnsi="宋体" w:cs="Arial"/>
+          <w:bCs/>
+          <w:color w:val="000000"/>
+          <w:kern w:val="0"/>
+          <w:sz w:val="24"/>
+          <w:szCs w:val="24"/>
+        </w:rPr>
+        <w:t>2颗骰子，连续三次点数相同直接入狱。</w:t>
+      </w:r>
+    </w:p>
+    <w:p>
+      <w:pPr>
+        <w:ind w:firstLine="420"/>
+        <w:rPr>
+          <w:rFonts w:ascii="宋体" w:eastAsia="宋体" w:hAnsi="宋体" w:cs="Arial"/>
+          <w:bCs/>
+          <w:color w:val="000000"/>
+          <w:kern w:val="0"/>
+          <w:sz w:val="24"/>
+          <w:szCs w:val="24"/>
+        </w:rPr>
+      </w:pPr>
+      <w:r>
+        <w:rPr>
+          <w:rFonts w:ascii="宋体" w:eastAsia="宋体" w:hAnsi="宋体" w:cs="Arial"/>
+          <w:bCs/>
+          <w:color w:val="000000"/>
+          <w:kern w:val="0"/>
+          <w:sz w:val="24"/>
+          <w:szCs w:val="24"/>
+        </w:rPr>
+        <w:tab/>
+      </w:r>
+      <w:r>
+        <w:rPr>
+          <w:rFonts w:ascii="宋体" w:eastAsia="宋体" w:hAnsi="宋体" w:cs="Arial" w:hint="eastAsia"/>
+          <w:bCs/>
+          <w:color w:val="000000"/>
+          <w:kern w:val="0"/>
+          <w:sz w:val="24"/>
+          <w:szCs w:val="24"/>
+        </w:rPr>
+        <w:t>掷</w:t>
+      </w:r>
+      <w:proofErr w:type="gramStart"/>
+      <w:r>
+        <w:rPr>
+          <w:rFonts w:ascii="宋体" w:eastAsia="宋体" w:hAnsi="宋体" w:cs="Arial" w:hint="eastAsia"/>
+          <w:bCs/>
+          <w:color w:val="000000"/>
+          <w:kern w:val="0"/>
+          <w:sz w:val="24"/>
+          <w:szCs w:val="24"/>
+        </w:rPr>
+        <w:t>骰</w:t>
+      </w:r>
+      <w:proofErr w:type="gramEnd"/>
+      <w:r>
+        <w:rPr>
+          <w:rFonts w:ascii="宋体" w:eastAsia="宋体" w:hAnsi="宋体" w:cs="Arial" w:hint="eastAsia"/>
+          <w:bCs/>
+          <w:color w:val="000000"/>
+          <w:kern w:val="0"/>
+          <w:sz w:val="24"/>
+          <w:szCs w:val="24"/>
+        </w:rPr>
+        <w:t>点数因符合概率分布</w:t>
+      </w:r>
+    </w:p>
+    <w:p>
+      <w:pPr>
+        <w:ind w:firstLine="420"/>
+        <w:rPr>
+          <w:rFonts w:ascii="宋体" w:eastAsia="宋体" w:hAnsi="宋体" w:cs="Arial"/>
+          <w:bCs/>
+          <w:color w:val="FF0000"/>
+          <w:kern w:val="0"/>
+          <w:sz w:val="24"/>
+          <w:szCs w:val="24"/>
+        </w:rPr>
+      </w:pPr>
+      <w:r>
+        <w:rPr>
+          <w:rFonts w:ascii="宋体" w:eastAsia="宋体" w:hAnsi="宋体" w:cs="Arial" w:hint="eastAsia"/>
+          <w:bCs/>
+          <w:color w:val="FF0000"/>
+          <w:kern w:val="0"/>
+          <w:sz w:val="24"/>
+          <w:szCs w:val="24"/>
+        </w:rPr>
+        <w:t>每次到达或经过</w:t>
+      </w:r>
+      <w:r>
+        <w:rPr>
+          <w:rFonts w:ascii="宋体" w:eastAsia="宋体" w:hAnsi="宋体" w:cs="Arial"/>
+          <w:bCs/>
+          <w:color w:val="FF0000"/>
+          <w:kern w:val="0"/>
+          <w:sz w:val="24"/>
+          <w:szCs w:val="24"/>
+        </w:rPr>
+        <w:t>Go可以取</w:t>
+      </w:r>
+      <w:r>
+        <w:rPr>
+          <w:rFonts w:ascii="宋体" w:eastAsia="宋体" w:hAnsi="宋体" w:cs="Arial" w:hint="eastAsia"/>
+          <w:bCs/>
+          <w:color w:val="FF0000"/>
+          <w:kern w:val="0"/>
+          <w:sz w:val="24"/>
+          <w:szCs w:val="24"/>
+        </w:rPr>
+        <w:t>基本金额</w:t>
+      </w:r>
+      <w:r>
+        <w:rPr>
+          <w:rFonts w:ascii="宋体" w:eastAsia="宋体" w:hAnsi="宋体" w:cs="Arial"/>
+          <w:bCs/>
+          <w:color w:val="FF0000"/>
+          <w:kern w:val="0"/>
+          <w:sz w:val="24"/>
+          <w:szCs w:val="24"/>
+        </w:rPr>
+        <w:t>200元。</w:t>
+      </w:r>
+      <w:r>
+        <w:rPr>
+          <w:rFonts w:ascii="宋体" w:eastAsia="宋体" w:hAnsi="宋体" w:cs="Arial" w:hint="eastAsia"/>
+          <w:bCs/>
+          <w:color w:val="FF0000"/>
+          <w:kern w:val="0"/>
+          <w:sz w:val="24"/>
+          <w:szCs w:val="24"/>
+        </w:rPr>
+        <w:t>到手金额为 200 *</w:t>
+      </w:r>
+      <w:r>
+        <w:rPr>
+          <w:rFonts w:ascii="宋体" w:eastAsia="宋体" w:hAnsi="宋体" w:cs="Arial"/>
+          <w:bCs/>
+          <w:color w:val="FF0000"/>
+          <w:kern w:val="0"/>
+          <w:sz w:val="24"/>
+          <w:szCs w:val="24"/>
+        </w:rPr>
+        <w:t xml:space="preserve"> </w:t>
+      </w:r>
+      <w:r>
+        <w:rPr>
+          <w:rFonts w:ascii="宋体" w:eastAsia="宋体" w:hAnsi="宋体" w:cs="Arial" w:hint="eastAsia"/>
+          <w:bCs/>
+          <w:color w:val="FF0000"/>
+          <w:kern w:val="0"/>
+          <w:sz w:val="24"/>
+          <w:szCs w:val="24"/>
+        </w:rPr>
+        <w:t>（1 +</w:t>
+      </w:r>
+      <w:r>
+        <w:rPr>
+          <w:rFonts w:ascii="宋体" w:eastAsia="宋体" w:hAnsi="宋体" w:cs="Arial"/>
+          <w:bCs/>
+          <w:color w:val="FF0000"/>
+          <w:kern w:val="0"/>
+          <w:sz w:val="24"/>
+          <w:szCs w:val="24"/>
+        </w:rPr>
+        <w:t xml:space="preserve"> </w:t>
+      </w:r>
+      <w:r>
+        <w:rPr>
+          <w:rFonts w:ascii="宋体" w:eastAsia="宋体" w:hAnsi="宋体" w:cs="Arial" w:hint="eastAsia"/>
+          <w:bCs/>
+          <w:color w:val="FF0000"/>
+          <w:kern w:val="0"/>
+          <w:sz w:val="24"/>
+          <w:szCs w:val="24"/>
+        </w:rPr>
+        <w:t>经济影响因子）。</w:t>
+      </w:r>
+    </w:p>
+    <w:p>
+      <w:pPr>
+        <w:ind w:firstLine="420"/>
+        <w:rPr>
+          <w:rFonts w:ascii="宋体" w:eastAsia="宋体" w:hAnsi="宋体" w:cs="Arial"/>
+          <w:bCs/>
+          <w:color w:val="000000"/>
+          <w:kern w:val="0"/>
+          <w:sz w:val="24"/>
+          <w:szCs w:val="24"/>
+        </w:rPr>
+      </w:pPr>
+      <w:r>
+        <w:rPr>
+          <w:rFonts w:ascii="宋体" w:eastAsia="宋体" w:hAnsi="宋体" w:cs="Arial" w:hint="eastAsia"/>
+          <w:bCs/>
+          <w:color w:val="000000"/>
+          <w:kern w:val="0"/>
+          <w:sz w:val="24"/>
+          <w:szCs w:val="24"/>
+        </w:rPr>
+        <w:t>到达有人拥有的地皮，地主可依规定收租，但不可事后追讨。</w:t>
+      </w:r>
+    </w:p>
+    <w:p>
+      <w:pPr>
+        <w:ind w:firstLine="420"/>
+        <w:rPr>
+          <w:rFonts w:ascii="宋体" w:eastAsia="宋体" w:hAnsi="宋体" w:cs="Arial"/>
+          <w:bCs/>
+          <w:color w:val="000000"/>
+          <w:kern w:val="0"/>
+          <w:sz w:val="24"/>
+          <w:szCs w:val="24"/>
+        </w:rPr>
+      </w:pPr>
+    </w:p>
+    <w:p>
+      <w:pPr>
+        <w:rPr>
+          <w:rFonts w:ascii="宋体" w:eastAsia="宋体" w:hAnsi="宋体" w:cs="Arial"/>
+          <w:bCs/>
+          <w:color w:val="000000"/>
+          <w:kern w:val="0"/>
+          <w:sz w:val="24"/>
+          <w:szCs w:val="24"/>
+        </w:rPr>
+      </w:pPr>
+      <w:r>
+        <w:rPr>
+          <w:rFonts w:ascii="宋体" w:eastAsia="宋体" w:hAnsi="宋体" w:cs="Arial" w:hint="eastAsia"/>
+          <w:bCs/>
+          <w:color w:val="000000"/>
+          <w:kern w:val="0"/>
+          <w:sz w:val="24"/>
+          <w:szCs w:val="24"/>
+        </w:rPr>
+        <w:t>不动产</w:t>
+      </w:r>
+    </w:p>
+    <w:p>
+      <w:pPr>
+        <w:ind w:firstLine="420"/>
+        <w:rPr>
+          <w:rFonts w:ascii="宋体" w:eastAsia="宋体" w:hAnsi="宋体" w:cs="Arial"/>
+          <w:bCs/>
+          <w:color w:val="000000"/>
+          <w:kern w:val="0"/>
+          <w:sz w:val="24"/>
+          <w:szCs w:val="24"/>
+        </w:rPr>
+      </w:pPr>
+      <w:r>
+        <w:rPr>
+          <w:rFonts w:ascii="宋体" w:eastAsia="宋体" w:hAnsi="宋体" w:cs="Arial" w:hint="eastAsia"/>
+          <w:bCs/>
+          <w:color w:val="000000"/>
+          <w:kern w:val="0"/>
+          <w:sz w:val="24"/>
+          <w:szCs w:val="24"/>
+        </w:rPr>
+        <w:t>玩家到达无人拥有的地皮，玩家可选择要不要购买。</w:t>
+      </w:r>
+    </w:p>
+    <w:p>
+      <w:pPr>
+        <w:ind w:firstLine="420"/>
+        <w:rPr>
+          <w:rFonts w:ascii="宋体" w:eastAsia="宋体" w:hAnsi="宋体" w:cs="Arial"/>
+          <w:bCs/>
+          <w:color w:val="000000"/>
+          <w:kern w:val="0"/>
+          <w:sz w:val="24"/>
+          <w:szCs w:val="24"/>
+        </w:rPr>
+      </w:pPr>
+      <w:r>
+        <w:rPr>
+          <w:rFonts w:ascii="宋体" w:eastAsia="宋体" w:hAnsi="宋体" w:cs="Arial"/>
+          <w:bCs/>
+          <w:color w:val="000000"/>
+          <w:kern w:val="0"/>
+          <w:sz w:val="24"/>
+          <w:szCs w:val="24"/>
+        </w:rPr>
+        <w:tab/>
+      </w:r>
+      <w:r>
+        <w:rPr>
+          <w:rFonts w:ascii="宋体" w:eastAsia="宋体" w:hAnsi="宋体" w:cs="Arial" w:hint="eastAsia"/>
+          <w:bCs/>
+          <w:color w:val="000000"/>
+          <w:kern w:val="0"/>
+          <w:sz w:val="24"/>
+          <w:szCs w:val="24"/>
+        </w:rPr>
+        <w:t>若不购买将对地皮进行无底价拍卖</w:t>
+      </w:r>
+    </w:p>
+    <w:p>
+      <w:pPr>
+        <w:ind w:firstLine="420"/>
+        <w:rPr>
+          <w:rFonts w:ascii="宋体" w:eastAsia="宋体" w:hAnsi="宋体" w:cs="Arial"/>
+          <w:bCs/>
+          <w:color w:val="000000"/>
+          <w:kern w:val="0"/>
+          <w:sz w:val="24"/>
+          <w:szCs w:val="24"/>
+        </w:rPr>
+      </w:pPr>
+      <w:r>
+        <w:rPr>
+          <w:rFonts w:ascii="宋体" w:eastAsia="宋体" w:hAnsi="宋体" w:cs="Arial" w:hint="eastAsia"/>
+          <w:bCs/>
+          <w:color w:val="000000"/>
+          <w:kern w:val="0"/>
+          <w:sz w:val="24"/>
+          <w:szCs w:val="24"/>
+        </w:rPr>
+        <w:t>银行的钱是无限，但建筑物有限（</w:t>
+      </w:r>
+      <w:r>
+        <w:rPr>
+          <w:rFonts w:ascii="宋体" w:eastAsia="宋体" w:hAnsi="宋体" w:cs="Arial"/>
+          <w:bCs/>
+          <w:color w:val="000000"/>
+          <w:kern w:val="0"/>
+          <w:sz w:val="24"/>
+          <w:szCs w:val="24"/>
+        </w:rPr>
+        <w:t>32间房子及12间旅馆）。</w:t>
+      </w:r>
+    </w:p>
+    <w:p>
+      <w:pPr>
+        <w:ind w:firstLine="420"/>
+        <w:rPr>
+          <w:rFonts w:ascii="宋体" w:eastAsia="宋体" w:hAnsi="宋体" w:cs="Arial"/>
+          <w:bCs/>
+          <w:color w:val="000000"/>
+          <w:kern w:val="0"/>
+          <w:sz w:val="24"/>
+          <w:szCs w:val="24"/>
+        </w:rPr>
+      </w:pPr>
+      <w:r>
+        <w:rPr>
+          <w:rFonts w:ascii="宋体" w:eastAsia="宋体" w:hAnsi="宋体" w:cs="Arial" w:hint="eastAsia"/>
+          <w:bCs/>
+          <w:color w:val="000000"/>
+          <w:kern w:val="0"/>
+          <w:sz w:val="24"/>
+          <w:szCs w:val="24"/>
+        </w:rPr>
+        <w:t>玩家之间可以进行金钱、物业和</w:t>
+      </w:r>
+      <w:proofErr w:type="gramStart"/>
+      <w:r>
+        <w:rPr>
+          <w:rFonts w:ascii="宋体" w:eastAsia="宋体" w:hAnsi="宋体" w:cs="Arial" w:hint="eastAsia"/>
+          <w:bCs/>
+          <w:color w:val="000000"/>
+          <w:kern w:val="0"/>
+          <w:sz w:val="24"/>
+          <w:szCs w:val="24"/>
+        </w:rPr>
+        <w:t>保释卡</w:t>
+      </w:r>
+      <w:proofErr w:type="gramEnd"/>
+      <w:r>
+        <w:rPr>
+          <w:rFonts w:ascii="宋体" w:eastAsia="宋体" w:hAnsi="宋体" w:cs="Arial" w:hint="eastAsia"/>
+          <w:bCs/>
+          <w:color w:val="000000"/>
+          <w:kern w:val="0"/>
+          <w:sz w:val="24"/>
+          <w:szCs w:val="24"/>
+        </w:rPr>
+        <w:t>之间的交易。参见交易条目。</w:t>
+      </w:r>
+    </w:p>
+    <w:p>
+      <w:pPr>
+        <w:ind w:firstLine="420"/>
+        <w:rPr>
+          <w:rFonts w:ascii="宋体" w:eastAsia="宋体" w:hAnsi="宋体" w:cs="Arial"/>
+          <w:bCs/>
+          <w:color w:val="FF0000"/>
+          <w:kern w:val="0"/>
+          <w:sz w:val="24"/>
+          <w:szCs w:val="24"/>
+        </w:rPr>
+      </w:pPr>
+      <w:r>
+        <w:rPr>
+          <w:rFonts w:ascii="宋体" w:eastAsia="宋体" w:hAnsi="宋体" w:cs="Arial" w:hint="eastAsia"/>
+          <w:bCs/>
+          <w:color w:val="FF0000"/>
+          <w:kern w:val="0"/>
+          <w:sz w:val="24"/>
+          <w:szCs w:val="24"/>
+        </w:rPr>
+        <w:t>八个色块地产价值计算方法</w:t>
+      </w:r>
+    </w:p>
+    <w:p>
+      <w:pPr>
+        <w:ind w:firstLine="420"/>
+        <w:rPr>
+          <w:rFonts w:ascii="宋体" w:eastAsia="宋体" w:hAnsi="宋体" w:cs="Arial"/>
+          <w:bCs/>
+          <w:color w:val="FF0000"/>
+          <w:kern w:val="0"/>
+          <w:sz w:val="24"/>
+          <w:szCs w:val="24"/>
+        </w:rPr>
+      </w:pPr>
+      <w:r>
+        <w:rPr>
+          <w:rFonts w:ascii="宋体" w:eastAsia="宋体" w:hAnsi="宋体" w:cs="Arial"/>
+          <w:bCs/>
+          <w:color w:val="FF0000"/>
+          <w:kern w:val="0"/>
+          <w:sz w:val="24"/>
+          <w:szCs w:val="24"/>
+        </w:rPr>
+        <w:tab/>
+      </w:r>
+      <w:r>
+        <w:rPr>
+          <w:rFonts w:ascii="宋体" w:eastAsia="宋体" w:hAnsi="宋体" w:cs="Arial" w:hint="eastAsia"/>
+          <w:bCs/>
+          <w:color w:val="FF0000"/>
+          <w:kern w:val="0"/>
+          <w:sz w:val="24"/>
+          <w:szCs w:val="24"/>
+        </w:rPr>
+        <w:t>地产价值取决于上一轮价值 V已经本轮的经济影响因子 X。</w:t>
+      </w:r>
+    </w:p>
+    <w:p>
+      <w:pPr>
+        <w:ind w:firstLine="420"/>
+        <w:rPr>
+          <w:rFonts w:ascii="宋体" w:eastAsia="宋体" w:hAnsi="宋体" w:cs="Arial"/>
+          <w:bCs/>
+          <w:color w:val="FF0000"/>
+          <w:kern w:val="0"/>
+          <w:sz w:val="24"/>
+          <w:szCs w:val="24"/>
+        </w:rPr>
+      </w:pPr>
+      <w:r>
+        <w:rPr>
+          <w:rFonts w:ascii="宋体" w:eastAsia="宋体" w:hAnsi="宋体" w:cs="Arial"/>
+          <w:bCs/>
+          <w:color w:val="FF0000"/>
+          <w:kern w:val="0"/>
+          <w:sz w:val="24"/>
+          <w:szCs w:val="24"/>
+        </w:rPr>
+        <w:tab/>
+      </w:r>
+      <w:r>
+        <w:rPr>
+          <w:rFonts w:ascii="宋体" w:eastAsia="宋体" w:hAnsi="宋体" w:cs="Arial" w:hint="eastAsia"/>
+          <w:bCs/>
+          <w:color w:val="FF0000"/>
+          <w:kern w:val="0"/>
+          <w:sz w:val="24"/>
+          <w:szCs w:val="24"/>
+        </w:rPr>
+        <w:t>将八个色块地产随机排列，第一个色块的涨幅为 X</w:t>
+      </w:r>
+      <w:r>
+        <w:rPr>
+          <w:rFonts w:ascii="宋体" w:eastAsia="宋体" w:hAnsi="宋体" w:cs="Arial"/>
+          <w:bCs/>
+          <w:color w:val="FF0000"/>
+          <w:kern w:val="0"/>
+          <w:sz w:val="24"/>
+          <w:szCs w:val="24"/>
+        </w:rPr>
+        <w:t xml:space="preserve"> </w:t>
+      </w:r>
+      <w:r>
+        <w:rPr>
+          <w:rFonts w:ascii="宋体" w:eastAsia="宋体" w:hAnsi="宋体" w:cs="Arial" w:hint="eastAsia"/>
+          <w:bCs/>
+          <w:color w:val="FF0000"/>
+          <w:kern w:val="0"/>
+          <w:sz w:val="24"/>
+          <w:szCs w:val="24"/>
+        </w:rPr>
+        <w:t>+</w:t>
+      </w:r>
+      <w:r>
+        <w:rPr>
+          <w:rFonts w:ascii="宋体" w:eastAsia="宋体" w:hAnsi="宋体" w:cs="Arial"/>
+          <w:bCs/>
+          <w:color w:val="FF0000"/>
+          <w:kern w:val="0"/>
+          <w:sz w:val="24"/>
+          <w:szCs w:val="24"/>
+        </w:rPr>
+        <w:t xml:space="preserve"> 4</w:t>
+      </w:r>
+      <w:r>
+        <w:rPr>
+          <w:rFonts w:ascii="宋体" w:eastAsia="宋体" w:hAnsi="宋体" w:cs="Arial" w:hint="eastAsia"/>
+          <w:bCs/>
+          <w:color w:val="FF0000"/>
+          <w:kern w:val="0"/>
+          <w:sz w:val="24"/>
+          <w:szCs w:val="24"/>
+        </w:rPr>
+        <w:t>%， 第二个为 X</w:t>
+      </w:r>
+      <w:r>
+        <w:rPr>
+          <w:rFonts w:ascii="宋体" w:eastAsia="宋体" w:hAnsi="宋体" w:cs="Arial"/>
+          <w:bCs/>
+          <w:color w:val="FF0000"/>
+          <w:kern w:val="0"/>
+          <w:sz w:val="24"/>
+          <w:szCs w:val="24"/>
+        </w:rPr>
+        <w:t xml:space="preserve"> </w:t>
+      </w:r>
+      <w:r>
+        <w:rPr>
+          <w:rFonts w:ascii="宋体" w:eastAsia="宋体" w:hAnsi="宋体" w:cs="Arial" w:hint="eastAsia"/>
+          <w:bCs/>
+          <w:color w:val="FF0000"/>
+          <w:kern w:val="0"/>
+          <w:sz w:val="24"/>
+          <w:szCs w:val="24"/>
+        </w:rPr>
+        <w:t>+</w:t>
+      </w:r>
+      <w:r>
+        <w:rPr>
+          <w:rFonts w:ascii="宋体" w:eastAsia="宋体" w:hAnsi="宋体" w:cs="Arial"/>
+          <w:bCs/>
+          <w:color w:val="FF0000"/>
+          <w:kern w:val="0"/>
+          <w:sz w:val="24"/>
+          <w:szCs w:val="24"/>
+        </w:rPr>
+        <w:t xml:space="preserve"> 3</w:t>
+      </w:r>
+      <w:r>
+        <w:rPr>
+          <w:rFonts w:ascii="宋体" w:eastAsia="宋体" w:hAnsi="宋体" w:cs="Arial" w:hint="eastAsia"/>
+          <w:bCs/>
+          <w:color w:val="FF0000"/>
+          <w:kern w:val="0"/>
+          <w:sz w:val="24"/>
+          <w:szCs w:val="24"/>
+        </w:rPr>
+        <w:t>%，以此类推，最后一位为 X</w:t>
+      </w:r>
+      <w:r>
+        <w:rPr>
+          <w:rFonts w:ascii="宋体" w:eastAsia="宋体" w:hAnsi="宋体" w:cs="Arial"/>
+          <w:bCs/>
+          <w:color w:val="FF0000"/>
+          <w:kern w:val="0"/>
+          <w:sz w:val="24"/>
+          <w:szCs w:val="24"/>
+        </w:rPr>
+        <w:t xml:space="preserve"> – 3</w:t>
+      </w:r>
+      <w:r>
+        <w:rPr>
+          <w:rFonts w:ascii="宋体" w:eastAsia="宋体" w:hAnsi="宋体" w:cs="Arial" w:hint="eastAsia"/>
+          <w:bCs/>
+          <w:color w:val="FF0000"/>
+          <w:kern w:val="0"/>
+          <w:sz w:val="24"/>
+          <w:szCs w:val="24"/>
+        </w:rPr>
+        <w:t>%</w:t>
+      </w:r>
+      <w:r>
+        <w:rPr>
+          <w:rFonts w:ascii="宋体" w:eastAsia="宋体" w:hAnsi="宋体" w:cs="Arial" w:hint="eastAsia"/>
+          <w:bCs/>
+          <w:color w:val="FF0000"/>
+          <w:kern w:val="0"/>
+          <w:sz w:val="24"/>
+          <w:szCs w:val="24"/>
+        </w:rPr>
+        <w:t>。比如，若经济影响因子为10，则第一个色块的涨幅为14%。</w:t>
+      </w:r>
+      <w:r>
+        <w:rPr>
+          <w:rFonts w:ascii="宋体" w:eastAsia="宋体" w:hAnsi="宋体" w:cs="Arial" w:hint="eastAsia"/>
+          <w:bCs/>
+          <w:color w:val="FF0000"/>
+          <w:kern w:val="0"/>
+          <w:sz w:val="24"/>
+          <w:szCs w:val="24"/>
+        </w:rPr>
+        <w:t>租金涨幅与房产</w:t>
+      </w:r>
+      <w:proofErr w:type="gramStart"/>
+      <w:r>
+        <w:rPr>
+          <w:rFonts w:ascii="宋体" w:eastAsia="宋体" w:hAnsi="宋体" w:cs="Arial" w:hint="eastAsia"/>
+          <w:bCs/>
+          <w:color w:val="FF0000"/>
+          <w:kern w:val="0"/>
+          <w:sz w:val="24"/>
+          <w:szCs w:val="24"/>
+        </w:rPr>
+        <w:t>价值涨幅</w:t>
+      </w:r>
+      <w:proofErr w:type="gramEnd"/>
+      <w:r>
+        <w:rPr>
+          <w:rFonts w:ascii="宋体" w:eastAsia="宋体" w:hAnsi="宋体" w:cs="Arial" w:hint="eastAsia"/>
+          <w:bCs/>
+          <w:color w:val="FF0000"/>
+          <w:kern w:val="0"/>
+          <w:sz w:val="24"/>
+          <w:szCs w:val="24"/>
+        </w:rPr>
+        <w:t>相同。</w:t>
+      </w:r>
+    </w:p>
+    <w:p>
+      <w:pPr>
+        <w:ind w:firstLine="420"/>
+        <w:rPr>
+          <w:rFonts w:ascii="宋体" w:eastAsia="宋体" w:hAnsi="宋体" w:cs="Arial"/>
+          <w:bCs/>
+          <w:color w:val="FF0000"/>
+          <w:kern w:val="0"/>
+          <w:sz w:val="24"/>
+          <w:szCs w:val="24"/>
+        </w:rPr>
+      </w:pPr>
+      <w:r>
+        <w:rPr>
+          <w:rFonts w:ascii="宋体" w:eastAsia="宋体" w:hAnsi="宋体" w:cs="Arial" w:hint="eastAsia"/>
+          <w:bCs/>
+          <w:color w:val="FF0000"/>
+          <w:kern w:val="0"/>
+          <w:sz w:val="24"/>
+          <w:szCs w:val="24"/>
+        </w:rPr>
+        <w:t>四个车站以及两个公共事业价值的计算方法</w:t>
+      </w:r>
+    </w:p>
+    <w:p>
+      <w:pPr>
+        <w:ind w:firstLine="420"/>
+        <w:rPr>
+          <w:rFonts w:ascii="宋体" w:eastAsia="宋体" w:hAnsi="宋体" w:cs="Arial"/>
+          <w:bCs/>
+          <w:color w:val="FF0000"/>
+          <w:kern w:val="0"/>
+          <w:sz w:val="24"/>
+          <w:szCs w:val="24"/>
+        </w:rPr>
+      </w:pPr>
+      <w:r>
+        <w:rPr>
+          <w:rFonts w:ascii="宋体" w:eastAsia="宋体" w:hAnsi="宋体" w:cs="Arial"/>
+          <w:bCs/>
+          <w:color w:val="FF0000"/>
+          <w:kern w:val="0"/>
+          <w:sz w:val="24"/>
+          <w:szCs w:val="24"/>
+        </w:rPr>
+        <w:tab/>
+      </w:r>
+      <w:r>
+        <w:rPr>
+          <w:rFonts w:ascii="宋体" w:eastAsia="宋体" w:hAnsi="宋体" w:cs="Arial" w:hint="eastAsia"/>
+          <w:bCs/>
+          <w:color w:val="FF0000"/>
+          <w:kern w:val="0"/>
+          <w:sz w:val="24"/>
+          <w:szCs w:val="24"/>
+        </w:rPr>
+        <w:t>与地产计算方法相同，六个财产随机排列，第一个色块涨幅为 X</w:t>
+      </w:r>
+      <w:r>
+        <w:rPr>
+          <w:rFonts w:ascii="宋体" w:eastAsia="宋体" w:hAnsi="宋体" w:cs="Arial"/>
+          <w:bCs/>
+          <w:color w:val="FF0000"/>
+          <w:kern w:val="0"/>
+          <w:sz w:val="24"/>
+          <w:szCs w:val="24"/>
+        </w:rPr>
+        <w:t xml:space="preserve"> </w:t>
+      </w:r>
+      <w:r>
+        <w:rPr>
+          <w:rFonts w:ascii="宋体" w:eastAsia="宋体" w:hAnsi="宋体" w:cs="Arial" w:hint="eastAsia"/>
+          <w:bCs/>
+          <w:color w:val="FF0000"/>
+          <w:kern w:val="0"/>
+          <w:sz w:val="24"/>
+          <w:szCs w:val="24"/>
+        </w:rPr>
+        <w:t>+</w:t>
+      </w:r>
+      <w:r>
+        <w:rPr>
+          <w:rFonts w:ascii="宋体" w:eastAsia="宋体" w:hAnsi="宋体" w:cs="Arial"/>
+          <w:bCs/>
+          <w:color w:val="FF0000"/>
+          <w:kern w:val="0"/>
+          <w:sz w:val="24"/>
+          <w:szCs w:val="24"/>
+        </w:rPr>
+        <w:t xml:space="preserve"> 3</w:t>
+      </w:r>
+      <w:r>
+        <w:rPr>
+          <w:rFonts w:ascii="宋体" w:eastAsia="宋体" w:hAnsi="宋体" w:cs="Arial" w:hint="eastAsia"/>
+          <w:bCs/>
+          <w:color w:val="FF0000"/>
+          <w:kern w:val="0"/>
+          <w:sz w:val="24"/>
+          <w:szCs w:val="24"/>
+        </w:rPr>
+        <w:t>%，第二个为X +</w:t>
+      </w:r>
+      <w:r>
+        <w:rPr>
+          <w:rFonts w:ascii="宋体" w:eastAsia="宋体" w:hAnsi="宋体" w:cs="Arial"/>
+          <w:bCs/>
+          <w:color w:val="FF0000"/>
+          <w:kern w:val="0"/>
+          <w:sz w:val="24"/>
+          <w:szCs w:val="24"/>
+        </w:rPr>
+        <w:t xml:space="preserve"> 2</w:t>
+      </w:r>
+      <w:r>
+        <w:rPr>
+          <w:rFonts w:ascii="宋体" w:eastAsia="宋体" w:hAnsi="宋体" w:cs="Arial" w:hint="eastAsia"/>
+          <w:bCs/>
+          <w:color w:val="FF0000"/>
+          <w:kern w:val="0"/>
+          <w:sz w:val="24"/>
+          <w:szCs w:val="24"/>
+        </w:rPr>
+        <w:t>%，以此类推，最后一个为X</w:t>
+      </w:r>
+      <w:r>
+        <w:rPr>
+          <w:rFonts w:ascii="宋体" w:eastAsia="宋体" w:hAnsi="宋体" w:cs="Arial"/>
+          <w:bCs/>
+          <w:color w:val="FF0000"/>
+          <w:kern w:val="0"/>
+          <w:sz w:val="24"/>
+          <w:szCs w:val="24"/>
+        </w:rPr>
+        <w:t xml:space="preserve"> – 2</w:t>
+      </w:r>
+      <w:r>
+        <w:rPr>
+          <w:rFonts w:ascii="宋体" w:eastAsia="宋体" w:hAnsi="宋体" w:cs="Arial" w:hint="eastAsia"/>
+          <w:bCs/>
+          <w:color w:val="FF0000"/>
+          <w:kern w:val="0"/>
+          <w:sz w:val="24"/>
+          <w:szCs w:val="24"/>
+        </w:rPr>
+        <w:t>%。经过财产的惩罚</w:t>
+      </w:r>
+      <w:proofErr w:type="gramStart"/>
+      <w:r>
+        <w:rPr>
+          <w:rFonts w:ascii="宋体" w:eastAsia="宋体" w:hAnsi="宋体" w:cs="Arial" w:hint="eastAsia"/>
+          <w:bCs/>
+          <w:color w:val="FF0000"/>
+          <w:kern w:val="0"/>
+          <w:sz w:val="24"/>
+          <w:szCs w:val="24"/>
+        </w:rPr>
+        <w:t>金额涨幅与财产涨幅</w:t>
+      </w:r>
+      <w:proofErr w:type="gramEnd"/>
+      <w:r>
+        <w:rPr>
+          <w:rFonts w:ascii="宋体" w:eastAsia="宋体" w:hAnsi="宋体" w:cs="Arial" w:hint="eastAsia"/>
+          <w:bCs/>
+          <w:color w:val="FF0000"/>
+          <w:kern w:val="0"/>
+          <w:sz w:val="24"/>
+          <w:szCs w:val="24"/>
+        </w:rPr>
+        <w:t>相同。</w:t>
+      </w:r>
+    </w:p>
+    <w:p>
+      <w:pPr>
+        <w:ind w:firstLine="420"/>
+        <w:rPr>
+          <w:rFonts w:ascii="宋体" w:eastAsia="宋体" w:hAnsi="宋体" w:cs="Arial"/>
+          <w:bCs/>
+          <w:color w:val="000000"/>
+          <w:kern w:val="0"/>
+          <w:sz w:val="24"/>
+          <w:szCs w:val="24"/>
+        </w:rPr>
+      </w:pPr>
+    </w:p>
+    <w:p>
+      <w:pPr>
+        <w:rPr>
+          <w:rFonts w:ascii="宋体" w:eastAsia="宋体" w:hAnsi="宋体" w:cs="Arial"/>
+          <w:bCs/>
+          <w:color w:val="000000"/>
+          <w:kern w:val="0"/>
+          <w:sz w:val="24"/>
+          <w:szCs w:val="24"/>
+        </w:rPr>
+      </w:pPr>
+      <w:r>
+        <w:rPr>
+          <w:rFonts w:ascii="宋体" w:eastAsia="宋体" w:hAnsi="宋体" w:cs="Arial" w:hint="eastAsia"/>
+          <w:bCs/>
+          <w:color w:val="000000"/>
+          <w:kern w:val="0"/>
+          <w:sz w:val="24"/>
+          <w:szCs w:val="24"/>
+        </w:rPr>
+        <w:t>房子与旅馆</w:t>
+      </w:r>
+    </w:p>
+    <w:p>
+      <w:pPr>
+        <w:ind w:firstLine="420"/>
+        <w:rPr>
+          <w:rFonts w:ascii="宋体" w:eastAsia="宋体" w:hAnsi="宋体" w:cs="Arial"/>
+          <w:bCs/>
+          <w:color w:val="000000"/>
+          <w:kern w:val="0"/>
+          <w:sz w:val="24"/>
+          <w:szCs w:val="24"/>
+        </w:rPr>
+      </w:pPr>
+      <w:r>
+        <w:rPr>
+          <w:rFonts w:ascii="宋体" w:eastAsia="宋体" w:hAnsi="宋体" w:cs="Arial" w:hint="eastAsia"/>
+          <w:bCs/>
+          <w:color w:val="000000"/>
+          <w:kern w:val="0"/>
+          <w:sz w:val="24"/>
+          <w:szCs w:val="24"/>
+        </w:rPr>
+        <w:lastRenderedPageBreak/>
+        <w:t>如拥有全部同色未抵押地皮，则可以在任何玩家掷</w:t>
+      </w:r>
+      <w:proofErr w:type="gramStart"/>
+      <w:r>
+        <w:rPr>
+          <w:rFonts w:ascii="宋体" w:eastAsia="宋体" w:hAnsi="宋体" w:cs="Arial" w:hint="eastAsia"/>
+          <w:bCs/>
+          <w:color w:val="000000"/>
+          <w:kern w:val="0"/>
+          <w:sz w:val="24"/>
+          <w:szCs w:val="24"/>
+        </w:rPr>
+        <w:t>骰</w:t>
+      </w:r>
+      <w:proofErr w:type="gramEnd"/>
+      <w:r>
+        <w:rPr>
+          <w:rFonts w:ascii="宋体" w:eastAsia="宋体" w:hAnsi="宋体" w:cs="Arial" w:hint="eastAsia"/>
+          <w:bCs/>
+          <w:color w:val="000000"/>
+          <w:kern w:val="0"/>
+          <w:sz w:val="24"/>
+          <w:szCs w:val="24"/>
+        </w:rPr>
+        <w:t>前</w:t>
+      </w:r>
+      <w:r>
+        <w:rPr>
+          <w:rFonts w:ascii="宋体" w:eastAsia="宋体" w:hAnsi="宋体" w:cs="Arial" w:hint="eastAsia"/>
+          <w:bCs/>
+          <w:color w:val="000000"/>
+          <w:kern w:val="0"/>
+          <w:sz w:val="24"/>
+          <w:szCs w:val="24"/>
+        </w:rPr>
+        <w:t>与掷骰后选择盖房子。</w:t>
+      </w:r>
+    </w:p>
+    <w:p>
+      <w:pPr>
+        <w:ind w:firstLine="420"/>
+        <w:rPr>
+          <w:rFonts w:ascii="宋体" w:eastAsia="宋体" w:hAnsi="宋体" w:cs="Arial"/>
+          <w:bCs/>
+          <w:color w:val="000000"/>
+          <w:kern w:val="0"/>
+          <w:sz w:val="24"/>
+          <w:szCs w:val="24"/>
+        </w:rPr>
+      </w:pPr>
+      <w:r>
+        <w:rPr>
+          <w:rFonts w:ascii="宋体" w:eastAsia="宋体" w:hAnsi="宋体" w:cs="Arial" w:hint="eastAsia"/>
+          <w:bCs/>
+          <w:color w:val="000000"/>
+          <w:kern w:val="0"/>
+          <w:sz w:val="24"/>
+          <w:szCs w:val="24"/>
+        </w:rPr>
+        <w:t>房子必须盖在同组中目前房子最少的地上，也就是说房子得平均地盖。</w:t>
+      </w:r>
+    </w:p>
+    <w:p>
+      <w:pPr>
+        <w:rPr>
+          <w:rFonts w:ascii="宋体" w:eastAsia="宋体" w:hAnsi="宋体" w:cs="Arial"/>
+          <w:bCs/>
+          <w:color w:val="000000"/>
+          <w:kern w:val="0"/>
+          <w:sz w:val="24"/>
+          <w:szCs w:val="24"/>
+        </w:rPr>
+      </w:pPr>
+      <w:r>
+        <w:rPr>
+          <w:rFonts w:ascii="宋体" w:eastAsia="宋体" w:hAnsi="宋体" w:cs="Arial" w:hint="eastAsia"/>
+          <w:bCs/>
+          <w:color w:val="000000"/>
+          <w:kern w:val="0"/>
+          <w:sz w:val="24"/>
+          <w:szCs w:val="24"/>
+        </w:rPr>
+        <w:t>不可以盖在已抵押的地皮上。</w:t>
+      </w:r>
+    </w:p>
+    <w:p>
+      <w:pPr>
+        <w:ind w:firstLine="420"/>
+        <w:rPr>
+          <w:rFonts w:ascii="宋体" w:eastAsia="宋体" w:hAnsi="宋体" w:cs="Arial"/>
+          <w:bCs/>
+          <w:color w:val="000000"/>
+          <w:kern w:val="0"/>
+          <w:sz w:val="24"/>
+          <w:szCs w:val="24"/>
+        </w:rPr>
+      </w:pPr>
+      <w:r>
+        <w:rPr>
+          <w:rFonts w:ascii="宋体" w:eastAsia="宋体" w:hAnsi="宋体" w:cs="Arial" w:hint="eastAsia"/>
+          <w:bCs/>
+          <w:color w:val="000000"/>
+          <w:kern w:val="0"/>
+          <w:sz w:val="24"/>
+          <w:szCs w:val="24"/>
+        </w:rPr>
+        <w:t>当全部的地都盖满了</w:t>
+      </w:r>
+      <w:r>
+        <w:rPr>
+          <w:rFonts w:ascii="宋体" w:eastAsia="宋体" w:hAnsi="宋体" w:cs="Arial"/>
+          <w:bCs/>
+          <w:color w:val="000000"/>
+          <w:kern w:val="0"/>
+          <w:sz w:val="24"/>
+          <w:szCs w:val="24"/>
+        </w:rPr>
+        <w:t>4间房子，玩家可以选择盖旅馆。旅馆建成后4间房子要缴回银行。</w:t>
+      </w:r>
+    </w:p>
+    <w:p>
+      <w:pPr>
+        <w:ind w:firstLine="420"/>
+        <w:rPr>
+          <w:rFonts w:ascii="宋体" w:eastAsia="宋体" w:hAnsi="宋体" w:cs="Arial"/>
+          <w:bCs/>
+          <w:color w:val="000000"/>
+          <w:kern w:val="0"/>
+          <w:sz w:val="24"/>
+          <w:szCs w:val="24"/>
+        </w:rPr>
+      </w:pPr>
+      <w:r>
+        <w:rPr>
+          <w:rFonts w:ascii="宋体" w:eastAsia="宋体" w:hAnsi="宋体" w:cs="Arial" w:hint="eastAsia"/>
+          <w:bCs/>
+          <w:color w:val="000000"/>
+          <w:kern w:val="0"/>
+          <w:sz w:val="24"/>
+          <w:szCs w:val="24"/>
+        </w:rPr>
+        <w:t>一块地最多只能盖一幢旅馆。</w:t>
+      </w:r>
+    </w:p>
+    <w:p>
+      <w:pPr>
+        <w:ind w:firstLine="420"/>
+        <w:rPr>
+          <w:rFonts w:ascii="宋体" w:eastAsia="宋体" w:hAnsi="宋体" w:cs="Arial"/>
+          <w:bCs/>
+          <w:color w:val="000000"/>
+          <w:kern w:val="0"/>
+          <w:sz w:val="24"/>
+          <w:szCs w:val="24"/>
+        </w:rPr>
+      </w:pPr>
+      <w:r>
+        <w:rPr>
+          <w:rFonts w:ascii="宋体" w:eastAsia="宋体" w:hAnsi="宋体" w:cs="Arial" w:hint="eastAsia"/>
+          <w:bCs/>
+          <w:color w:val="000000"/>
+          <w:kern w:val="0"/>
+          <w:sz w:val="24"/>
+          <w:szCs w:val="24"/>
+        </w:rPr>
+        <w:t>可一次盖多间房子，甚至直升旅馆，但仍满足平均原则（旅馆视做</w:t>
+      </w:r>
+      <w:r>
+        <w:rPr>
+          <w:rFonts w:ascii="宋体" w:eastAsia="宋体" w:hAnsi="宋体" w:cs="Arial"/>
+          <w:bCs/>
+          <w:color w:val="000000"/>
+          <w:kern w:val="0"/>
+          <w:sz w:val="24"/>
+          <w:szCs w:val="24"/>
+        </w:rPr>
+        <w:t>5间房子）。</w:t>
+      </w:r>
+    </w:p>
+    <w:p>
+      <w:pPr>
+        <w:ind w:firstLine="420"/>
+        <w:rPr>
+          <w:rFonts w:ascii="宋体" w:eastAsia="宋体" w:hAnsi="宋体" w:cs="Arial"/>
+          <w:bCs/>
+          <w:color w:val="000000"/>
+          <w:kern w:val="0"/>
+          <w:sz w:val="24"/>
+          <w:szCs w:val="24"/>
+        </w:rPr>
+      </w:pPr>
+      <w:r>
+        <w:rPr>
+          <w:rFonts w:ascii="宋体" w:eastAsia="宋体" w:hAnsi="宋体" w:cs="Arial" w:hint="eastAsia"/>
+          <w:bCs/>
+          <w:color w:val="000000"/>
+          <w:kern w:val="0"/>
+          <w:sz w:val="24"/>
+          <w:szCs w:val="24"/>
+        </w:rPr>
+        <w:t>当有多位玩家同时想盖房子，银行却没有足够的房子时，银行需逐一拍卖房子，价高者得。</w:t>
+      </w:r>
+    </w:p>
+    <w:p>
+      <w:pPr>
+        <w:ind w:firstLine="420"/>
+        <w:rPr>
+          <w:rFonts w:ascii="宋体" w:eastAsia="宋体" w:hAnsi="宋体" w:cs="Arial"/>
+          <w:bCs/>
+          <w:color w:val="FF0000"/>
+          <w:kern w:val="0"/>
+          <w:sz w:val="24"/>
+          <w:szCs w:val="24"/>
+        </w:rPr>
+      </w:pPr>
+      <w:r>
+        <w:rPr>
+          <w:rFonts w:ascii="宋体" w:eastAsia="宋体" w:hAnsi="宋体" w:cs="Arial" w:hint="eastAsia"/>
+          <w:bCs/>
+          <w:color w:val="FF0000"/>
+          <w:kern w:val="0"/>
+          <w:sz w:val="24"/>
+          <w:szCs w:val="24"/>
+        </w:rPr>
+        <w:t>建设房子和旅馆的费用与上一轮费用 V</w:t>
+      </w:r>
+      <w:r>
+        <w:rPr>
+          <w:rFonts w:ascii="宋体" w:eastAsia="宋体" w:hAnsi="宋体" w:cs="Arial"/>
+          <w:bCs/>
+          <w:color w:val="FF0000"/>
+          <w:kern w:val="0"/>
+          <w:sz w:val="24"/>
+          <w:szCs w:val="24"/>
+        </w:rPr>
+        <w:t xml:space="preserve"> </w:t>
+      </w:r>
+      <w:r>
+        <w:rPr>
+          <w:rFonts w:ascii="宋体" w:eastAsia="宋体" w:hAnsi="宋体" w:cs="Arial" w:hint="eastAsia"/>
+          <w:bCs/>
+          <w:color w:val="FF0000"/>
+          <w:kern w:val="0"/>
+          <w:sz w:val="24"/>
+          <w:szCs w:val="24"/>
+        </w:rPr>
+        <w:t>以及经济影响因子 X有关，具体费用为 V</w:t>
+      </w:r>
+      <w:r>
+        <w:rPr>
+          <w:rFonts w:ascii="宋体" w:eastAsia="宋体" w:hAnsi="宋体" w:cs="Arial"/>
+          <w:bCs/>
+          <w:color w:val="FF0000"/>
+          <w:kern w:val="0"/>
+          <w:sz w:val="24"/>
+          <w:szCs w:val="24"/>
+        </w:rPr>
+        <w:t xml:space="preserve"> </w:t>
+      </w:r>
+      <w:r>
+        <w:rPr>
+          <w:rFonts w:ascii="宋体" w:eastAsia="宋体" w:hAnsi="宋体" w:cs="Arial" w:hint="eastAsia"/>
+          <w:bCs/>
+          <w:color w:val="FF0000"/>
+          <w:kern w:val="0"/>
+          <w:sz w:val="24"/>
+          <w:szCs w:val="24"/>
+        </w:rPr>
+        <w:t>*</w:t>
+      </w:r>
+      <w:r>
+        <w:rPr>
+          <w:rFonts w:ascii="宋体" w:eastAsia="宋体" w:hAnsi="宋体" w:cs="Arial"/>
+          <w:bCs/>
+          <w:color w:val="FF0000"/>
+          <w:kern w:val="0"/>
+          <w:sz w:val="24"/>
+          <w:szCs w:val="24"/>
+        </w:rPr>
+        <w:t xml:space="preserve"> </w:t>
+      </w:r>
+      <w:r>
+        <w:rPr>
+          <w:rFonts w:ascii="宋体" w:eastAsia="宋体" w:hAnsi="宋体" w:cs="Arial" w:hint="eastAsia"/>
+          <w:bCs/>
+          <w:color w:val="FF0000"/>
+          <w:kern w:val="0"/>
+          <w:sz w:val="24"/>
+          <w:szCs w:val="24"/>
+        </w:rPr>
+        <w:t>（1</w:t>
+      </w:r>
+      <w:r>
+        <w:rPr>
+          <w:rFonts w:ascii="宋体" w:eastAsia="宋体" w:hAnsi="宋体" w:cs="Arial"/>
+          <w:bCs/>
+          <w:color w:val="FF0000"/>
+          <w:kern w:val="0"/>
+          <w:sz w:val="24"/>
+          <w:szCs w:val="24"/>
+        </w:rPr>
+        <w:t xml:space="preserve"> </w:t>
+      </w:r>
+      <w:r>
+        <w:rPr>
+          <w:rFonts w:ascii="宋体" w:eastAsia="宋体" w:hAnsi="宋体" w:cs="Arial" w:hint="eastAsia"/>
+          <w:bCs/>
+          <w:color w:val="FF0000"/>
+          <w:kern w:val="0"/>
+          <w:sz w:val="24"/>
+          <w:szCs w:val="24"/>
+        </w:rPr>
+        <w:t>+</w:t>
+      </w:r>
+      <w:r>
+        <w:rPr>
+          <w:rFonts w:ascii="宋体" w:eastAsia="宋体" w:hAnsi="宋体" w:cs="Arial"/>
+          <w:bCs/>
+          <w:color w:val="FF0000"/>
+          <w:kern w:val="0"/>
+          <w:sz w:val="24"/>
+          <w:szCs w:val="24"/>
+        </w:rPr>
+        <w:t xml:space="preserve"> </w:t>
+      </w:r>
+      <w:r>
+        <w:rPr>
+          <w:rFonts w:ascii="宋体" w:eastAsia="宋体" w:hAnsi="宋体" w:cs="Arial" w:hint="eastAsia"/>
+          <w:bCs/>
+          <w:color w:val="FF0000"/>
+          <w:kern w:val="0"/>
+          <w:sz w:val="24"/>
+          <w:szCs w:val="24"/>
+        </w:rPr>
+        <w:t>X%）</w:t>
+      </w:r>
+    </w:p>
+    <w:p>
+      <w:pPr>
+        <w:ind w:firstLine="420"/>
+        <w:rPr>
+          <w:rFonts w:ascii="宋体" w:eastAsia="宋体" w:hAnsi="宋体" w:cs="Arial"/>
+          <w:bCs/>
+          <w:color w:val="000000"/>
+          <w:kern w:val="0"/>
+          <w:sz w:val="24"/>
+          <w:szCs w:val="24"/>
+        </w:rPr>
+      </w:pPr>
+    </w:p>
+    <w:p>
+      <w:pPr>
+        <w:ind w:firstLine="420"/>
+        <w:rPr>
+          <w:rFonts w:ascii="宋体" w:eastAsia="宋体" w:hAnsi="宋体" w:cs="Arial"/>
+          <w:bCs/>
+          <w:color w:val="000000"/>
+          <w:kern w:val="0"/>
+          <w:sz w:val="24"/>
+          <w:szCs w:val="24"/>
+        </w:rPr>
+      </w:pPr>
+    </w:p>
+    <w:p>
+      <w:pPr>
+        <w:rPr>
+          <w:rFonts w:ascii="宋体" w:eastAsia="宋体" w:hAnsi="宋体" w:cs="Arial"/>
+          <w:bCs/>
+          <w:color w:val="000000"/>
+          <w:kern w:val="0"/>
+          <w:sz w:val="24"/>
+          <w:szCs w:val="24"/>
+        </w:rPr>
+      </w:pPr>
+      <w:r>
+        <w:rPr>
+          <w:rFonts w:ascii="宋体" w:eastAsia="宋体" w:hAnsi="宋体" w:cs="Arial" w:hint="eastAsia"/>
+          <w:bCs/>
+          <w:color w:val="000000"/>
+          <w:kern w:val="0"/>
+          <w:sz w:val="24"/>
+          <w:szCs w:val="24"/>
+        </w:rPr>
+        <w:t>套取现金</w:t>
+      </w:r>
+    </w:p>
+    <w:p>
+      <w:pPr>
+        <w:ind w:firstLine="420"/>
+        <w:rPr>
+          <w:rFonts w:ascii="宋体" w:eastAsia="宋体" w:hAnsi="宋体" w:cs="Arial"/>
+          <w:bCs/>
+          <w:color w:val="000000"/>
+          <w:kern w:val="0"/>
+          <w:sz w:val="24"/>
+          <w:szCs w:val="24"/>
+        </w:rPr>
+      </w:pPr>
+      <w:r>
+        <w:rPr>
+          <w:rFonts w:ascii="宋体" w:eastAsia="宋体" w:hAnsi="宋体" w:cs="Arial" w:hint="eastAsia"/>
+          <w:bCs/>
+          <w:color w:val="000000"/>
+          <w:kern w:val="0"/>
+          <w:sz w:val="24"/>
+          <w:szCs w:val="24"/>
+        </w:rPr>
+        <w:t>玩家可以按房子价值的50%</w:t>
+      </w:r>
+      <w:r>
+        <w:rPr>
+          <w:rFonts w:ascii="宋体" w:eastAsia="宋体" w:hAnsi="宋体" w:cs="Arial" w:hint="eastAsia"/>
+          <w:bCs/>
+          <w:color w:val="000000"/>
+          <w:kern w:val="0"/>
+          <w:sz w:val="24"/>
+          <w:szCs w:val="24"/>
+        </w:rPr>
+        <w:t>卖给银行，卖的时候依然得保持同色地房子数量的平均，也就是说得卖房子最多的地。</w:t>
+      </w:r>
+      <w:r>
+        <w:rPr>
+          <w:rFonts w:ascii="宋体" w:eastAsia="宋体" w:hAnsi="宋体" w:cs="Arial" w:hint="eastAsia"/>
+          <w:bCs/>
+          <w:color w:val="FF0000"/>
+          <w:kern w:val="0"/>
+          <w:sz w:val="24"/>
+          <w:szCs w:val="24"/>
+        </w:rPr>
+        <w:t>房子的价值为当前房子的建设</w:t>
+      </w:r>
+      <w:r>
+        <w:rPr>
+          <w:rFonts w:ascii="宋体" w:eastAsia="宋体" w:hAnsi="宋体" w:cs="Arial" w:hint="eastAsia"/>
+          <w:bCs/>
+          <w:color w:val="FF0000"/>
+          <w:kern w:val="0"/>
+          <w:sz w:val="24"/>
+          <w:szCs w:val="24"/>
+        </w:rPr>
+        <w:t>费用。</w:t>
+      </w:r>
+    </w:p>
+    <w:p>
+      <w:pPr>
+        <w:ind w:firstLine="420"/>
+        <w:rPr>
+          <w:rFonts w:ascii="宋体" w:eastAsia="宋体" w:hAnsi="宋体" w:cs="Arial"/>
+          <w:bCs/>
+          <w:color w:val="000000"/>
+          <w:kern w:val="0"/>
+          <w:sz w:val="24"/>
+          <w:szCs w:val="24"/>
+        </w:rPr>
+      </w:pPr>
+      <w:r>
+        <w:rPr>
+          <w:rFonts w:ascii="宋体" w:eastAsia="宋体" w:hAnsi="宋体" w:cs="Arial" w:hint="eastAsia"/>
+          <w:bCs/>
+          <w:color w:val="000000"/>
+          <w:kern w:val="0"/>
+          <w:sz w:val="24"/>
+          <w:szCs w:val="24"/>
+        </w:rPr>
+        <w:t>一幢旅馆的价值等同</w:t>
+      </w:r>
+      <w:r>
+        <w:rPr>
+          <w:rFonts w:ascii="宋体" w:eastAsia="宋体" w:hAnsi="宋体" w:cs="Arial"/>
+          <w:bCs/>
+          <w:color w:val="000000"/>
+          <w:kern w:val="0"/>
+          <w:sz w:val="24"/>
+          <w:szCs w:val="24"/>
+        </w:rPr>
+        <w:t>5间房子，并可分开来卖</w:t>
+      </w:r>
+      <w:r>
+        <w:rPr>
+          <w:rFonts w:ascii="宋体" w:eastAsia="宋体" w:hAnsi="宋体" w:cs="Arial" w:hint="eastAsia"/>
+          <w:bCs/>
+          <w:color w:val="000000"/>
+          <w:kern w:val="0"/>
+          <w:sz w:val="24"/>
+          <w:szCs w:val="24"/>
+        </w:rPr>
+        <w:t>。</w:t>
+      </w:r>
+    </w:p>
+    <w:p>
+      <w:pPr>
+        <w:ind w:firstLine="420"/>
+        <w:rPr>
+          <w:rFonts w:ascii="宋体" w:eastAsia="宋体" w:hAnsi="宋体" w:cs="Arial"/>
+          <w:bCs/>
+          <w:color w:val="000000"/>
+          <w:kern w:val="0"/>
+          <w:sz w:val="24"/>
+          <w:szCs w:val="24"/>
+        </w:rPr>
+      </w:pPr>
+      <w:r>
+        <w:rPr>
+          <w:rFonts w:ascii="宋体" w:eastAsia="宋体" w:hAnsi="宋体" w:cs="Arial" w:hint="eastAsia"/>
+          <w:bCs/>
+          <w:color w:val="000000"/>
+          <w:kern w:val="0"/>
+          <w:sz w:val="24"/>
+          <w:szCs w:val="24"/>
+        </w:rPr>
+        <w:t>玩家可抵押地皮给银行以换取</w:t>
+      </w:r>
+      <w:r>
+        <w:rPr>
+          <w:rFonts w:ascii="宋体" w:eastAsia="宋体" w:hAnsi="宋体" w:cs="Arial" w:hint="eastAsia"/>
+          <w:bCs/>
+          <w:color w:val="000000"/>
+          <w:kern w:val="0"/>
+          <w:sz w:val="24"/>
+          <w:szCs w:val="24"/>
+        </w:rPr>
+        <w:t>当前价值50%的</w:t>
+      </w:r>
+      <w:r>
+        <w:rPr>
+          <w:rFonts w:ascii="宋体" w:eastAsia="宋体" w:hAnsi="宋体" w:cs="Arial" w:hint="eastAsia"/>
+          <w:bCs/>
+          <w:color w:val="000000"/>
+          <w:kern w:val="0"/>
+          <w:sz w:val="24"/>
+          <w:szCs w:val="24"/>
+        </w:rPr>
+        <w:t>现金，用来抵押的地皮上不能有建筑物。抵押后的地皮不能收租，但</w:t>
+      </w:r>
+      <w:proofErr w:type="gramStart"/>
+      <w:r>
+        <w:rPr>
+          <w:rFonts w:ascii="宋体" w:eastAsia="宋体" w:hAnsi="宋体" w:cs="Arial" w:hint="eastAsia"/>
+          <w:bCs/>
+          <w:color w:val="000000"/>
+          <w:kern w:val="0"/>
+          <w:sz w:val="24"/>
+          <w:szCs w:val="24"/>
+        </w:rPr>
+        <w:t>玩家仍</w:t>
+      </w:r>
+      <w:proofErr w:type="gramEnd"/>
+      <w:r>
+        <w:rPr>
+          <w:rFonts w:ascii="宋体" w:eastAsia="宋体" w:hAnsi="宋体" w:cs="Arial" w:hint="eastAsia"/>
+          <w:bCs/>
+          <w:color w:val="000000"/>
+          <w:kern w:val="0"/>
+          <w:sz w:val="24"/>
+          <w:szCs w:val="24"/>
+        </w:rPr>
+        <w:t>拥有地契。</w:t>
+      </w:r>
+    </w:p>
+    <w:p>
+      <w:pPr>
+        <w:ind w:firstLine="420"/>
+        <w:rPr>
+          <w:rFonts w:ascii="宋体" w:eastAsia="宋体" w:hAnsi="宋体" w:cs="Arial"/>
+          <w:bCs/>
+          <w:color w:val="000000"/>
+          <w:kern w:val="0"/>
+          <w:sz w:val="24"/>
+          <w:szCs w:val="24"/>
+        </w:rPr>
+      </w:pPr>
+      <w:r>
+        <w:rPr>
+          <w:rFonts w:ascii="宋体" w:eastAsia="宋体" w:hAnsi="宋体" w:cs="Arial" w:hint="eastAsia"/>
+          <w:bCs/>
+          <w:color w:val="000000"/>
+          <w:kern w:val="0"/>
+          <w:sz w:val="24"/>
+          <w:szCs w:val="24"/>
+        </w:rPr>
+        <w:t>玩家可在任何玩家掷</w:t>
+      </w:r>
+      <w:proofErr w:type="gramStart"/>
+      <w:r>
+        <w:rPr>
+          <w:rFonts w:ascii="宋体" w:eastAsia="宋体" w:hAnsi="宋体" w:cs="Arial" w:hint="eastAsia"/>
+          <w:bCs/>
+          <w:color w:val="000000"/>
+          <w:kern w:val="0"/>
+          <w:sz w:val="24"/>
+          <w:szCs w:val="24"/>
+        </w:rPr>
+        <w:t>骰</w:t>
+      </w:r>
+      <w:proofErr w:type="gramEnd"/>
+      <w:r>
+        <w:rPr>
+          <w:rFonts w:ascii="宋体" w:eastAsia="宋体" w:hAnsi="宋体" w:cs="Arial" w:hint="eastAsia"/>
+          <w:bCs/>
+          <w:color w:val="000000"/>
+          <w:kern w:val="0"/>
+          <w:sz w:val="24"/>
+          <w:szCs w:val="24"/>
+        </w:rPr>
+        <w:t>前赎回地皮，因掷出相同点数而得额外的回合除外。</w:t>
+      </w:r>
+      <w:proofErr w:type="gramStart"/>
+      <w:r>
+        <w:rPr>
+          <w:rFonts w:ascii="宋体" w:eastAsia="宋体" w:hAnsi="宋体" w:cs="Arial" w:hint="eastAsia"/>
+          <w:bCs/>
+          <w:color w:val="FF0000"/>
+          <w:kern w:val="0"/>
+          <w:sz w:val="24"/>
+          <w:szCs w:val="24"/>
+        </w:rPr>
+        <w:t>赎地时</w:t>
+      </w:r>
+      <w:proofErr w:type="gramEnd"/>
+      <w:r>
+        <w:rPr>
+          <w:rFonts w:ascii="宋体" w:eastAsia="宋体" w:hAnsi="宋体" w:cs="Arial" w:hint="eastAsia"/>
+          <w:bCs/>
+          <w:color w:val="FF0000"/>
+          <w:kern w:val="0"/>
+          <w:sz w:val="24"/>
+          <w:szCs w:val="24"/>
+        </w:rPr>
+        <w:t>要加付</w:t>
+      </w:r>
+      <w:r>
+        <w:rPr>
+          <w:rFonts w:ascii="宋体" w:eastAsia="宋体" w:hAnsi="宋体" w:cs="Arial" w:hint="eastAsia"/>
+          <w:bCs/>
+          <w:color w:val="FF0000"/>
+          <w:kern w:val="0"/>
+          <w:sz w:val="24"/>
+          <w:szCs w:val="24"/>
+        </w:rPr>
+        <w:t>抵押手续费价格为：</w:t>
+      </w:r>
+      <w:r>
+        <w:rPr>
+          <w:rFonts w:ascii="宋体" w:eastAsia="宋体" w:hAnsi="宋体" w:cs="Arial" w:hint="eastAsia"/>
+          <w:bCs/>
+          <w:color w:val="FF0000"/>
+          <w:kern w:val="0"/>
+          <w:sz w:val="24"/>
+          <w:szCs w:val="24"/>
+        </w:rPr>
+        <w:t>抵押价 *</w:t>
+      </w:r>
+      <w:r>
+        <w:rPr>
+          <w:rFonts w:ascii="宋体" w:eastAsia="宋体" w:hAnsi="宋体" w:cs="Arial" w:hint="eastAsia"/>
+          <w:bCs/>
+          <w:color w:val="FF0000"/>
+          <w:kern w:val="0"/>
+          <w:sz w:val="24"/>
+          <w:szCs w:val="24"/>
+        </w:rPr>
+        <w:t xml:space="preserve"> </w:t>
+      </w:r>
+      <w:r>
+        <w:rPr>
+          <w:rFonts w:ascii="宋体" w:eastAsia="宋体" w:hAnsi="宋体" w:cs="Arial"/>
+          <w:bCs/>
+          <w:color w:val="FF0000"/>
+          <w:kern w:val="0"/>
+          <w:sz w:val="24"/>
+          <w:szCs w:val="24"/>
+        </w:rPr>
+        <w:t>10</w:t>
+      </w:r>
+      <w:r>
+        <w:rPr>
+          <w:rFonts w:ascii="宋体" w:eastAsia="宋体" w:hAnsi="宋体" w:cs="Arial" w:hint="eastAsia"/>
+          <w:bCs/>
+          <w:color w:val="FF0000"/>
+          <w:kern w:val="0"/>
+          <w:sz w:val="24"/>
+          <w:szCs w:val="24"/>
+        </w:rPr>
+        <w:t>%</w:t>
+      </w:r>
+      <w:r>
+        <w:rPr>
+          <w:rFonts w:ascii="宋体" w:eastAsia="宋体" w:hAnsi="宋体" w:cs="Arial"/>
+          <w:bCs/>
+          <w:color w:val="000000"/>
+          <w:kern w:val="0"/>
+          <w:sz w:val="24"/>
+          <w:szCs w:val="24"/>
+        </w:rPr>
+        <w:t>，遇小数</w:t>
+      </w:r>
+      <w:r>
+        <w:rPr>
+          <w:rFonts w:ascii="宋体" w:eastAsia="宋体" w:hAnsi="宋体" w:cs="Arial" w:hint="eastAsia"/>
+          <w:bCs/>
+          <w:color w:val="000000"/>
+          <w:kern w:val="0"/>
+          <w:sz w:val="24"/>
+          <w:szCs w:val="24"/>
+        </w:rPr>
+        <w:t>四舍五入</w:t>
+      </w:r>
+      <w:r>
+        <w:rPr>
+          <w:rFonts w:ascii="宋体" w:eastAsia="宋体" w:hAnsi="宋体" w:cs="Arial" w:hint="eastAsia"/>
+          <w:bCs/>
+          <w:color w:val="000000"/>
+          <w:kern w:val="0"/>
+          <w:sz w:val="24"/>
+          <w:szCs w:val="24"/>
+        </w:rPr>
+        <w:t>。</w:t>
+      </w:r>
+    </w:p>
+    <w:p>
+      <w:pPr>
+        <w:rPr>
+          <w:rFonts w:ascii="宋体" w:eastAsia="宋体" w:hAnsi="宋体" w:cs="Arial"/>
+          <w:bCs/>
+          <w:color w:val="000000"/>
+          <w:kern w:val="0"/>
+          <w:sz w:val="24"/>
+          <w:szCs w:val="24"/>
+        </w:rPr>
+      </w:pPr>
+    </w:p>
+    <w:p>
+      <w:pPr>
+        <w:rPr>
+          <w:rFonts w:ascii="宋体" w:eastAsia="宋体" w:hAnsi="宋体" w:cs="Arial"/>
+          <w:bCs/>
+          <w:color w:val="000000"/>
+          <w:kern w:val="0"/>
+          <w:sz w:val="24"/>
+          <w:szCs w:val="24"/>
+        </w:rPr>
+      </w:pPr>
+      <w:r>
+        <w:rPr>
+          <w:rFonts w:ascii="宋体" w:eastAsia="宋体" w:hAnsi="宋体" w:cs="Arial" w:hint="eastAsia"/>
+          <w:bCs/>
+          <w:color w:val="000000"/>
+          <w:kern w:val="0"/>
+          <w:sz w:val="24"/>
+          <w:szCs w:val="24"/>
+        </w:rPr>
+        <w:t>交易</w:t>
+      </w:r>
+    </w:p>
+    <w:p>
+      <w:pPr>
+        <w:rPr>
+          <w:rFonts w:ascii="宋体" w:eastAsia="宋体" w:hAnsi="宋体" w:cs="Arial"/>
+          <w:bCs/>
+          <w:color w:val="FF0000"/>
+          <w:kern w:val="0"/>
+          <w:sz w:val="24"/>
+          <w:szCs w:val="24"/>
+        </w:rPr>
+      </w:pPr>
+      <w:r>
+        <w:rPr>
+          <w:rFonts w:ascii="宋体" w:eastAsia="宋体" w:hAnsi="宋体" w:cs="Arial"/>
+          <w:bCs/>
+          <w:color w:val="FF0000"/>
+          <w:kern w:val="0"/>
+          <w:sz w:val="24"/>
+          <w:szCs w:val="24"/>
+        </w:rPr>
+        <w:tab/>
+      </w:r>
+      <w:r>
+        <w:rPr>
+          <w:rFonts w:ascii="宋体" w:eastAsia="宋体" w:hAnsi="宋体" w:cs="Arial" w:hint="eastAsia"/>
+          <w:bCs/>
+          <w:color w:val="FF0000"/>
+          <w:kern w:val="0"/>
+          <w:sz w:val="24"/>
+          <w:szCs w:val="24"/>
+        </w:rPr>
+        <w:t>交易时需缴纳交易物品/卡片/金钱 10%</w:t>
+      </w:r>
+      <w:r>
+        <w:rPr>
+          <w:rFonts w:ascii="宋体" w:eastAsia="宋体" w:hAnsi="宋体" w:cs="Arial"/>
+          <w:bCs/>
+          <w:color w:val="FF0000"/>
+          <w:kern w:val="0"/>
+          <w:sz w:val="24"/>
+          <w:szCs w:val="24"/>
+        </w:rPr>
+        <w:t xml:space="preserve"> </w:t>
+      </w:r>
+      <w:r>
+        <w:rPr>
+          <w:rFonts w:ascii="宋体" w:eastAsia="宋体" w:hAnsi="宋体" w:cs="Arial" w:hint="eastAsia"/>
+          <w:bCs/>
+          <w:color w:val="FF0000"/>
+          <w:kern w:val="0"/>
+          <w:sz w:val="24"/>
+          <w:szCs w:val="24"/>
+        </w:rPr>
+        <w:t>的交易税。</w:t>
+      </w:r>
+    </w:p>
+    <w:p>
+      <w:pPr>
+        <w:ind w:firstLine="420"/>
+        <w:rPr>
+          <w:rFonts w:ascii="宋体" w:eastAsia="宋体" w:hAnsi="宋体" w:cs="Arial"/>
+          <w:bCs/>
+          <w:color w:val="000000"/>
+          <w:kern w:val="0"/>
+          <w:sz w:val="24"/>
+          <w:szCs w:val="24"/>
+        </w:rPr>
+      </w:pPr>
+      <w:r>
+        <w:rPr>
+          <w:rFonts w:ascii="宋体" w:eastAsia="宋体" w:hAnsi="宋体" w:cs="Arial" w:hint="eastAsia"/>
+          <w:bCs/>
+          <w:color w:val="000000"/>
+          <w:kern w:val="0"/>
+          <w:sz w:val="24"/>
+          <w:szCs w:val="24"/>
+        </w:rPr>
         <w:t>在任何时间，玩家可与对手交易没有建筑物的地皮，先商谈的交易先处理。</w:t>
       </w:r>
     </w:p>
@@ -2532,7 +2647,7 @@
       <w:pPr>
         <w:ind w:firstLine="420"/>
         <w:rPr>
-          <w:rFonts w:ascii="宋体" w:eastAsia="宋体" w:hAnsi="宋体" w:cs="Arial" w:hint="eastAsia"/>
+          <w:rFonts w:ascii="宋体" w:eastAsia="宋体" w:hAnsi="宋体" w:cs="Arial"/>
           <w:bCs/>
           <w:color w:val="000000"/>
           <w:kern w:val="0"/>
@@ -2556,7 +2671,7 @@
       <w:pPr>
         <w:ind w:firstLine="420"/>
         <w:rPr>
-          <w:rFonts w:ascii="宋体" w:eastAsia="宋体" w:hAnsi="宋体" w:cs="Arial" w:hint="eastAsia"/>
+          <w:rFonts w:ascii="宋体" w:eastAsia="宋体" w:hAnsi="宋体" w:cs="Arial"/>
           <w:bCs/>
           <w:color w:val="FF0000"/>
           <w:kern w:val="0"/>
@@ -2903,7 +3018,6 @@
           <w:sz w:val="24"/>
           <w:szCs w:val="24"/>
         </w:rPr>
-        <w:lastRenderedPageBreak/>
         <w:t>若债主是多位玩家（如得一次付</w:t>
       </w:r>
       <w:r>

--- a/Rules/Rules.docx
+++ b/Rules/Rules.docx
@@ -635,7 +635,7 @@
     <w:p>
       <w:pPr>
         <w:rPr>
-          <w:rFonts w:ascii="宋体" w:eastAsia="宋体" w:hAnsi="宋体" w:cs="Arial" w:hint="eastAsia"/>
+          <w:rFonts w:ascii="宋体" w:eastAsia="宋体" w:hAnsi="宋体" w:cs="Arial"/>
           <w:bCs/>
           <w:color w:val="FF0000"/>
           <w:kern w:val="0"/>
@@ -727,7 +727,7 @@
     <w:p>
       <w:pPr>
         <w:rPr>
-          <w:rFonts w:ascii="宋体" w:eastAsia="宋体" w:hAnsi="宋体" w:cs="Arial" w:hint="eastAsia"/>
+          <w:rFonts w:ascii="宋体" w:eastAsia="宋体" w:hAnsi="宋体" w:cs="Arial"/>
           <w:bCs/>
           <w:color w:val="FF0000"/>
           <w:kern w:val="0"/>
@@ -957,7 +957,7 @@
     <w:p>
       <w:pPr>
         <w:rPr>
-          <w:rFonts w:ascii="宋体" w:eastAsia="宋体" w:hAnsi="宋体" w:cs="Arial" w:hint="eastAsia"/>
+          <w:rFonts w:ascii="宋体" w:eastAsia="宋体" w:hAnsi="宋体" w:cs="Arial"/>
           <w:bCs/>
           <w:color w:val="FF0000"/>
           <w:kern w:val="0"/>
@@ -992,7 +992,7 @@
       <w:pPr>
         <w:ind w:left="420" w:firstLine="420"/>
         <w:rPr>
-          <w:rFonts w:ascii="宋体" w:eastAsia="宋体" w:hAnsi="宋体" w:cs="Arial" w:hint="eastAsia"/>
+          <w:rFonts w:ascii="宋体" w:eastAsia="宋体" w:hAnsi="宋体" w:cs="Arial"/>
           <w:bCs/>
           <w:color w:val="FF0000"/>
           <w:kern w:val="0"/>
@@ -1050,7 +1050,7 @@
       <w:pPr>
         <w:ind w:left="420" w:firstLine="420"/>
         <w:rPr>
-          <w:rFonts w:ascii="宋体" w:eastAsia="宋体" w:hAnsi="宋体" w:cs="Arial" w:hint="eastAsia"/>
+          <w:rFonts w:ascii="宋体" w:eastAsia="宋体" w:hAnsi="宋体" w:cs="Arial"/>
           <w:bCs/>
           <w:color w:val="FF0000"/>
           <w:kern w:val="0"/>
@@ -1068,29 +1068,7 @@
           <w:szCs w:val="24"/>
         </w:rPr>
         <w:lastRenderedPageBreak/>
-        <w:t>初始资金为</w:t>
-      </w:r>
-      <w:r>
-        <w:rPr>
-          <w:rFonts w:ascii="宋体" w:eastAsia="宋体" w:hAnsi="宋体" w:cs="Arial" w:hint="eastAsia"/>
-          <w:bCs/>
-          <w:color w:val="FF0000"/>
-          <w:kern w:val="0"/>
-          <w:sz w:val="24"/>
-          <w:szCs w:val="24"/>
-        </w:rPr>
-        <w:t>1500</w:t>
-      </w:r>
-      <w:r>
-        <w:rPr>
-          <w:rFonts w:ascii="宋体" w:eastAsia="宋体" w:hAnsi="宋体" w:cs="Arial" w:hint="eastAsia"/>
-          <w:bCs/>
-          <w:color w:val="FF0000"/>
-          <w:kern w:val="0"/>
-          <w:sz w:val="24"/>
-          <w:szCs w:val="24"/>
-        </w:rPr>
-        <w:t>元，经济因子变化范围小于</w:t>
+        <w:t>初始资金为1500元，经济因子变化范围小于</w:t>
       </w:r>
       <w:r>
         <w:rPr>
@@ -1112,22 +1090,11 @@
           <w:sz w:val="24"/>
           <w:szCs w:val="24"/>
         </w:rPr>
-        <w:t>%，经过起点得到资金</w:t>
-      </w:r>
-      <w:r>
-        <w:rPr>
-          <w:rFonts w:ascii="宋体" w:eastAsia="宋体" w:hAnsi="宋体" w:cs="Arial" w:hint="eastAsia"/>
-          <w:bCs/>
-          <w:color w:val="FF0000"/>
-          <w:kern w:val="0"/>
-          <w:sz w:val="24"/>
-          <w:szCs w:val="24"/>
-        </w:rPr>
-        <w:t>2</w:t>
-      </w:r>
-      <w:r>
-        <w:rPr>
-          <w:rFonts w:ascii="宋体" w:eastAsia="宋体" w:hAnsi="宋体" w:cs="Arial" w:hint="eastAsia"/>
+        <w:t>%，经过起点得到资金20</w:t>
+      </w:r>
+      <w:r>
+        <w:rPr>
+          <w:rFonts w:ascii="宋体" w:eastAsia="宋体" w:hAnsi="宋体" w:cs="Arial"/>
           <w:bCs/>
           <w:color w:val="FF0000"/>
           <w:kern w:val="0"/>
@@ -1138,36 +1105,14 @@
       </w:r>
       <w:r>
         <w:rPr>
-          <w:rFonts w:ascii="宋体" w:eastAsia="宋体" w:hAnsi="宋体" w:cs="Arial"/>
-          <w:bCs/>
-          <w:color w:val="FF0000"/>
-          <w:kern w:val="0"/>
-          <w:sz w:val="24"/>
-          <w:szCs w:val="24"/>
-        </w:rPr>
-        <w:t>0</w:t>
-      </w:r>
-      <w:r>
-        <w:rPr>
-          <w:rFonts w:ascii="宋体" w:eastAsia="宋体" w:hAnsi="宋体" w:cs="Arial" w:hint="eastAsia"/>
-          <w:bCs/>
-          <w:color w:val="FF0000"/>
-          <w:kern w:val="0"/>
-          <w:sz w:val="24"/>
-          <w:szCs w:val="24"/>
-        </w:rPr>
-        <w:t>元</w:t>
-      </w:r>
-      <w:r>
-        <w:rPr>
-          <w:rFonts w:ascii="宋体" w:eastAsia="宋体" w:hAnsi="宋体" w:cs="Arial" w:hint="eastAsia"/>
-          <w:bCs/>
-          <w:color w:val="FF0000"/>
-          <w:kern w:val="0"/>
-          <w:sz w:val="24"/>
-          <w:szCs w:val="24"/>
-        </w:rPr>
-        <w:t>。房子以及旅店数量有限（32栋房子，12间旅馆）</w:t>
+          <w:rFonts w:ascii="宋体" w:eastAsia="宋体" w:hAnsi="宋体" w:cs="Arial" w:hint="eastAsia"/>
+          <w:bCs/>
+          <w:color w:val="FF0000"/>
+          <w:kern w:val="0"/>
+          <w:sz w:val="24"/>
+          <w:szCs w:val="24"/>
+        </w:rPr>
+        <w:t>元。房子以及旅店数量有限（32栋房子，12间旅馆）</w:t>
       </w:r>
       <w:r>
         <w:rPr>
@@ -1236,29 +1181,7 @@
           <w:sz w:val="24"/>
           <w:szCs w:val="24"/>
         </w:rPr>
-        <w:t>初始资金为</w:t>
-      </w:r>
-      <w:r>
-        <w:rPr>
-          <w:rFonts w:ascii="宋体" w:eastAsia="宋体" w:hAnsi="宋体" w:cs="Arial" w:hint="eastAsia"/>
-          <w:bCs/>
-          <w:color w:val="FF0000"/>
-          <w:kern w:val="0"/>
-          <w:sz w:val="24"/>
-          <w:szCs w:val="24"/>
-        </w:rPr>
-        <w:t>10</w:t>
-      </w:r>
-      <w:r>
-        <w:rPr>
-          <w:rFonts w:ascii="宋体" w:eastAsia="宋体" w:hAnsi="宋体" w:cs="Arial" w:hint="eastAsia"/>
-          <w:bCs/>
-          <w:color w:val="FF0000"/>
-          <w:kern w:val="0"/>
-          <w:sz w:val="24"/>
-          <w:szCs w:val="24"/>
-        </w:rPr>
-        <w:t>00元，经济因子变化范围小于</w:t>
+        <w:t>初始资金为1000元，经济因子变化范围小于</w:t>
       </w:r>
       <w:r>
         <w:rPr>
@@ -1280,29 +1203,7 @@
           <w:sz w:val="24"/>
           <w:szCs w:val="24"/>
         </w:rPr>
-        <w:t>%，经过起点得到资金</w:t>
-      </w:r>
-      <w:r>
-        <w:rPr>
-          <w:rFonts w:ascii="宋体" w:eastAsia="宋体" w:hAnsi="宋体" w:cs="Arial" w:hint="eastAsia"/>
-          <w:bCs/>
-          <w:color w:val="FF0000"/>
-          <w:kern w:val="0"/>
-          <w:sz w:val="24"/>
-          <w:szCs w:val="24"/>
-        </w:rPr>
-        <w:t>150</w:t>
-      </w:r>
-      <w:r>
-        <w:rPr>
-          <w:rFonts w:ascii="宋体" w:eastAsia="宋体" w:hAnsi="宋体" w:cs="Arial" w:hint="eastAsia"/>
-          <w:bCs/>
-          <w:color w:val="FF0000"/>
-          <w:kern w:val="0"/>
-          <w:sz w:val="24"/>
-          <w:szCs w:val="24"/>
-        </w:rPr>
-        <w:t>元。房子以及旅店数量有限（</w:t>
+        <w:t>%，经过起点得到资金150元。房子以及旅店数量有限（</w:t>
       </w:r>
       <w:r>
         <w:rPr>
@@ -1363,7 +1264,7 @@
     <w:p>
       <w:pPr>
         <w:rPr>
-          <w:rFonts w:ascii="宋体" w:eastAsia="宋体" w:hAnsi="宋体" w:cs="Arial" w:hint="eastAsia"/>
+          <w:rFonts w:ascii="宋体" w:eastAsia="宋体" w:hAnsi="宋体" w:cs="Arial"/>
           <w:bCs/>
           <w:color w:val="FF0000"/>
           <w:kern w:val="0"/>
@@ -1397,7 +1298,7 @@
     <w:p>
       <w:pPr>
         <w:rPr>
-          <w:rFonts w:ascii="宋体" w:eastAsia="宋体" w:hAnsi="宋体" w:cs="Arial" w:hint="eastAsia"/>
+          <w:rFonts w:ascii="宋体" w:eastAsia="宋体" w:hAnsi="宋体" w:cs="Arial"/>
           <w:bCs/>
           <w:color w:val="FF0000"/>
           <w:kern w:val="0"/>
@@ -1444,7 +1345,7 @@
     <w:p>
       <w:pPr>
         <w:rPr>
-          <w:rFonts w:ascii="宋体" w:eastAsia="宋体" w:hAnsi="宋体" w:cs="Arial" w:hint="eastAsia"/>
+          <w:rFonts w:ascii="宋体" w:eastAsia="宋体" w:hAnsi="宋体" w:cs="Arial"/>
           <w:bCs/>
           <w:color w:val="000000"/>
           <w:kern w:val="0"/>
@@ -1500,7 +1401,7 @@
     <w:p>
       <w:pPr>
         <w:rPr>
-          <w:rFonts w:ascii="宋体" w:eastAsia="宋体" w:hAnsi="宋体" w:cs="Arial" w:hint="eastAsia"/>
+          <w:rFonts w:ascii="宋体" w:eastAsia="宋体" w:hAnsi="宋体" w:cs="Arial"/>
           <w:bCs/>
           <w:color w:val="000000"/>
           <w:kern w:val="0"/>
@@ -2818,7 +2719,7 @@
     <w:p>
       <w:pPr>
         <w:rPr>
-          <w:rFonts w:ascii="宋体" w:eastAsia="宋体" w:hAnsi="宋体" w:cs="Arial" w:hint="eastAsia"/>
+          <w:rFonts w:ascii="宋体" w:eastAsia="宋体" w:hAnsi="宋体" w:cs="Arial"/>
           <w:bCs/>
           <w:color w:val="FF0000"/>
           <w:kern w:val="0"/>
@@ -3938,7 +3839,7 @@
       <w:pPr>
         <w:ind w:firstLine="420"/>
         <w:rPr>
-          <w:rFonts w:ascii="宋体" w:eastAsia="宋体" w:hAnsi="宋体" w:cs="Arial" w:hint="eastAsia"/>
+          <w:rFonts w:ascii="宋体" w:eastAsia="宋体" w:hAnsi="宋体" w:cs="Arial"/>
           <w:bCs/>
           <w:color w:val="FF0000"/>
           <w:kern w:val="0"/>
@@ -4087,7 +3988,7 @@
     <w:p>
       <w:pPr>
         <w:rPr>
-          <w:rFonts w:ascii="宋体" w:eastAsia="宋体" w:hAnsi="宋体" w:cs="Arial" w:hint="eastAsia"/>
+          <w:rFonts w:ascii="宋体" w:eastAsia="宋体" w:hAnsi="宋体" w:cs="Arial"/>
           <w:bCs/>
           <w:color w:val="FF0000"/>
           <w:kern w:val="0"/>
@@ -4380,7 +4281,7 @@
           <w:sz w:val="24"/>
           <w:szCs w:val="24"/>
         </w:rPr>
-        <w:t>每个国家税收标准不同，</w:t>
+        <w:t>每个国家税收标准不同。</w:t>
       </w:r>
     </w:p>
     <w:p>
@@ -4395,31 +4296,8 @@
           <w:szCs w:val="24"/>
         </w:rPr>
       </w:pPr>
-      <w:r>
-        <w:rPr>
-          <w:rFonts w:ascii="宋体" w:eastAsia="宋体" w:hAnsi="宋体" w:cs="Arial" w:hint="eastAsia"/>
-          <w:bCs/>
-          <w:color w:val="FF0000"/>
-          <w:kern w:val="0"/>
-          <w:sz w:val="24"/>
-          <w:szCs w:val="24"/>
-        </w:rPr>
-        <w:t>税收力度 中国，印度，</w:t>
-      </w:r>
       <w:bookmarkStart w:id="0" w:name="_GoBack"/>
       <w:bookmarkEnd w:id="0"/>
-    </w:p>
-    <w:p>
-      <w:pPr>
-        <w:rPr>
-          <w:rFonts w:ascii="宋体" w:eastAsia="宋体" w:hAnsi="宋体" w:cs="Arial"/>
-          <w:bCs/>
-          <w:color w:val="000000"/>
-          <w:kern w:val="0"/>
-          <w:sz w:val="24"/>
-          <w:szCs w:val="24"/>
-        </w:rPr>
-      </w:pPr>
     </w:p>
     <w:p>
       <w:pPr>
